--- a/P3/README.docx
+++ b/P3/README.docx
@@ -1,6 +1,6 @@
 
 <file path=word/document.xml><?xml version="1.0" encoding="utf-8"?>
-<w:document xmlns:wpc="http://schemas.microsoft.com/office/word/2010/wordprocessingCanvas" xmlns:cx="http://schemas.microsoft.com/office/drawing/2014/chartex" xmlns:cx1="http://schemas.microsoft.com/office/drawing/2015/9/8/chartex" xmlns:cx2="http://schemas.microsoft.com/office/drawing/2015/10/21/chartex" xmlns:cx3="http://schemas.microsoft.com/office/drawing/2016/5/9/chartex" xmlns:cx4="http://schemas.microsoft.com/office/drawing/2016/5/10/chartex" xmlns:cx5="http://schemas.microsoft.com/office/drawing/2016/5/11/chartex" xmlns:cx6="http://schemas.microsoft.com/office/drawing/2016/5/12/chartex" xmlns:cx7="http://schemas.microsoft.com/office/drawing/2016/5/13/chartex" xmlns:cx8="http://schemas.microsoft.com/office/drawing/2016/5/14/chartex" xmlns:mc="http://schemas.openxmlformats.org/markup-compatibility/2006" xmlns:aink="http://schemas.microsoft.com/office/drawing/2016/ink" xmlns:am3d="http://schemas.microsoft.com/office/drawing/2017/model3d" xmlns:o="urn:schemas-microsoft-com:office:office" xmlns:r="http://schemas.openxmlformats.org/officeDocument/2006/relationships" xmlns:m="http://schemas.openxmlformats.org/officeDocument/2006/math" xmlns:v="urn:schemas-microsoft-com:vml" xmlns:wp14="http://schemas.microsoft.com/office/word/2010/wordprocessingDrawing" xmlns:wp="http://schemas.openxmlformats.org/drawingml/2006/wordprocessingDrawing" xmlns:w10="urn:schemas-microsoft-com:office:word" xmlns:w="http://schemas.openxmlformats.org/wordprocessingml/2006/main" xmlns:w14="http://schemas.microsoft.com/office/word/2010/wordml" xmlns:w15="http://schemas.microsoft.com/office/word/2012/wordml" xmlns:w16cex="http://schemas.microsoft.com/office/word/2018/wordml/cex" xmlns:w16cid="http://schemas.microsoft.com/office/word/2016/wordml/cid" xmlns:w16="http://schemas.microsoft.com/office/word/2018/wordml" xmlns:w16se="http://schemas.microsoft.com/office/word/2015/wordml/symex" xmlns:wpg="http://schemas.microsoft.com/office/word/2010/wordprocessingGroup" xmlns:wpi="http://schemas.microsoft.com/office/word/2010/wordprocessingInk" xmlns:wne="http://schemas.microsoft.com/office/word/2006/wordml" xmlns:wps="http://schemas.microsoft.com/office/word/2010/wordprocessingShape" mc:Ignorable="w14 w15 w16se w16cid w16 w16cex wp14">
+<w:document xmlns:wpc="http://schemas.microsoft.com/office/word/2010/wordprocessingCanvas" xmlns:cx="http://schemas.microsoft.com/office/drawing/2014/chartex" xmlns:cx1="http://schemas.microsoft.com/office/drawing/2015/9/8/chartex" xmlns:cx2="http://schemas.microsoft.com/office/drawing/2015/10/21/chartex" xmlns:cx3="http://schemas.microsoft.com/office/drawing/2016/5/9/chartex" xmlns:cx4="http://schemas.microsoft.com/office/drawing/2016/5/10/chartex" xmlns:cx5="http://schemas.microsoft.com/office/drawing/2016/5/11/chartex" xmlns:cx6="http://schemas.microsoft.com/office/drawing/2016/5/12/chartex" xmlns:cx7="http://schemas.microsoft.com/office/drawing/2016/5/13/chartex" xmlns:cx8="http://schemas.microsoft.com/office/drawing/2016/5/14/chartex" xmlns:mc="http://schemas.openxmlformats.org/markup-compatibility/2006" xmlns:aink="http://schemas.microsoft.com/office/drawing/2016/ink" xmlns:am3d="http://schemas.microsoft.com/office/drawing/2017/model3d" xmlns:o="urn:schemas-microsoft-com:office:office" xmlns:r="http://schemas.openxmlformats.org/officeDocument/2006/relationships" xmlns:m="http://schemas.openxmlformats.org/officeDocument/2006/math" xmlns:v="urn:schemas-microsoft-com:vml" xmlns:wp14="http://schemas.microsoft.com/office/word/2010/wordprocessingDrawing" xmlns:wp="http://schemas.openxmlformats.org/drawingml/2006/wordprocessingDrawing" xmlns:w10="urn:schemas-microsoft-com:office:word" xmlns:w="http://schemas.openxmlformats.org/wordprocessingml/2006/main" xmlns:w14="http://schemas.microsoft.com/office/word/2010/wordml" xmlns:w15="http://schemas.microsoft.com/office/word/2012/wordml" xmlns:w16cex="http://schemas.microsoft.com/office/word/2018/wordml/cex" xmlns:w16cid="http://schemas.microsoft.com/office/word/2016/wordml/cid" xmlns:w16="http://schemas.microsoft.com/office/word/2018/wordml" xmlns:w16sdtdh="http://schemas.microsoft.com/office/word/2020/wordml/sdtdatahash" xmlns:w16se="http://schemas.microsoft.com/office/word/2015/wordml/symex" xmlns:wpg="http://schemas.microsoft.com/office/word/2010/wordprocessingGroup" xmlns:wpi="http://schemas.microsoft.com/office/word/2010/wordprocessingInk" xmlns:wne="http://schemas.microsoft.com/office/word/2006/wordml" xmlns:wps="http://schemas.microsoft.com/office/word/2010/wordprocessingShape" mc:Ignorable="w14 w15 w16se w16cid w16 w16cex w16sdtdh wp14">
   <w:body>
     <w:p>
       <w:pPr>
@@ -28,7 +28,7 @@
           <w:sz w:val="56"/>
           <w:szCs w:val="56"/>
         </w:rPr>
-        <w:t>2</w:t>
+        <w:t>3</w:t>
       </w:r>
       <w:r>
         <w:rPr>
@@ -47,28 +47,14 @@
     </w:p>
     <w:p>
       <w:pPr>
-        <w:pStyle w:val="Heading1"/>
-        <w:rPr>
-          <w:lang w:val="en-US"/>
-        </w:rPr>
-      </w:pPr>
-      <w:proofErr w:type="spellStart"/>
-      <w:r>
-        <w:rPr>
-          <w:lang w:val="en-US"/>
-        </w:rPr>
-        <w:t>Figuras</w:t>
-      </w:r>
-      <w:proofErr w:type="spellEnd"/>
-    </w:p>
-    <w:p>
-      <w:pPr>
         <w:pStyle w:val="TableofFigures"/>
         <w:tabs>
           <w:tab w:val="right" w:leader="dot" w:pos="8494"/>
         </w:tabs>
         <w:rPr>
+          <w:rFonts w:eastAsiaTheme="minorEastAsia"/>
           <w:noProof/>
+          <w:lang w:eastAsia="pt-PT"/>
         </w:rPr>
       </w:pPr>
       <w:r>
@@ -89,13 +75,13 @@
         </w:rPr>
         <w:fldChar w:fldCharType="separate"/>
       </w:r>
-      <w:hyperlink w:anchor="_Toc67254364" w:history="1">
+      <w:hyperlink w:anchor="_Toc68040328" w:history="1">
         <w:r>
           <w:rPr>
             <w:rStyle w:val="Hyperlink"/>
             <w:noProof/>
           </w:rPr>
-          <w:t>Figura 1 - Palete de comandos</w:t>
+          <w:t>Figura 1 - Gamma no geogebra</w:t>
         </w:r>
         <w:r>
           <w:rPr>
@@ -116,7 +102,7 @@
             <w:noProof/>
             <w:webHidden/>
           </w:rPr>
-          <w:instrText xml:space="preserve"> PAGEREF _Toc67254364 \h </w:instrText>
+          <w:instrText xml:space="preserve"> PAGEREF _Toc68040328 \h </w:instrText>
         </w:r>
         <w:r>
           <w:rPr>
@@ -136,7 +122,7 @@
             <w:noProof/>
             <w:webHidden/>
           </w:rPr>
-          <w:t>2</w:t>
+          <w:t>3</w:t>
         </w:r>
         <w:r>
           <w:rPr>
@@ -154,16 +140,18 @@
           <w:tab w:val="right" w:leader="dot" w:pos="8494"/>
         </w:tabs>
         <w:rPr>
+          <w:rFonts w:eastAsiaTheme="minorEastAsia"/>
           <w:noProof/>
-        </w:rPr>
-      </w:pPr>
-      <w:hyperlink w:anchor="_Toc67254365" w:history="1">
+          <w:lang w:eastAsia="pt-PT"/>
+        </w:rPr>
+      </w:pPr>
+      <w:hyperlink r:id="rId8" w:anchor="_Toc68040329" w:history="1">
         <w:r>
           <w:rPr>
             <w:rStyle w:val="Hyperlink"/>
             <w:noProof/>
           </w:rPr>
-          <w:t>Figura 2 - resultado do Cmake build no vs code</w:t>
+          <w:t>Figura 2 - Vista inicial de 30 graus</w:t>
         </w:r>
         <w:r>
           <w:rPr>
@@ -184,7 +172,7 @@
             <w:noProof/>
             <w:webHidden/>
           </w:rPr>
-          <w:instrText xml:space="preserve"> PAGEREF _Toc67254365 \h </w:instrText>
+          <w:instrText xml:space="preserve"> PAGEREF _Toc68040329 \h </w:instrText>
         </w:r>
         <w:r>
           <w:rPr>
@@ -204,7 +192,7 @@
             <w:noProof/>
             <w:webHidden/>
           </w:rPr>
-          <w:t>2</w:t>
+          <w:t>4</w:t>
         </w:r>
         <w:r>
           <w:rPr>
@@ -222,16 +210,18 @@
           <w:tab w:val="right" w:leader="dot" w:pos="8494"/>
         </w:tabs>
         <w:rPr>
+          <w:rFonts w:eastAsiaTheme="minorEastAsia"/>
           <w:noProof/>
-        </w:rPr>
-      </w:pPr>
-      <w:hyperlink w:anchor="_Toc67254366" w:history="1">
+          <w:lang w:eastAsia="pt-PT"/>
+        </w:rPr>
+      </w:pPr>
+      <w:hyperlink r:id="rId9" w:anchor="_Toc68040330" w:history="1">
         <w:r>
           <w:rPr>
             <w:rStyle w:val="Hyperlink"/>
             <w:noProof/>
           </w:rPr>
-          <w:t>Figura 3 - Gamma no geogebra</w:t>
+          <w:t>Figura 3 - Vista frontal quando se pressiona 'F'</w:t>
         </w:r>
         <w:r>
           <w:rPr>
@@ -252,7 +242,7 @@
             <w:noProof/>
             <w:webHidden/>
           </w:rPr>
-          <w:instrText xml:space="preserve"> PAGEREF _Toc67254366 \h </w:instrText>
+          <w:instrText xml:space="preserve"> PAGEREF _Toc68040330 \h </w:instrText>
         </w:r>
         <w:r>
           <w:rPr>
@@ -272,7 +262,7 @@
             <w:noProof/>
             <w:webHidden/>
           </w:rPr>
-          <w:t>3</w:t>
+          <w:t>4</w:t>
         </w:r>
         <w:r>
           <w:rPr>
@@ -290,16 +280,18 @@
           <w:tab w:val="right" w:leader="dot" w:pos="8494"/>
         </w:tabs>
         <w:rPr>
+          <w:rFonts w:eastAsiaTheme="minorEastAsia"/>
           <w:noProof/>
-        </w:rPr>
-      </w:pPr>
-      <w:hyperlink w:anchor="_Toc67254367" w:history="1">
+          <w:lang w:eastAsia="pt-PT"/>
+        </w:rPr>
+      </w:pPr>
+      <w:hyperlink r:id="rId10" w:anchor="_Toc68040331" w:history="1">
         <w:r>
           <w:rPr>
             <w:rStyle w:val="Hyperlink"/>
             <w:noProof/>
           </w:rPr>
-          <w:t>Figura 4 Resultado Final</w:t>
+          <w:t>Figura 4 - Vista traseira quando se pressiona 'A'</w:t>
         </w:r>
         <w:r>
           <w:rPr>
@@ -320,7 +312,7 @@
             <w:noProof/>
             <w:webHidden/>
           </w:rPr>
-          <w:instrText xml:space="preserve"> PAGEREF _Toc67254367 \h </w:instrText>
+          <w:instrText xml:space="preserve"> PAGEREF _Toc68040331 \h </w:instrText>
         </w:r>
         <w:r>
           <w:rPr>
@@ -353,6 +345,287 @@
     </w:p>
     <w:p>
       <w:pPr>
+        <w:pStyle w:val="TableofFigures"/>
+        <w:tabs>
+          <w:tab w:val="right" w:leader="dot" w:pos="8494"/>
+        </w:tabs>
+        <w:rPr>
+          <w:rFonts w:eastAsiaTheme="minorEastAsia"/>
+          <w:noProof/>
+          <w:lang w:eastAsia="pt-PT"/>
+        </w:rPr>
+      </w:pPr>
+      <w:hyperlink r:id="rId11" w:anchor="_Toc68040332" w:history="1">
+        <w:r>
+          <w:rPr>
+            <w:rStyle w:val="Hyperlink"/>
+            <w:noProof/>
+          </w:rPr>
+          <w:t>Figura 5 - Vista de cima quando se pressiona 'C'</w:t>
+        </w:r>
+        <w:r>
+          <w:rPr>
+            <w:noProof/>
+            <w:webHidden/>
+          </w:rPr>
+          <w:tab/>
+        </w:r>
+        <w:r>
+          <w:rPr>
+            <w:noProof/>
+            <w:webHidden/>
+          </w:rPr>
+          <w:fldChar w:fldCharType="begin"/>
+        </w:r>
+        <w:r>
+          <w:rPr>
+            <w:noProof/>
+            <w:webHidden/>
+          </w:rPr>
+          <w:instrText xml:space="preserve"> PAGEREF _Toc68040332 \h </w:instrText>
+        </w:r>
+        <w:r>
+          <w:rPr>
+            <w:noProof/>
+            <w:webHidden/>
+          </w:rPr>
+        </w:r>
+        <w:r>
+          <w:rPr>
+            <w:noProof/>
+            <w:webHidden/>
+          </w:rPr>
+          <w:fldChar w:fldCharType="separate"/>
+        </w:r>
+        <w:r>
+          <w:rPr>
+            <w:noProof/>
+            <w:webHidden/>
+          </w:rPr>
+          <w:t>4</w:t>
+        </w:r>
+        <w:r>
+          <w:rPr>
+            <w:noProof/>
+            <w:webHidden/>
+          </w:rPr>
+          <w:fldChar w:fldCharType="end"/>
+        </w:r>
+      </w:hyperlink>
+    </w:p>
+    <w:p>
+      <w:pPr>
+        <w:pStyle w:val="TableofFigures"/>
+        <w:tabs>
+          <w:tab w:val="right" w:leader="dot" w:pos="8494"/>
+        </w:tabs>
+        <w:rPr>
+          <w:rFonts w:eastAsiaTheme="minorEastAsia"/>
+          <w:noProof/>
+          <w:lang w:eastAsia="pt-PT"/>
+        </w:rPr>
+      </w:pPr>
+      <w:hyperlink r:id="rId12" w:anchor="_Toc68040333" w:history="1">
+        <w:r>
+          <w:rPr>
+            <w:rStyle w:val="Hyperlink"/>
+            <w:noProof/>
+          </w:rPr>
+          <w:t>Figura 6 - Vista de baixo quando se pressiona 'B'</w:t>
+        </w:r>
+        <w:r>
+          <w:rPr>
+            <w:noProof/>
+            <w:webHidden/>
+          </w:rPr>
+          <w:tab/>
+        </w:r>
+        <w:r>
+          <w:rPr>
+            <w:noProof/>
+            <w:webHidden/>
+          </w:rPr>
+          <w:fldChar w:fldCharType="begin"/>
+        </w:r>
+        <w:r>
+          <w:rPr>
+            <w:noProof/>
+            <w:webHidden/>
+          </w:rPr>
+          <w:instrText xml:space="preserve"> PAGEREF _Toc68040333 \h </w:instrText>
+        </w:r>
+        <w:r>
+          <w:rPr>
+            <w:noProof/>
+            <w:webHidden/>
+          </w:rPr>
+        </w:r>
+        <w:r>
+          <w:rPr>
+            <w:noProof/>
+            <w:webHidden/>
+          </w:rPr>
+          <w:fldChar w:fldCharType="separate"/>
+        </w:r>
+        <w:r>
+          <w:rPr>
+            <w:noProof/>
+            <w:webHidden/>
+          </w:rPr>
+          <w:t>5</w:t>
+        </w:r>
+        <w:r>
+          <w:rPr>
+            <w:noProof/>
+            <w:webHidden/>
+          </w:rPr>
+          <w:fldChar w:fldCharType="end"/>
+        </w:r>
+      </w:hyperlink>
+    </w:p>
+    <w:p>
+      <w:pPr>
+        <w:pStyle w:val="TableofFigures"/>
+        <w:tabs>
+          <w:tab w:val="right" w:leader="dot" w:pos="8494"/>
+        </w:tabs>
+        <w:rPr>
+          <w:rFonts w:eastAsiaTheme="minorEastAsia"/>
+          <w:noProof/>
+          <w:lang w:eastAsia="pt-PT"/>
+        </w:rPr>
+      </w:pPr>
+      <w:hyperlink r:id="rId13" w:anchor="_Toc68040334" w:history="1">
+        <w:r>
+          <w:rPr>
+            <w:rStyle w:val="Hyperlink"/>
+            <w:noProof/>
+          </w:rPr>
+          <w:t>Figura 7 - Vista lateral esquerda quando se pressiona 'E'</w:t>
+        </w:r>
+        <w:r>
+          <w:rPr>
+            <w:noProof/>
+            <w:webHidden/>
+          </w:rPr>
+          <w:tab/>
+        </w:r>
+        <w:r>
+          <w:rPr>
+            <w:noProof/>
+            <w:webHidden/>
+          </w:rPr>
+          <w:fldChar w:fldCharType="begin"/>
+        </w:r>
+        <w:r>
+          <w:rPr>
+            <w:noProof/>
+            <w:webHidden/>
+          </w:rPr>
+          <w:instrText xml:space="preserve"> PAGEREF _Toc68040334 \h </w:instrText>
+        </w:r>
+        <w:r>
+          <w:rPr>
+            <w:noProof/>
+            <w:webHidden/>
+          </w:rPr>
+        </w:r>
+        <w:r>
+          <w:rPr>
+            <w:noProof/>
+            <w:webHidden/>
+          </w:rPr>
+          <w:fldChar w:fldCharType="separate"/>
+        </w:r>
+        <w:r>
+          <w:rPr>
+            <w:noProof/>
+            <w:webHidden/>
+          </w:rPr>
+          <w:t>5</w:t>
+        </w:r>
+        <w:r>
+          <w:rPr>
+            <w:noProof/>
+            <w:webHidden/>
+          </w:rPr>
+          <w:fldChar w:fldCharType="end"/>
+        </w:r>
+      </w:hyperlink>
+    </w:p>
+    <w:p>
+      <w:pPr>
+        <w:pStyle w:val="TableofFigures"/>
+        <w:tabs>
+          <w:tab w:val="right" w:leader="dot" w:pos="8494"/>
+        </w:tabs>
+        <w:rPr>
+          <w:rFonts w:eastAsiaTheme="minorEastAsia"/>
+          <w:noProof/>
+          <w:lang w:eastAsia="pt-PT"/>
+        </w:rPr>
+      </w:pPr>
+      <w:hyperlink w:anchor="_Toc68040335" w:history="1">
+        <w:r>
+          <w:rPr>
+            <w:rStyle w:val="Hyperlink"/>
+            <w:noProof/>
+          </w:rPr>
+          <w:t>Figura 8 - Vista lateral direita quando se pressiona 'D'</w:t>
+        </w:r>
+        <w:r>
+          <w:rPr>
+            <w:noProof/>
+            <w:webHidden/>
+          </w:rPr>
+          <w:tab/>
+        </w:r>
+        <w:r>
+          <w:rPr>
+            <w:noProof/>
+            <w:webHidden/>
+          </w:rPr>
+          <w:fldChar w:fldCharType="begin"/>
+        </w:r>
+        <w:r>
+          <w:rPr>
+            <w:noProof/>
+            <w:webHidden/>
+          </w:rPr>
+          <w:instrText xml:space="preserve"> PAGEREF _Toc68040335 \h </w:instrText>
+        </w:r>
+        <w:r>
+          <w:rPr>
+            <w:noProof/>
+            <w:webHidden/>
+          </w:rPr>
+        </w:r>
+        <w:r>
+          <w:rPr>
+            <w:noProof/>
+            <w:webHidden/>
+          </w:rPr>
+          <w:fldChar w:fldCharType="separate"/>
+        </w:r>
+        <w:r>
+          <w:rPr>
+            <w:noProof/>
+            <w:webHidden/>
+          </w:rPr>
+          <w:t>5</w:t>
+        </w:r>
+        <w:r>
+          <w:rPr>
+            <w:noProof/>
+            <w:webHidden/>
+          </w:rPr>
+          <w:fldChar w:fldCharType="end"/>
+        </w:r>
+      </w:hyperlink>
+    </w:p>
+    <w:p>
+      <w:pPr>
+        <w:pStyle w:val="Heading1"/>
         <w:rPr>
           <w:rStyle w:val="Heading1Char"/>
         </w:rPr>
@@ -375,6 +648,253 @@
           <w:rStyle w:val="Heading1Char"/>
         </w:rPr>
         <w:t>Objetivos:</w:t>
+      </w:r>
+    </w:p>
+    <w:p>
+      <w:pPr>
+        <w:pStyle w:val="ListParagraph"/>
+        <w:numPr>
+          <w:ilvl w:val="0"/>
+          <w:numId w:val="2"/>
+        </w:numPr>
+        <w:rPr>
+          <w:rFonts w:cstheme="minorHAnsi"/>
+        </w:rPr>
+      </w:pPr>
+      <w:r>
+        <w:rPr>
+          <w:rFonts w:ascii="Arial" w:hAnsi="Arial" w:cs="Arial"/>
+        </w:rPr>
+        <w:t>mostrar o símbolo colorido do trabalho P2 em 3D</w:t>
+      </w:r>
+      <w:r>
+        <w:rPr>
+          <w:rFonts w:ascii="Arial" w:hAnsi="Arial" w:cs="Arial"/>
+          <w:lang w:val="en-US"/>
+        </w:rPr>
+        <w:t>;</w:t>
+      </w:r>
+    </w:p>
+    <w:p>
+      <w:pPr>
+        <w:pStyle w:val="ListParagraph"/>
+        <w:numPr>
+          <w:ilvl w:val="0"/>
+          <w:numId w:val="2"/>
+        </w:numPr>
+        <w:rPr>
+          <w:rFonts w:cstheme="minorHAnsi"/>
+        </w:rPr>
+      </w:pPr>
+      <w:r>
+        <w:rPr>
+          <w:rFonts w:ascii="Arial" w:hAnsi="Arial" w:cs="Arial"/>
+        </w:rPr>
+        <w:t>A</w:t>
+      </w:r>
+      <w:r>
+        <w:rPr>
+          <w:rFonts w:ascii="Arial" w:hAnsi="Arial" w:cs="Arial"/>
+        </w:rPr>
+        <w:t>dicionar profundidade, sendo que os vértices devem considerar um espaço 3D</w:t>
+      </w:r>
+      <w:r>
+        <w:rPr>
+          <w:rFonts w:ascii="Arial" w:hAnsi="Arial" w:cs="Arial"/>
+        </w:rPr>
+        <w:t>;</w:t>
+      </w:r>
+    </w:p>
+    <w:p>
+      <w:pPr>
+        <w:pStyle w:val="ListParagraph"/>
+        <w:numPr>
+          <w:ilvl w:val="0"/>
+          <w:numId w:val="2"/>
+        </w:numPr>
+        <w:rPr>
+          <w:rFonts w:cstheme="minorHAnsi"/>
+        </w:rPr>
+      </w:pPr>
+      <w:r>
+        <w:rPr>
+          <w:rFonts w:ascii="Arial" w:hAnsi="Arial" w:cs="Arial"/>
+        </w:rPr>
+        <w:t>visão ortogonal em 6 vistas mudando de vista com pressão de teclas (E</w:t>
+      </w:r>
+      <w:r>
+        <w:rPr>
+          <w:rFonts w:ascii="Arial" w:hAnsi="Arial" w:cs="Arial"/>
+        </w:rPr>
+        <w:t xml:space="preserve"> </w:t>
+      </w:r>
+      <w:r>
+        <w:rPr>
+          <w:rFonts w:ascii="Arial" w:hAnsi="Arial" w:cs="Arial"/>
+        </w:rPr>
+        <w:t>-</w:t>
+      </w:r>
+      <w:r>
+        <w:rPr>
+          <w:rFonts w:ascii="Arial" w:hAnsi="Arial" w:cs="Arial"/>
+        </w:rPr>
+        <w:t xml:space="preserve"> </w:t>
+      </w:r>
+      <w:r>
+        <w:rPr>
+          <w:rFonts w:ascii="Arial" w:hAnsi="Arial" w:cs="Arial"/>
+        </w:rPr>
+        <w:t>lateral</w:t>
+      </w:r>
+      <w:r>
+        <w:rPr>
+          <w:rFonts w:ascii="Arial" w:hAnsi="Arial" w:cs="Arial"/>
+        </w:rPr>
+        <w:t xml:space="preserve"> </w:t>
+      </w:r>
+      <w:r>
+        <w:rPr>
+          <w:rFonts w:ascii="Arial" w:hAnsi="Arial" w:cs="Arial"/>
+        </w:rPr>
+        <w:t>esquerda, D</w:t>
+      </w:r>
+      <w:r>
+        <w:rPr>
+          <w:rFonts w:ascii="Arial" w:hAnsi="Arial" w:cs="Arial"/>
+        </w:rPr>
+        <w:t xml:space="preserve"> </w:t>
+      </w:r>
+      <w:r>
+        <w:rPr>
+          <w:rFonts w:ascii="Arial" w:hAnsi="Arial" w:cs="Arial"/>
+        </w:rPr>
+        <w:t>-</w:t>
+      </w:r>
+      <w:r>
+        <w:rPr>
+          <w:rFonts w:ascii="Arial" w:hAnsi="Arial" w:cs="Arial"/>
+        </w:rPr>
+        <w:t xml:space="preserve"> </w:t>
+      </w:r>
+      <w:r>
+        <w:rPr>
+          <w:rFonts w:ascii="Arial" w:hAnsi="Arial" w:cs="Arial"/>
+        </w:rPr>
+        <w:t>lateral direita, F</w:t>
+      </w:r>
+      <w:r>
+        <w:rPr>
+          <w:rFonts w:ascii="Arial" w:hAnsi="Arial" w:cs="Arial"/>
+        </w:rPr>
+        <w:t xml:space="preserve"> </w:t>
+      </w:r>
+      <w:r>
+        <w:rPr>
+          <w:rFonts w:ascii="Arial" w:hAnsi="Arial" w:cs="Arial"/>
+        </w:rPr>
+        <w:t>-</w:t>
+      </w:r>
+      <w:r>
+        <w:rPr>
+          <w:rFonts w:ascii="Arial" w:hAnsi="Arial" w:cs="Arial"/>
+        </w:rPr>
+        <w:t xml:space="preserve"> </w:t>
+      </w:r>
+      <w:r>
+        <w:rPr>
+          <w:rFonts w:ascii="Arial" w:hAnsi="Arial" w:cs="Arial"/>
+        </w:rPr>
+        <w:t>frente, A</w:t>
+      </w:r>
+      <w:r>
+        <w:rPr>
+          <w:rFonts w:ascii="Arial" w:hAnsi="Arial" w:cs="Arial"/>
+        </w:rPr>
+        <w:t xml:space="preserve"> </w:t>
+      </w:r>
+      <w:r>
+        <w:rPr>
+          <w:rFonts w:ascii="Arial" w:hAnsi="Arial" w:cs="Arial"/>
+        </w:rPr>
+        <w:t>-</w:t>
+      </w:r>
+      <w:r>
+        <w:rPr>
+          <w:rFonts w:ascii="Arial" w:hAnsi="Arial" w:cs="Arial"/>
+        </w:rPr>
+        <w:t xml:space="preserve"> </w:t>
+      </w:r>
+      <w:r>
+        <w:rPr>
+          <w:rFonts w:ascii="Arial" w:hAnsi="Arial" w:cs="Arial"/>
+        </w:rPr>
+        <w:t>atrás, C</w:t>
+      </w:r>
+      <w:r>
+        <w:rPr>
+          <w:rFonts w:ascii="Arial" w:hAnsi="Arial" w:cs="Arial"/>
+        </w:rPr>
+        <w:t xml:space="preserve"> </w:t>
+      </w:r>
+      <w:r>
+        <w:rPr>
+          <w:rFonts w:ascii="Arial" w:hAnsi="Arial" w:cs="Arial"/>
+        </w:rPr>
+        <w:t>-</w:t>
+      </w:r>
+      <w:r>
+        <w:rPr>
+          <w:rFonts w:ascii="Arial" w:hAnsi="Arial" w:cs="Arial"/>
+        </w:rPr>
+        <w:t xml:space="preserve"> </w:t>
+      </w:r>
+      <w:r>
+        <w:rPr>
+          <w:rFonts w:ascii="Arial" w:hAnsi="Arial" w:cs="Arial"/>
+        </w:rPr>
+        <w:t>cima, B</w:t>
+      </w:r>
+      <w:r>
+        <w:rPr>
+          <w:rFonts w:ascii="Arial" w:hAnsi="Arial" w:cs="Arial"/>
+        </w:rPr>
+        <w:t xml:space="preserve"> </w:t>
+      </w:r>
+      <w:r>
+        <w:rPr>
+          <w:rFonts w:ascii="Arial" w:hAnsi="Arial" w:cs="Arial"/>
+        </w:rPr>
+        <w:t>-</w:t>
+      </w:r>
+      <w:r>
+        <w:rPr>
+          <w:rFonts w:ascii="Arial" w:hAnsi="Arial" w:cs="Arial"/>
+        </w:rPr>
+        <w:t xml:space="preserve"> </w:t>
+      </w:r>
+      <w:r>
+        <w:rPr>
+          <w:rFonts w:ascii="Arial" w:hAnsi="Arial" w:cs="Arial"/>
+        </w:rPr>
+        <w:t>baixo)</w:t>
+      </w:r>
+      <w:r>
+        <w:rPr>
+          <w:rFonts w:ascii="Arial" w:hAnsi="Arial" w:cs="Arial"/>
+        </w:rPr>
+        <w:t xml:space="preserve"> </w:t>
+      </w:r>
+      <w:r>
+        <w:rPr>
+          <w:rFonts w:ascii="Arial" w:hAnsi="Arial" w:cs="Arial"/>
+        </w:rPr>
+        <w:t>o símbolo deve ser colocado na cena com um ângulo de visão de 30 graus</w:t>
+      </w:r>
+      <w:r>
+        <w:rPr>
+          <w:rFonts w:ascii="Arial" w:hAnsi="Arial" w:cs="Arial"/>
+        </w:rPr>
+        <w:t>;</w:t>
       </w:r>
     </w:p>
     <w:p>
@@ -390,7 +910,7 @@
         <w:rPr>
           <w:rFonts w:cstheme="minorHAnsi"/>
         </w:rPr>
-        <w:t>Mostrar um símbolo colorido modelado a partir de triângulos usando qualquer ferramenta de modelação.</w:t>
+        <w:t>As cores foram modificadas relativamente a última versão para melhor mostrar a profundidade da letra.</w:t>
       </w:r>
     </w:p>
     <w:p>
@@ -433,7 +953,13 @@
       </w:r>
       <w:proofErr w:type="spellEnd"/>
       <w:r>
-        <w:t xml:space="preserve"> com extensão CMAKE_TOOLS para a execução dos ficheiros CMakelist.txt. A linguagem usada é c++. As livrarias usadas são GLAD e GLFW 3.3.3. </w:t>
+        <w:t xml:space="preserve"> com extensão CMAKE_TOOLS para a execução dos ficheiros CMakelist.txt. A linguagem usada é c++. As livrarias usadas são GLAD e GLFW 3.3.3</w:t>
+      </w:r>
+      <w:r>
+        <w:t xml:space="preserve"> com adição de GLM para operações matriciais</w:t>
+      </w:r>
+      <w:r>
+        <w:t xml:space="preserve">. </w:t>
       </w:r>
       <w:proofErr w:type="spellStart"/>
       <w:r>
@@ -495,7 +1021,7 @@
         <w:t xml:space="preserve"> o processo é bastante simples, para cada pasta nova (neste caso o P</w:t>
       </w:r>
       <w:r>
-        <w:t>2</w:t>
+        <w:t>3</w:t>
       </w:r>
       <w:r>
         <w:t xml:space="preserve">) abrimos a palete de comandos do </w:t>
@@ -558,7 +1084,7 @@
                     </pic:cNvPicPr>
                   </pic:nvPicPr>
                   <pic:blipFill>
-                    <a:blip r:embed="rId8">
+                    <a:blip r:embed="rId14">
                       <a:extLst>
                         <a:ext uri="{28A0092B-C50C-407E-A947-70E740481C1C}">
                           <a14:useLocalDpi xmlns:a14="http://schemas.microsoft.com/office/drawing/2010/main" val="0"/>
@@ -648,23 +1174,23 @@
           <w:sz w:val="20"/>
           <w:szCs w:val="20"/>
         </w:rPr>
-        <w:t xml:space="preserve"> -DCMAKE_EXPORT_COMPILE_</w:t>
-      </w:r>
-      <w:proofErr w:type="gramStart"/>
+        <w:t xml:space="preserve"> -DCMAKE_EXPORT_COMPILE_COMMANDS:BOOL=TRUE -DCMAKE_BUILD_TYPE:STRING=</w:t>
+      </w:r>
+      <w:proofErr w:type="spellStart"/>
       <w:r>
         <w:rPr>
           <w:sz w:val="20"/>
           <w:szCs w:val="20"/>
         </w:rPr>
-        <w:t>COMMANDS:BOOL</w:t>
-      </w:r>
-      <w:proofErr w:type="gramEnd"/>
+        <w:t>Debug</w:t>
+      </w:r>
+      <w:proofErr w:type="spellEnd"/>
       <w:r>
         <w:rPr>
           <w:sz w:val="20"/>
           <w:szCs w:val="20"/>
         </w:rPr>
-        <w:t>=TRUE -DCMAKE_BUILD_TYPE:STRING=</w:t>
+        <w:t xml:space="preserve"> "-DCMAKE_C_COMPILER:FILEPATH=C:\Program Files\mingw-w64\x86_64-8.1.0-posix-seh-rt_v6-rev0\mingw64\bin\gcc.exe" "-DCMAKE_CXX_COMPILER:FILEPATH=C:\Program Files\mingw-w64\x86_64-8.1.0-posix-seh-rt_v6-rev0\mingw64\bin\g++.exe" -</w:t>
       </w:r>
       <w:proofErr w:type="spellStart"/>
       <w:r>
@@ -672,7 +1198,7 @@
           <w:sz w:val="20"/>
           <w:szCs w:val="20"/>
         </w:rPr>
-        <w:t>Debug</w:t>
+        <w:t>Hc</w:t>
       </w:r>
       <w:proofErr w:type="spellEnd"/>
       <w:r>
@@ -680,7 +1206,7 @@
           <w:sz w:val="20"/>
           <w:szCs w:val="20"/>
         </w:rPr>
-        <w:t xml:space="preserve"> "-DCMAKE_C_COMPILER:FILEPATH=C:\Program Files\mingw-w64\x86_64-8.1.0-posix-seh-rt_v6-rev0\mingw64\bin\gcc.exe" "-DCMAKE_CXX_COMPILER:FILEPATH=C:\Program Files\mingw-w64\x86_64-8.1.0-posix-seh-rt_v6-rev0\mingw64\bin\g++.exe" -</w:t>
+        <w:t>:/</w:t>
       </w:r>
       <w:proofErr w:type="spellStart"/>
       <w:r>
@@ -688,7 +1214,7 @@
           <w:sz w:val="20"/>
           <w:szCs w:val="20"/>
         </w:rPr>
-        <w:t>Hc</w:t>
+        <w:t>Users</w:t>
       </w:r>
       <w:proofErr w:type="spellEnd"/>
       <w:r>
@@ -696,7 +1222,7 @@
           <w:sz w:val="20"/>
           <w:szCs w:val="20"/>
         </w:rPr>
-        <w:t>:/</w:t>
+        <w:t>/</w:t>
       </w:r>
       <w:proofErr w:type="spellStart"/>
       <w:r>
@@ -704,7 +1230,7 @@
           <w:sz w:val="20"/>
           <w:szCs w:val="20"/>
         </w:rPr>
-        <w:t>Users</w:t>
+        <w:t>UserName</w:t>
       </w:r>
       <w:proofErr w:type="spellEnd"/>
       <w:r>
@@ -720,7 +1246,7 @@
           <w:sz w:val="20"/>
           <w:szCs w:val="20"/>
         </w:rPr>
-        <w:t>UserName</w:t>
+        <w:t>Documents</w:t>
       </w:r>
       <w:proofErr w:type="spellEnd"/>
       <w:r>
@@ -728,7 +1254,7 @@
           <w:sz w:val="20"/>
           <w:szCs w:val="20"/>
         </w:rPr>
-        <w:t>/</w:t>
+        <w:t>/GitHub/CG -</w:t>
       </w:r>
       <w:proofErr w:type="spellStart"/>
       <w:r>
@@ -736,7 +1262,7 @@
           <w:sz w:val="20"/>
           <w:szCs w:val="20"/>
         </w:rPr>
-        <w:t>Documents</w:t>
+        <w:t>Bc</w:t>
       </w:r>
       <w:proofErr w:type="spellEnd"/>
       <w:r>
@@ -744,7 +1270,7 @@
           <w:sz w:val="20"/>
           <w:szCs w:val="20"/>
         </w:rPr>
-        <w:t>/GitHub/CG -</w:t>
+        <w:t>:/</w:t>
       </w:r>
       <w:proofErr w:type="spellStart"/>
       <w:r>
@@ -752,7 +1278,7 @@
           <w:sz w:val="20"/>
           <w:szCs w:val="20"/>
         </w:rPr>
-        <w:t>Bc</w:t>
+        <w:t>Users</w:t>
       </w:r>
       <w:proofErr w:type="spellEnd"/>
       <w:r>
@@ -760,7 +1286,7 @@
           <w:sz w:val="20"/>
           <w:szCs w:val="20"/>
         </w:rPr>
-        <w:t>:/</w:t>
+        <w:t>/Gui/</w:t>
       </w:r>
       <w:proofErr w:type="spellStart"/>
       <w:r>
@@ -768,7 +1294,7 @@
           <w:sz w:val="20"/>
           <w:szCs w:val="20"/>
         </w:rPr>
-        <w:t>Users</w:t>
+        <w:t>Documents</w:t>
       </w:r>
       <w:proofErr w:type="spellEnd"/>
       <w:r>
@@ -776,7 +1302,7 @@
           <w:sz w:val="20"/>
           <w:szCs w:val="20"/>
         </w:rPr>
-        <w:t>/Gui/</w:t>
+        <w:t>/GitHub/CG/</w:t>
       </w:r>
       <w:proofErr w:type="spellStart"/>
       <w:r>
@@ -784,7 +1310,7 @@
           <w:sz w:val="20"/>
           <w:szCs w:val="20"/>
         </w:rPr>
-        <w:t>Documents</w:t>
+        <w:t>build</w:t>
       </w:r>
       <w:proofErr w:type="spellEnd"/>
       <w:r>
@@ -792,7 +1318,7 @@
           <w:sz w:val="20"/>
           <w:szCs w:val="20"/>
         </w:rPr>
-        <w:t>/GitHub/CG/</w:t>
+        <w:t xml:space="preserve"> -G "</w:t>
       </w:r>
       <w:proofErr w:type="spellStart"/>
       <w:r>
@@ -800,7 +1326,7 @@
           <w:sz w:val="20"/>
           <w:szCs w:val="20"/>
         </w:rPr>
-        <w:t>build</w:t>
+        <w:t>MinGW</w:t>
       </w:r>
       <w:proofErr w:type="spellEnd"/>
       <w:r>
@@ -808,7 +1334,7 @@
           <w:sz w:val="20"/>
           <w:szCs w:val="20"/>
         </w:rPr>
-        <w:t xml:space="preserve"> -G "</w:t>
+        <w:t xml:space="preserve"> </w:t>
       </w:r>
       <w:proofErr w:type="spellStart"/>
       <w:r>
@@ -816,7 +1342,7 @@
           <w:sz w:val="20"/>
           <w:szCs w:val="20"/>
         </w:rPr>
-        <w:t>MinGW</w:t>
+        <w:t>Makefiles</w:t>
       </w:r>
       <w:proofErr w:type="spellEnd"/>
       <w:r>
@@ -824,138 +1350,88 @@
           <w:sz w:val="20"/>
           <w:szCs w:val="20"/>
         </w:rPr>
+        <w:t>"</w:t>
+      </w:r>
+    </w:p>
+    <w:p>
+      <w:pPr>
+        <w:keepNext/>
+      </w:pPr>
+    </w:p>
+    <w:p>
+      <w:r>
+        <w:t xml:space="preserve">Depois de realizar o projeto e querer testar corre-se o segundo comando da palete que é o </w:t>
+      </w:r>
+      <w:proofErr w:type="spellStart"/>
+      <w:r>
+        <w:t>CMake</w:t>
+      </w:r>
+      <w:proofErr w:type="spellEnd"/>
+      <w:r>
+        <w:t xml:space="preserve">: </w:t>
+      </w:r>
+      <w:proofErr w:type="spellStart"/>
+      <w:r>
+        <w:t>Build</w:t>
+      </w:r>
+      <w:proofErr w:type="spellEnd"/>
+      <w:r>
+        <w:t xml:space="preserve"> que vai compilar o projeto e as dependências, este executa a seguinte linha </w:t>
+      </w:r>
+    </w:p>
+    <w:p>
+      <w:r>
+        <w:t>"C:\Program Files\</w:t>
+      </w:r>
+      <w:proofErr w:type="spellStart"/>
+      <w:r>
+        <w:t>CMake</w:t>
+      </w:r>
+      <w:proofErr w:type="spellEnd"/>
+      <w:r>
+        <w:t>\bin\cmake.EXE" --</w:t>
+      </w:r>
+      <w:proofErr w:type="spellStart"/>
+      <w:r>
+        <w:t>build</w:t>
+      </w:r>
+      <w:proofErr w:type="spellEnd"/>
+      <w:r>
+        <w:t xml:space="preserve"> c:/Users/UserName/Documents/GitHub/CG/build --</w:t>
+      </w:r>
+      <w:proofErr w:type="spellStart"/>
+      <w:r>
+        <w:t>config</w:t>
+      </w:r>
+      <w:proofErr w:type="spellEnd"/>
+      <w:r>
         <w:t xml:space="preserve"> </w:t>
       </w:r>
       <w:proofErr w:type="spellStart"/>
       <w:r>
-        <w:rPr>
-          <w:sz w:val="20"/>
-          <w:szCs w:val="20"/>
-        </w:rPr>
-        <w:t>Makefiles</w:t>
+        <w:t>Debug</w:t>
       </w:r>
       <w:proofErr w:type="spellEnd"/>
       <w:r>
-        <w:rPr>
-          <w:sz w:val="20"/>
-          <w:szCs w:val="20"/>
-        </w:rPr>
-        <w:t>"</w:t>
-      </w:r>
-    </w:p>
-    <w:p>
-      <w:pPr>
-        <w:keepNext/>
-      </w:pPr>
-    </w:p>
-    <w:p>
-      <w:pPr>
-        <w:pStyle w:val="Caption"/>
-      </w:pPr>
-      <w:bookmarkStart w:id="0" w:name="_Toc67254364"/>
-      <w:r>
-        <w:t xml:space="preserve">Figura </w:t>
-      </w:r>
-      <w:r>
-        <w:fldChar w:fldCharType="begin"/>
-      </w:r>
-      <w:r>
-        <w:instrText xml:space="preserve"> SEQ Figura \* ARABIC </w:instrText>
-      </w:r>
-      <w:r>
-        <w:fldChar w:fldCharType="separate"/>
-      </w:r>
-      <w:r>
-        <w:rPr>
-          <w:noProof/>
-        </w:rPr>
-        <w:t>1</w:t>
-      </w:r>
-      <w:r>
-        <w:rPr>
-          <w:noProof/>
-        </w:rPr>
-        <w:fldChar w:fldCharType="end"/>
-      </w:r>
-      <w:r>
-        <w:t xml:space="preserve"> - Palete de comandos</w:t>
-      </w:r>
-      <w:bookmarkEnd w:id="0"/>
-    </w:p>
-    <w:p>
-      <w:r>
-        <w:t xml:space="preserve">Depois de realizar o projeto e querer testar corre-se o segundo comando da palete que é o </w:t>
-      </w:r>
+        <w:t xml:space="preserve"> --target P</w:t>
+      </w:r>
+      <w:r>
+        <w:t>3</w:t>
+      </w:r>
+      <w:r>
+        <w:t xml:space="preserve"> -- -j 18 </w:t>
+      </w:r>
+    </w:p>
+    <w:p>
+      <w:pPr>
+        <w:pStyle w:val="Subtitle"/>
+      </w:pPr>
       <w:proofErr w:type="spellStart"/>
       <w:r>
-        <w:t>CMake</w:t>
+        <w:t>Run</w:t>
       </w:r>
       <w:proofErr w:type="spellEnd"/>
       <w:r>
-        <w:t xml:space="preserve">: </w:t>
-      </w:r>
-      <w:proofErr w:type="spellStart"/>
-      <w:r>
-        <w:t>Build</w:t>
-      </w:r>
-      <w:proofErr w:type="spellEnd"/>
-      <w:r>
-        <w:t xml:space="preserve"> que vai compilar o projeto e as dependências, este executa a seguinte linha </w:t>
-      </w:r>
-    </w:p>
-    <w:p>
-      <w:r>
-        <w:t>"C:\Program Files\</w:t>
-      </w:r>
-      <w:proofErr w:type="spellStart"/>
-      <w:r>
-        <w:t>CMake</w:t>
-      </w:r>
-      <w:proofErr w:type="spellEnd"/>
-      <w:r>
-        <w:t>\bin\cmake.EXE" --</w:t>
-      </w:r>
-      <w:proofErr w:type="spellStart"/>
-      <w:r>
-        <w:t>build</w:t>
-      </w:r>
-      <w:proofErr w:type="spellEnd"/>
-      <w:r>
-        <w:t xml:space="preserve"> c:/Users/UserName/Documents/GitHub/CG/build --</w:t>
-      </w:r>
-      <w:proofErr w:type="spellStart"/>
-      <w:r>
-        <w:t>config</w:t>
-      </w:r>
-      <w:proofErr w:type="spellEnd"/>
-      <w:r>
-        <w:t xml:space="preserve"> </w:t>
-      </w:r>
-      <w:proofErr w:type="spellStart"/>
-      <w:r>
-        <w:t>Debug</w:t>
-      </w:r>
-      <w:proofErr w:type="spellEnd"/>
-      <w:r>
-        <w:t xml:space="preserve"> --target P</w:t>
-      </w:r>
-      <w:r>
-        <w:t>2</w:t>
-      </w:r>
-      <w:r>
-        <w:t xml:space="preserve"> -- -j 18 </w:t>
-      </w:r>
-    </w:p>
-    <w:p>
-      <w:pPr>
-        <w:pStyle w:val="Subtitle"/>
-      </w:pPr>
-      <w:proofErr w:type="spellStart"/>
-      <w:r>
-        <w:t>Run</w:t>
-      </w:r>
-      <w:proofErr w:type="spellEnd"/>
-      <w:r>
         <w:t>:</w:t>
       </w:r>
     </w:p>
@@ -970,19 +1446,24 @@
         <w:t xml:space="preserve"> escreve-se "C:\Users\UserName\Documents\GitHub\CG\build\P</w:t>
       </w:r>
       <w:r>
-        <w:t>2</w:t>
+        <w:t>3</w:t>
       </w:r>
       <w:r>
         <w:t>\P</w:t>
       </w:r>
       <w:r>
-        <w:t>2</w:t>
+        <w:t>3</w:t>
       </w:r>
       <w:r>
         <w:t>.exe"</w:t>
       </w:r>
     </w:p>
     <w:p>
+      <w:pPr>
+        <w:rPr>
+          <w:rFonts w:eastAsiaTheme="minorEastAsia"/>
+        </w:rPr>
+      </w:pPr>
       <w:r>
         <w:t xml:space="preserve">O programa </w:t>
       </w:r>
@@ -1021,6 +1502,56 @@
     <w:p>
       <w:pPr>
         <w:rPr>
+          <w:rFonts w:eastAsiaTheme="minorEastAsia"/>
+        </w:rPr>
+      </w:pPr>
+    </w:p>
+    <w:p>
+      <w:pPr>
+        <w:rPr>
+          <w:rFonts w:eastAsiaTheme="minorEastAsia"/>
+        </w:rPr>
+      </w:pPr>
+    </w:p>
+    <w:p>
+      <w:pPr>
+        <w:rPr>
+          <w:rFonts w:eastAsiaTheme="minorEastAsia"/>
+        </w:rPr>
+      </w:pPr>
+    </w:p>
+    <w:p>
+      <w:pPr>
+        <w:rPr>
+          <w:rFonts w:eastAsiaTheme="minorEastAsia"/>
+        </w:rPr>
+      </w:pPr>
+    </w:p>
+    <w:p>
+      <w:pPr>
+        <w:rPr>
+          <w:rFonts w:eastAsiaTheme="minorEastAsia"/>
+        </w:rPr>
+      </w:pPr>
+    </w:p>
+    <w:p>
+      <w:pPr>
+        <w:rPr>
+          <w:rFonts w:eastAsiaTheme="minorEastAsia"/>
+        </w:rPr>
+      </w:pPr>
+    </w:p>
+    <w:p>
+      <w:pPr>
+        <w:rPr>
+          <w:rFonts w:eastAsiaTheme="minorEastAsia"/>
+        </w:rPr>
+      </w:pPr>
+    </w:p>
+    <w:p/>
+    <w:p>
+      <w:pPr>
+        <w:rPr>
           <w:rStyle w:val="Heading1Char"/>
         </w:rPr>
       </w:pPr>
@@ -1030,124 +1561,6 @@
         </w:rPr>
         <w:t>Imagens:</w:t>
       </w:r>
-    </w:p>
-    <w:p>
-      <w:pPr>
-        <w:rPr>
-          <w:rStyle w:val="Heading1Char"/>
-        </w:rPr>
-      </w:pPr>
-    </w:p>
-    <w:p>
-      <w:pPr>
-        <w:keepNext/>
-      </w:pPr>
-      <w:r>
-        <w:rPr>
-          <w:noProof/>
-        </w:rPr>
-        <w:drawing>
-          <wp:inline distT="0" distB="0" distL="0" distR="0" wp14:anchorId="07759804" wp14:editId="68E9CECF">
-            <wp:extent cx="5400040" cy="925195"/>
-            <wp:effectExtent l="0" t="0" r="0" b="8255"/>
-            <wp:docPr id="1" name="Picture 1"/>
-            <wp:cNvGraphicFramePr>
-              <a:graphicFrameLocks xmlns:a="http://schemas.openxmlformats.org/drawingml/2006/main" noChangeAspect="1"/>
-            </wp:cNvGraphicFramePr>
-            <a:graphic xmlns:a="http://schemas.openxmlformats.org/drawingml/2006/main">
-              <a:graphicData uri="http://schemas.openxmlformats.org/drawingml/2006/picture">
-                <pic:pic xmlns:pic="http://schemas.openxmlformats.org/drawingml/2006/picture">
-                  <pic:nvPicPr>
-                    <pic:cNvPr id="1" name=""/>
-                    <pic:cNvPicPr/>
-                  </pic:nvPicPr>
-                  <pic:blipFill>
-                    <a:blip r:embed="rId9"/>
-                    <a:stretch>
-                      <a:fillRect/>
-                    </a:stretch>
-                  </pic:blipFill>
-                  <pic:spPr>
-                    <a:xfrm>
-                      <a:off x="0" y="0"/>
-                      <a:ext cx="5400040" cy="925195"/>
-                    </a:xfrm>
-                    <a:prstGeom prst="rect">
-                      <a:avLst/>
-                    </a:prstGeom>
-                  </pic:spPr>
-                </pic:pic>
-              </a:graphicData>
-            </a:graphic>
-          </wp:inline>
-        </w:drawing>
-      </w:r>
-    </w:p>
-    <w:p>
-      <w:pPr>
-        <w:pStyle w:val="Caption"/>
-        <w:rPr>
-          <w:rStyle w:val="Heading1Char"/>
-        </w:rPr>
-      </w:pPr>
-      <w:bookmarkStart w:id="1" w:name="_Toc67254365"/>
-      <w:r>
-        <w:t xml:space="preserve">Figura </w:t>
-      </w:r>
-      <w:r>
-        <w:fldChar w:fldCharType="begin"/>
-      </w:r>
-      <w:r>
-        <w:instrText xml:space="preserve"> SEQ Figura \* ARABIC </w:instrText>
-      </w:r>
-      <w:r>
-        <w:fldChar w:fldCharType="separate"/>
-      </w:r>
-      <w:r>
-        <w:rPr>
-          <w:noProof/>
-        </w:rPr>
-        <w:t>2</w:t>
-      </w:r>
-      <w:r>
-        <w:rPr>
-          <w:noProof/>
-        </w:rPr>
-        <w:fldChar w:fldCharType="end"/>
-      </w:r>
-      <w:r>
-        <w:t xml:space="preserve"> - resultado do </w:t>
-      </w:r>
-      <w:proofErr w:type="spellStart"/>
-      <w:r>
-        <w:t>Cmake</w:t>
-      </w:r>
-      <w:proofErr w:type="spellEnd"/>
-      <w:r>
-        <w:t xml:space="preserve"> </w:t>
-      </w:r>
-      <w:proofErr w:type="spellStart"/>
-      <w:r>
-        <w:t>build</w:t>
-      </w:r>
-      <w:proofErr w:type="spellEnd"/>
-      <w:r>
-        <w:t xml:space="preserve"> no </w:t>
-      </w:r>
-      <w:proofErr w:type="spellStart"/>
-      <w:r>
-        <w:t>vs</w:t>
-      </w:r>
-      <w:proofErr w:type="spellEnd"/>
-      <w:r>
-        <w:t xml:space="preserve"> </w:t>
-      </w:r>
-      <w:proofErr w:type="spellStart"/>
-      <w:r>
-        <w:t>code</w:t>
-      </w:r>
-      <w:bookmarkEnd w:id="1"/>
-      <w:proofErr w:type="spellEnd"/>
     </w:p>
     <w:p>
       <w:pPr>
@@ -1187,7 +1600,7 @@
                     <pic:cNvPicPr/>
                   </pic:nvPicPr>
                   <pic:blipFill>
-                    <a:blip r:embed="rId10"/>
+                    <a:blip r:embed="rId15"/>
                     <a:stretch>
                       <a:fillRect/>
                     </a:stretch>
@@ -1211,39 +1624,45 @@
     <w:p>
       <w:pPr>
         <w:pStyle w:val="Caption"/>
+      </w:pPr>
+      <w:bookmarkStart w:id="0" w:name="_Toc68040057"/>
+      <w:bookmarkStart w:id="1" w:name="_Toc68040328"/>
+      <w:r>
+        <w:t xml:space="preserve">Figura </w:t>
+      </w:r>
+      <w:fldSimple w:instr=" SEQ Figura \* ARABIC ">
+        <w:r>
+          <w:rPr>
+            <w:noProof/>
+          </w:rPr>
+          <w:t>1</w:t>
+        </w:r>
+      </w:fldSimple>
+      <w:r>
+        <w:t xml:space="preserve"> - </w:t>
+      </w:r>
+      <w:proofErr w:type="spellStart"/>
+      <w:r>
+        <w:t>Gamma</w:t>
+      </w:r>
+      <w:proofErr w:type="spellEnd"/>
+      <w:r>
+        <w:t xml:space="preserve"> no </w:t>
+      </w:r>
+      <w:proofErr w:type="spellStart"/>
+      <w:r>
+        <w:t>geogebra</w:t>
+      </w:r>
+      <w:bookmarkEnd w:id="0"/>
+      <w:bookmarkEnd w:id="1"/>
+      <w:proofErr w:type="spellEnd"/>
+    </w:p>
+    <w:p>
+      <w:pPr>
         <w:rPr>
           <w:rStyle w:val="Heading1Char"/>
         </w:rPr>
       </w:pPr>
-      <w:bookmarkStart w:id="2" w:name="_Toc67254366"/>
-      <w:r>
-        <w:t xml:space="preserve">Figura </w:t>
-      </w:r>
-      <w:fldSimple w:instr=" SEQ Figura \* ARABIC ">
-        <w:r>
-          <w:rPr>
-            <w:noProof/>
-          </w:rPr>
-          <w:t>3</w:t>
-        </w:r>
-      </w:fldSimple>
-      <w:r>
-        <w:t xml:space="preserve"> - </w:t>
-      </w:r>
-      <w:proofErr w:type="spellStart"/>
-      <w:r>
-        <w:t>Gamma</w:t>
-      </w:r>
-      <w:proofErr w:type="spellEnd"/>
-      <w:r>
-        <w:t xml:space="preserve"> no </w:t>
-      </w:r>
-      <w:proofErr w:type="spellStart"/>
-      <w:r>
-        <w:t>geogebra</w:t>
-      </w:r>
-      <w:bookmarkEnd w:id="2"/>
-      <w:proofErr w:type="spellEnd"/>
     </w:p>
     <w:p>
       <w:pPr>
@@ -1262,13 +1681,6 @@
     <w:p>
       <w:pPr>
         <w:rPr>
-          <w:rStyle w:val="Heading1Char"/>
-        </w:rPr>
-      </w:pPr>
-    </w:p>
-    <w:p>
-      <w:pPr>
-        <w:rPr>
           <w:noProof/>
         </w:rPr>
       </w:pPr>
@@ -1285,46 +1697,165 @@
           <w:noProof/>
         </w:rPr>
       </w:pPr>
-    </w:p>
-    <w:p>
-      <w:pPr>
+      <w:r>
         <w:rPr>
           <w:noProof/>
         </w:rPr>
-      </w:pPr>
-    </w:p>
-    <w:p>
-      <w:pPr>
+        <w:lastRenderedPageBreak/>
+        <mc:AlternateContent>
+          <mc:Choice Requires="wps">
+            <w:drawing>
+              <wp:anchor distT="0" distB="0" distL="114300" distR="114300" simplePos="0" relativeHeight="251710464" behindDoc="1" locked="0" layoutInCell="1" allowOverlap="1" wp14:anchorId="6816FEA2" wp14:editId="621AD955">
+                <wp:simplePos x="0" y="0"/>
+                <wp:positionH relativeFrom="column">
+                  <wp:posOffset>-250190</wp:posOffset>
+                </wp:positionH>
+                <wp:positionV relativeFrom="paragraph">
+                  <wp:posOffset>2778760</wp:posOffset>
+                </wp:positionV>
+                <wp:extent cx="2590165" cy="635"/>
+                <wp:effectExtent l="0" t="0" r="0" b="0"/>
+                <wp:wrapTight wrapText="bothSides">
+                  <wp:wrapPolygon edited="0">
+                    <wp:start x="0" y="0"/>
+                    <wp:lineTo x="0" y="21600"/>
+                    <wp:lineTo x="21600" y="21600"/>
+                    <wp:lineTo x="21600" y="0"/>
+                  </wp:wrapPolygon>
+                </wp:wrapTight>
+                <wp:docPr id="27" name="Text Box 27"/>
+                <wp:cNvGraphicFramePr/>
+                <a:graphic xmlns:a="http://schemas.openxmlformats.org/drawingml/2006/main">
+                  <a:graphicData uri="http://schemas.microsoft.com/office/word/2010/wordprocessingShape">
+                    <wps:wsp>
+                      <wps:cNvSpPr txBox="1"/>
+                      <wps:spPr>
+                        <a:xfrm>
+                          <a:off x="0" y="0"/>
+                          <a:ext cx="2590165" cy="635"/>
+                        </a:xfrm>
+                        <a:prstGeom prst="rect">
+                          <a:avLst/>
+                        </a:prstGeom>
+                        <a:solidFill>
+                          <a:prstClr val="white"/>
+                        </a:solidFill>
+                        <a:ln>
+                          <a:noFill/>
+                        </a:ln>
+                      </wps:spPr>
+                      <wps:txbx>
+                        <w:txbxContent>
+                          <w:p>
+                            <w:pPr>
+                              <w:pStyle w:val="Caption"/>
+                              <w:rPr>
+                                <w:noProof/>
+                              </w:rPr>
+                            </w:pPr>
+                            <w:bookmarkStart w:id="2" w:name="_Toc68040329"/>
+                            <w:r>
+                              <w:t xml:space="preserve">Figura </w:t>
+                            </w:r>
+                            <w:fldSimple w:instr=" SEQ Figura \* ARABIC ">
+                              <w:r>
+                                <w:rPr>
+                                  <w:noProof/>
+                                </w:rPr>
+                                <w:t>2</w:t>
+                              </w:r>
+                            </w:fldSimple>
+                            <w:r>
+                              <w:t xml:space="preserve"> </w:t>
+                            </w:r>
+                            <w:r>
+                              <w:t>- Vista inicial de 30 graus</w:t>
+                            </w:r>
+                            <w:bookmarkEnd w:id="2"/>
+                          </w:p>
+                        </w:txbxContent>
+                      </wps:txbx>
+                      <wps:bodyPr rot="0" spcFirstLastPara="0" vertOverflow="overflow" horzOverflow="overflow" vert="horz" wrap="square" lIns="0" tIns="0" rIns="0" bIns="0" numCol="1" spcCol="0" rtlCol="0" fromWordArt="0" anchor="t" anchorCtr="0" forceAA="0" compatLnSpc="1">
+                        <a:prstTxWarp prst="textNoShape">
+                          <a:avLst/>
+                        </a:prstTxWarp>
+                        <a:spAutoFit/>
+                      </wps:bodyPr>
+                    </wps:wsp>
+                  </a:graphicData>
+                </a:graphic>
+              </wp:anchor>
+            </w:drawing>
+          </mc:Choice>
+          <mc:Fallback>
+            <w:pict>
+              <v:shapetype w14:anchorId="6816FEA2" id="_x0000_t202" coordsize="21600,21600" o:spt="202" path="m,l,21600r21600,l21600,xe">
+                <v:stroke joinstyle="miter"/>
+                <v:path gradientshapeok="t" o:connecttype="rect"/>
+              </v:shapetype>
+              <v:shape id="Text Box 27" o:spid="_x0000_s1026" type="#_x0000_t202" style="position:absolute;margin-left:-19.7pt;margin-top:218.8pt;width:203.95pt;height:.05pt;z-index:-251606016;visibility:visible;mso-wrap-style:square;mso-wrap-distance-left:9pt;mso-wrap-distance-top:0;mso-wrap-distance-right:9pt;mso-wrap-distance-bottom:0;mso-position-horizontal:absolute;mso-position-horizontal-relative:text;mso-position-vertical:absolute;mso-position-vertical-relative:text;v-text-anchor:top" o:gfxdata="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" stroked="f">
+                <v:textbox style="mso-fit-shape-to-text:t" inset="0,0,0,0">
+                  <w:txbxContent>
+                    <w:p>
+                      <w:pPr>
+                        <w:pStyle w:val="Caption"/>
+                        <w:rPr>
+                          <w:noProof/>
+                        </w:rPr>
+                      </w:pPr>
+                      <w:bookmarkStart w:id="3" w:name="_Toc68040329"/>
+                      <w:r>
+                        <w:t xml:space="preserve">Figura </w:t>
+                      </w:r>
+                      <w:fldSimple w:instr=" SEQ Figura \* ARABIC ">
+                        <w:r>
+                          <w:rPr>
+                            <w:noProof/>
+                          </w:rPr>
+                          <w:t>2</w:t>
+                        </w:r>
+                      </w:fldSimple>
+                      <w:r>
+                        <w:t xml:space="preserve"> </w:t>
+                      </w:r>
+                      <w:r>
+                        <w:t>- Vista inicial de 30 graus</w:t>
+                      </w:r>
+                      <w:bookmarkEnd w:id="3"/>
+                    </w:p>
+                  </w:txbxContent>
+                </v:textbox>
+                <w10:wrap type="tight"/>
+              </v:shape>
+            </w:pict>
+          </mc:Fallback>
+        </mc:AlternateContent>
+      </w:r>
+      <w:r>
         <w:rPr>
           <w:noProof/>
         </w:rPr>
-      </w:pPr>
-    </w:p>
-    <w:p>
-      <w:pPr>
-        <w:rPr>
-          <w:noProof/>
-        </w:rPr>
-      </w:pPr>
-    </w:p>
-    <w:p>
-      <w:pPr>
-        <w:keepNext/>
-      </w:pPr>
-    </w:p>
-    <w:p>
-      <w:pPr>
-        <w:keepNext/>
-      </w:pPr>
-      <w:r>
-        <w:rPr>
-          <w:noProof/>
-        </w:rPr>
         <w:drawing>
-          <wp:inline distT="0" distB="0" distL="0" distR="0" wp14:anchorId="65A347A3" wp14:editId="200BF347">
-            <wp:extent cx="5400040" cy="5644515"/>
-            <wp:effectExtent l="0" t="0" r="0" b="0"/>
-            <wp:docPr id="2" name="Picture 2"/>
+          <wp:anchor distT="0" distB="0" distL="114300" distR="114300" simplePos="0" relativeHeight="251705344" behindDoc="1" locked="0" layoutInCell="1" allowOverlap="1" wp14:anchorId="5C61FD46" wp14:editId="4287AD55">
+            <wp:simplePos x="0" y="0"/>
+            <wp:positionH relativeFrom="column">
+              <wp:posOffset>-250601</wp:posOffset>
+            </wp:positionH>
+            <wp:positionV relativeFrom="paragraph">
+              <wp:posOffset>0</wp:posOffset>
+            </wp:positionV>
+            <wp:extent cx="2590165" cy="2721610"/>
+            <wp:effectExtent l="0" t="0" r="635" b="2540"/>
+            <wp:wrapTight wrapText="bothSides">
+              <wp:wrapPolygon edited="0">
+                <wp:start x="0" y="0"/>
+                <wp:lineTo x="0" y="21469"/>
+                <wp:lineTo x="21446" y="21469"/>
+                <wp:lineTo x="21446" y="0"/>
+                <wp:lineTo x="0" y="0"/>
+              </wp:wrapPolygon>
+            </wp:wrapTight>
+            <wp:docPr id="5" name="Picture 5"/>
             <wp:cNvGraphicFramePr>
               <a:graphicFrameLocks xmlns:a="http://schemas.openxmlformats.org/drawingml/2006/main" noChangeAspect="1"/>
             </wp:cNvGraphicFramePr>
@@ -1336,7 +1867,13 @@
                     <pic:cNvPicPr/>
                   </pic:nvPicPr>
                   <pic:blipFill>
-                    <a:blip r:embed="rId11"/>
+                    <a:blip r:embed="rId16" cstate="print">
+                      <a:extLst>
+                        <a:ext uri="{28A0092B-C50C-407E-A947-70E740481C1C}">
+                          <a14:useLocalDpi xmlns:a14="http://schemas.microsoft.com/office/drawing/2010/main" val="0"/>
+                        </a:ext>
+                      </a:extLst>
+                    </a:blip>
                     <a:stretch>
                       <a:fillRect/>
                     </a:stretch>
@@ -1344,7 +1881,1173 @@
                   <pic:spPr>
                     <a:xfrm>
                       <a:off x="0" y="0"/>
-                      <a:ext cx="5400040" cy="5644515"/>
+                      <a:ext cx="2590165" cy="2721610"/>
+                    </a:xfrm>
+                    <a:prstGeom prst="rect">
+                      <a:avLst/>
+                    </a:prstGeom>
+                  </pic:spPr>
+                </pic:pic>
+              </a:graphicData>
+            </a:graphic>
+          </wp:anchor>
+        </w:drawing>
+      </w:r>
+      <w:r>
+        <w:rPr>
+          <w:noProof/>
+        </w:rPr>
+        <mc:AlternateContent>
+          <mc:Choice Requires="wps">
+            <w:drawing>
+              <wp:anchor distT="0" distB="0" distL="114300" distR="114300" simplePos="0" relativeHeight="251708416" behindDoc="1" locked="0" layoutInCell="1" allowOverlap="1" wp14:anchorId="6EAB8914" wp14:editId="6DA5A380">
+                <wp:simplePos x="0" y="0"/>
+                <wp:positionH relativeFrom="column">
+                  <wp:posOffset>2740660</wp:posOffset>
+                </wp:positionH>
+                <wp:positionV relativeFrom="paragraph">
+                  <wp:posOffset>2781300</wp:posOffset>
+                </wp:positionV>
+                <wp:extent cx="2594610" cy="635"/>
+                <wp:effectExtent l="0" t="0" r="0" b="0"/>
+                <wp:wrapTight wrapText="bothSides">
+                  <wp:wrapPolygon edited="0">
+                    <wp:start x="0" y="0"/>
+                    <wp:lineTo x="0" y="21600"/>
+                    <wp:lineTo x="21600" y="21600"/>
+                    <wp:lineTo x="21600" y="0"/>
+                  </wp:wrapPolygon>
+                </wp:wrapTight>
+                <wp:docPr id="26" name="Text Box 26"/>
+                <wp:cNvGraphicFramePr/>
+                <a:graphic xmlns:a="http://schemas.openxmlformats.org/drawingml/2006/main">
+                  <a:graphicData uri="http://schemas.microsoft.com/office/word/2010/wordprocessingShape">
+                    <wps:wsp>
+                      <wps:cNvSpPr txBox="1"/>
+                      <wps:spPr>
+                        <a:xfrm>
+                          <a:off x="0" y="0"/>
+                          <a:ext cx="2594610" cy="635"/>
+                        </a:xfrm>
+                        <a:prstGeom prst="rect">
+                          <a:avLst/>
+                        </a:prstGeom>
+                        <a:solidFill>
+                          <a:prstClr val="white"/>
+                        </a:solidFill>
+                        <a:ln>
+                          <a:noFill/>
+                        </a:ln>
+                      </wps:spPr>
+                      <wps:txbx>
+                        <w:txbxContent>
+                          <w:p>
+                            <w:pPr>
+                              <w:pStyle w:val="Caption"/>
+                              <w:rPr>
+                                <w:noProof/>
+                              </w:rPr>
+                            </w:pPr>
+                            <w:bookmarkStart w:id="4" w:name="_Toc68040330"/>
+                            <w:r>
+                              <w:t xml:space="preserve">Figura </w:t>
+                            </w:r>
+                            <w:fldSimple w:instr=" SEQ Figura \* ARABIC ">
+                              <w:r>
+                                <w:rPr>
+                                  <w:noProof/>
+                                </w:rPr>
+                                <w:t>3</w:t>
+                              </w:r>
+                            </w:fldSimple>
+                            <w:r>
+                              <w:t xml:space="preserve"> </w:t>
+                            </w:r>
+                            <w:r>
+                              <w:t>- Vista frontal quando se pressiona 'F'</w:t>
+                            </w:r>
+                            <w:bookmarkEnd w:id="4"/>
+                          </w:p>
+                        </w:txbxContent>
+                      </wps:txbx>
+                      <wps:bodyPr rot="0" spcFirstLastPara="0" vertOverflow="overflow" horzOverflow="overflow" vert="horz" wrap="square" lIns="0" tIns="0" rIns="0" bIns="0" numCol="1" spcCol="0" rtlCol="0" fromWordArt="0" anchor="t" anchorCtr="0" forceAA="0" compatLnSpc="1">
+                        <a:prstTxWarp prst="textNoShape">
+                          <a:avLst/>
+                        </a:prstTxWarp>
+                        <a:spAutoFit/>
+                      </wps:bodyPr>
+                    </wps:wsp>
+                  </a:graphicData>
+                </a:graphic>
+              </wp:anchor>
+            </w:drawing>
+          </mc:Choice>
+          <mc:Fallback>
+            <w:pict>
+              <v:shape w14:anchorId="6EAB8914" id="Text Box 26" o:spid="_x0000_s1027" type="#_x0000_t202" style="position:absolute;margin-left:215.8pt;margin-top:219pt;width:204.3pt;height:.05pt;z-index:-251608064;visibility:visible;mso-wrap-style:square;mso-wrap-distance-left:9pt;mso-wrap-distance-top:0;mso-wrap-distance-right:9pt;mso-wrap-distance-bottom:0;mso-position-horizontal:absolute;mso-position-horizontal-relative:text;mso-position-vertical:absolute;mso-position-vertical-relative:text;v-text-anchor:top" o:gfxdata="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" stroked="f">
+                <v:textbox style="mso-fit-shape-to-text:t" inset="0,0,0,0">
+                  <w:txbxContent>
+                    <w:p>
+                      <w:pPr>
+                        <w:pStyle w:val="Caption"/>
+                        <w:rPr>
+                          <w:noProof/>
+                        </w:rPr>
+                      </w:pPr>
+                      <w:bookmarkStart w:id="5" w:name="_Toc68040330"/>
+                      <w:r>
+                        <w:t xml:space="preserve">Figura </w:t>
+                      </w:r>
+                      <w:fldSimple w:instr=" SEQ Figura \* ARABIC ">
+                        <w:r>
+                          <w:rPr>
+                            <w:noProof/>
+                          </w:rPr>
+                          <w:t>3</w:t>
+                        </w:r>
+                      </w:fldSimple>
+                      <w:r>
+                        <w:t xml:space="preserve"> </w:t>
+                      </w:r>
+                      <w:r>
+                        <w:t>- Vista frontal quando se pressiona 'F'</w:t>
+                      </w:r>
+                      <w:bookmarkEnd w:id="5"/>
+                    </w:p>
+                  </w:txbxContent>
+                </v:textbox>
+                <w10:wrap type="tight"/>
+              </v:shape>
+            </w:pict>
+          </mc:Fallback>
+        </mc:AlternateContent>
+      </w:r>
+      <w:r>
+        <w:rPr>
+          <w:noProof/>
+        </w:rPr>
+        <w:drawing>
+          <wp:anchor distT="0" distB="0" distL="114300" distR="114300" simplePos="0" relativeHeight="251706368" behindDoc="1" locked="0" layoutInCell="1" allowOverlap="1" wp14:anchorId="16E973D1" wp14:editId="44C96416">
+            <wp:simplePos x="0" y="0"/>
+            <wp:positionH relativeFrom="column">
+              <wp:posOffset>2740851</wp:posOffset>
+            </wp:positionH>
+            <wp:positionV relativeFrom="paragraph">
+              <wp:posOffset>0</wp:posOffset>
+            </wp:positionV>
+            <wp:extent cx="2594610" cy="2724150"/>
+            <wp:effectExtent l="0" t="0" r="0" b="0"/>
+            <wp:wrapTight wrapText="bothSides">
+              <wp:wrapPolygon edited="0">
+                <wp:start x="0" y="0"/>
+                <wp:lineTo x="0" y="21449"/>
+                <wp:lineTo x="21410" y="21449"/>
+                <wp:lineTo x="21410" y="0"/>
+                <wp:lineTo x="0" y="0"/>
+              </wp:wrapPolygon>
+            </wp:wrapTight>
+            <wp:docPr id="1" name="Picture 1"/>
+            <wp:cNvGraphicFramePr>
+              <a:graphicFrameLocks xmlns:a="http://schemas.openxmlformats.org/drawingml/2006/main" noChangeAspect="1"/>
+            </wp:cNvGraphicFramePr>
+            <a:graphic xmlns:a="http://schemas.openxmlformats.org/drawingml/2006/main">
+              <a:graphicData uri="http://schemas.openxmlformats.org/drawingml/2006/picture">
+                <pic:pic xmlns:pic="http://schemas.openxmlformats.org/drawingml/2006/picture">
+                  <pic:nvPicPr>
+                    <pic:cNvPr id="1" name=""/>
+                    <pic:cNvPicPr/>
+                  </pic:nvPicPr>
+                  <pic:blipFill>
+                    <a:blip r:embed="rId17" cstate="print">
+                      <a:extLst>
+                        <a:ext uri="{28A0092B-C50C-407E-A947-70E740481C1C}">
+                          <a14:useLocalDpi xmlns:a14="http://schemas.microsoft.com/office/drawing/2010/main" val="0"/>
+                        </a:ext>
+                      </a:extLst>
+                    </a:blip>
+                    <a:stretch>
+                      <a:fillRect/>
+                    </a:stretch>
+                  </pic:blipFill>
+                  <pic:spPr>
+                    <a:xfrm>
+                      <a:off x="0" y="0"/>
+                      <a:ext cx="2594610" cy="2724150"/>
+                    </a:xfrm>
+                    <a:prstGeom prst="rect">
+                      <a:avLst/>
+                    </a:prstGeom>
+                  </pic:spPr>
+                </pic:pic>
+              </a:graphicData>
+            </a:graphic>
+          </wp:anchor>
+        </w:drawing>
+      </w:r>
+    </w:p>
+    <w:p>
+      <w:pPr>
+        <w:keepNext/>
+      </w:pPr>
+    </w:p>
+    <w:p>
+      <w:pPr>
+        <w:rPr>
+          <w:noProof/>
+        </w:rPr>
+      </w:pPr>
+      <w:r>
+        <w:rPr>
+          <w:noProof/>
+        </w:rPr>
+        <w:drawing>
+          <wp:anchor distT="0" distB="0" distL="114300" distR="114300" simplePos="0" relativeHeight="251680768" behindDoc="1" locked="0" layoutInCell="1" allowOverlap="1" wp14:anchorId="5DE09C9F" wp14:editId="7F77BE62">
+            <wp:simplePos x="0" y="0"/>
+            <wp:positionH relativeFrom="margin">
+              <wp:posOffset>2884170</wp:posOffset>
+            </wp:positionH>
+            <wp:positionV relativeFrom="paragraph">
+              <wp:posOffset>154305</wp:posOffset>
+            </wp:positionV>
+            <wp:extent cx="2578735" cy="2710180"/>
+            <wp:effectExtent l="0" t="0" r="0" b="0"/>
+            <wp:wrapTight wrapText="bothSides">
+              <wp:wrapPolygon edited="0">
+                <wp:start x="0" y="0"/>
+                <wp:lineTo x="0" y="21408"/>
+                <wp:lineTo x="21382" y="21408"/>
+                <wp:lineTo x="21382" y="0"/>
+                <wp:lineTo x="0" y="0"/>
+              </wp:wrapPolygon>
+            </wp:wrapTight>
+            <wp:docPr id="10" name="Picture 10"/>
+            <wp:cNvGraphicFramePr>
+              <a:graphicFrameLocks xmlns:a="http://schemas.openxmlformats.org/drawingml/2006/main" noChangeAspect="1"/>
+            </wp:cNvGraphicFramePr>
+            <a:graphic xmlns:a="http://schemas.openxmlformats.org/drawingml/2006/main">
+              <a:graphicData uri="http://schemas.openxmlformats.org/drawingml/2006/picture">
+                <pic:pic xmlns:pic="http://schemas.openxmlformats.org/drawingml/2006/picture">
+                  <pic:nvPicPr>
+                    <pic:cNvPr id="1" name=""/>
+                    <pic:cNvPicPr/>
+                  </pic:nvPicPr>
+                  <pic:blipFill>
+                    <a:blip r:embed="rId18" cstate="print">
+                      <a:extLst>
+                        <a:ext uri="{28A0092B-C50C-407E-A947-70E740481C1C}">
+                          <a14:useLocalDpi xmlns:a14="http://schemas.microsoft.com/office/drawing/2010/main" val="0"/>
+                        </a:ext>
+                      </a:extLst>
+                    </a:blip>
+                    <a:stretch>
+                      <a:fillRect/>
+                    </a:stretch>
+                  </pic:blipFill>
+                  <pic:spPr>
+                    <a:xfrm>
+                      <a:off x="0" y="0"/>
+                      <a:ext cx="2578735" cy="2710180"/>
+                    </a:xfrm>
+                    <a:prstGeom prst="rect">
+                      <a:avLst/>
+                    </a:prstGeom>
+                  </pic:spPr>
+                </pic:pic>
+              </a:graphicData>
+            </a:graphic>
+          </wp:anchor>
+        </w:drawing>
+      </w:r>
+      <w:r>
+        <w:rPr>
+          <w:noProof/>
+        </w:rPr>
+        <mc:AlternateContent>
+          <mc:Choice Requires="wps">
+            <w:drawing>
+              <wp:anchor distT="0" distB="0" distL="114300" distR="114300" simplePos="0" relativeHeight="251712512" behindDoc="1" locked="0" layoutInCell="1" allowOverlap="1" wp14:anchorId="4B52CCD1" wp14:editId="314424E4">
+                <wp:simplePos x="0" y="0"/>
+                <wp:positionH relativeFrom="column">
+                  <wp:posOffset>-245745</wp:posOffset>
+                </wp:positionH>
+                <wp:positionV relativeFrom="paragraph">
+                  <wp:posOffset>2891155</wp:posOffset>
+                </wp:positionV>
+                <wp:extent cx="2583815" cy="635"/>
+                <wp:effectExtent l="0" t="0" r="0" b="0"/>
+                <wp:wrapTight wrapText="bothSides">
+                  <wp:wrapPolygon edited="0">
+                    <wp:start x="0" y="0"/>
+                    <wp:lineTo x="0" y="21600"/>
+                    <wp:lineTo x="21600" y="21600"/>
+                    <wp:lineTo x="21600" y="0"/>
+                  </wp:wrapPolygon>
+                </wp:wrapTight>
+                <wp:docPr id="28" name="Text Box 28"/>
+                <wp:cNvGraphicFramePr/>
+                <a:graphic xmlns:a="http://schemas.openxmlformats.org/drawingml/2006/main">
+                  <a:graphicData uri="http://schemas.microsoft.com/office/word/2010/wordprocessingShape">
+                    <wps:wsp>
+                      <wps:cNvSpPr txBox="1"/>
+                      <wps:spPr>
+                        <a:xfrm>
+                          <a:off x="0" y="0"/>
+                          <a:ext cx="2583815" cy="635"/>
+                        </a:xfrm>
+                        <a:prstGeom prst="rect">
+                          <a:avLst/>
+                        </a:prstGeom>
+                        <a:solidFill>
+                          <a:prstClr val="white"/>
+                        </a:solidFill>
+                        <a:ln>
+                          <a:noFill/>
+                        </a:ln>
+                      </wps:spPr>
+                      <wps:txbx>
+                        <w:txbxContent>
+                          <w:p>
+                            <w:pPr>
+                              <w:pStyle w:val="Caption"/>
+                              <w:rPr>
+                                <w:noProof/>
+                              </w:rPr>
+                            </w:pPr>
+                            <w:bookmarkStart w:id="6" w:name="_Toc68040331"/>
+                            <w:r>
+                              <w:t xml:space="preserve">Figura </w:t>
+                            </w:r>
+                            <w:fldSimple w:instr=" SEQ Figura \* ARABIC ">
+                              <w:r>
+                                <w:rPr>
+                                  <w:noProof/>
+                                </w:rPr>
+                                <w:t>4</w:t>
+                              </w:r>
+                            </w:fldSimple>
+                            <w:r>
+                              <w:t xml:space="preserve"> </w:t>
+                            </w:r>
+                            <w:r>
+                              <w:t>- Vista traseira quando se pressiona 'A'</w:t>
+                            </w:r>
+                            <w:bookmarkEnd w:id="6"/>
+                          </w:p>
+                        </w:txbxContent>
+                      </wps:txbx>
+                      <wps:bodyPr rot="0" spcFirstLastPara="0" vertOverflow="overflow" horzOverflow="overflow" vert="horz" wrap="square" lIns="0" tIns="0" rIns="0" bIns="0" numCol="1" spcCol="0" rtlCol="0" fromWordArt="0" anchor="t" anchorCtr="0" forceAA="0" compatLnSpc="1">
+                        <a:prstTxWarp prst="textNoShape">
+                          <a:avLst/>
+                        </a:prstTxWarp>
+                        <a:spAutoFit/>
+                      </wps:bodyPr>
+                    </wps:wsp>
+                  </a:graphicData>
+                </a:graphic>
+              </wp:anchor>
+            </w:drawing>
+          </mc:Choice>
+          <mc:Fallback>
+            <w:pict>
+              <v:shape w14:anchorId="4B52CCD1" id="Text Box 28" o:spid="_x0000_s1028" type="#_x0000_t202" style="position:absolute;margin-left:-19.35pt;margin-top:227.65pt;width:203.45pt;height:.05pt;z-index:-251603968;visibility:visible;mso-wrap-style:square;mso-wrap-distance-left:9pt;mso-wrap-distance-top:0;mso-wrap-distance-right:9pt;mso-wrap-distance-bottom:0;mso-position-horizontal:absolute;mso-position-horizontal-relative:text;mso-position-vertical:absolute;mso-position-vertical-relative:text;v-text-anchor:top" o:gfxdata="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" stroked="f">
+                <v:textbox style="mso-fit-shape-to-text:t" inset="0,0,0,0">
+                  <w:txbxContent>
+                    <w:p>
+                      <w:pPr>
+                        <w:pStyle w:val="Caption"/>
+                        <w:rPr>
+                          <w:noProof/>
+                        </w:rPr>
+                      </w:pPr>
+                      <w:bookmarkStart w:id="7" w:name="_Toc68040331"/>
+                      <w:r>
+                        <w:t xml:space="preserve">Figura </w:t>
+                      </w:r>
+                      <w:fldSimple w:instr=" SEQ Figura \* ARABIC ">
+                        <w:r>
+                          <w:rPr>
+                            <w:noProof/>
+                          </w:rPr>
+                          <w:t>4</w:t>
+                        </w:r>
+                      </w:fldSimple>
+                      <w:r>
+                        <w:t xml:space="preserve"> </w:t>
+                      </w:r>
+                      <w:r>
+                        <w:t>- Vista traseira quando se pressiona 'A'</w:t>
+                      </w:r>
+                      <w:bookmarkEnd w:id="7"/>
+                    </w:p>
+                  </w:txbxContent>
+                </v:textbox>
+                <w10:wrap type="tight"/>
+              </v:shape>
+            </w:pict>
+          </mc:Fallback>
+        </mc:AlternateContent>
+      </w:r>
+      <w:r>
+        <w:rPr>
+          <w:noProof/>
+        </w:rPr>
+        <w:drawing>
+          <wp:anchor distT="0" distB="0" distL="114300" distR="114300" simplePos="0" relativeHeight="251687936" behindDoc="1" locked="0" layoutInCell="1" allowOverlap="1" wp14:anchorId="24FBD6E9" wp14:editId="627D26F6">
+            <wp:simplePos x="0" y="0"/>
+            <wp:positionH relativeFrom="margin">
+              <wp:posOffset>-246152</wp:posOffset>
+            </wp:positionH>
+            <wp:positionV relativeFrom="paragraph">
+              <wp:posOffset>133761</wp:posOffset>
+            </wp:positionV>
+            <wp:extent cx="2583815" cy="2700655"/>
+            <wp:effectExtent l="0" t="0" r="6985" b="4445"/>
+            <wp:wrapTight wrapText="bothSides">
+              <wp:wrapPolygon edited="0">
+                <wp:start x="0" y="0"/>
+                <wp:lineTo x="0" y="21483"/>
+                <wp:lineTo x="21499" y="21483"/>
+                <wp:lineTo x="21499" y="0"/>
+                <wp:lineTo x="0" y="0"/>
+              </wp:wrapPolygon>
+            </wp:wrapTight>
+            <wp:docPr id="7" name="Picture 7"/>
+            <wp:cNvGraphicFramePr>
+              <a:graphicFrameLocks xmlns:a="http://schemas.openxmlformats.org/drawingml/2006/main" noChangeAspect="1"/>
+            </wp:cNvGraphicFramePr>
+            <a:graphic xmlns:a="http://schemas.openxmlformats.org/drawingml/2006/main">
+              <a:graphicData uri="http://schemas.openxmlformats.org/drawingml/2006/picture">
+                <pic:pic xmlns:pic="http://schemas.openxmlformats.org/drawingml/2006/picture">
+                  <pic:nvPicPr>
+                    <pic:cNvPr id="1" name=""/>
+                    <pic:cNvPicPr/>
+                  </pic:nvPicPr>
+                  <pic:blipFill>
+                    <a:blip r:embed="rId19" cstate="print">
+                      <a:extLst>
+                        <a:ext uri="{28A0092B-C50C-407E-A947-70E740481C1C}">
+                          <a14:useLocalDpi xmlns:a14="http://schemas.microsoft.com/office/drawing/2010/main" val="0"/>
+                        </a:ext>
+                      </a:extLst>
+                    </a:blip>
+                    <a:stretch>
+                      <a:fillRect/>
+                    </a:stretch>
+                  </pic:blipFill>
+                  <pic:spPr>
+                    <a:xfrm>
+                      <a:off x="0" y="0"/>
+                      <a:ext cx="2583815" cy="2700655"/>
+                    </a:xfrm>
+                    <a:prstGeom prst="rect">
+                      <a:avLst/>
+                    </a:prstGeom>
+                  </pic:spPr>
+                </pic:pic>
+              </a:graphicData>
+            </a:graphic>
+          </wp:anchor>
+        </w:drawing>
+      </w:r>
+    </w:p>
+    <w:p>
+      <w:pPr>
+        <w:rPr>
+          <w:noProof/>
+        </w:rPr>
+      </w:pPr>
+    </w:p>
+    <w:p>
+      <w:pPr>
+        <w:pStyle w:val="Caption"/>
+      </w:pPr>
+      <w:r>
+        <w:t xml:space="preserve"> </w:t>
+      </w:r>
+    </w:p>
+    <w:p>
+      <w:pPr>
+        <w:keepNext/>
+      </w:pPr>
+    </w:p>
+    <w:p>
+      <w:pPr>
+        <w:rPr>
+          <w:noProof/>
+        </w:rPr>
+      </w:pPr>
+    </w:p>
+    <w:p>
+      <w:pPr>
+        <w:rPr>
+          <w:noProof/>
+        </w:rPr>
+      </w:pPr>
+    </w:p>
+    <w:p/>
+    <w:p/>
+    <w:p/>
+    <w:p/>
+    <w:p>
+      <w:r>
+        <w:rPr>
+          <w:noProof/>
+        </w:rPr>
+        <mc:AlternateContent>
+          <mc:Choice Requires="wps">
+            <w:drawing>
+              <wp:anchor distT="0" distB="0" distL="114300" distR="114300" simplePos="0" relativeHeight="251714560" behindDoc="1" locked="0" layoutInCell="1" allowOverlap="1" wp14:anchorId="778CC1F6" wp14:editId="0745538A">
+                <wp:simplePos x="0" y="0"/>
+                <wp:positionH relativeFrom="column">
+                  <wp:posOffset>2884673</wp:posOffset>
+                </wp:positionH>
+                <wp:positionV relativeFrom="paragraph">
+                  <wp:posOffset>114601</wp:posOffset>
+                </wp:positionV>
+                <wp:extent cx="2578735" cy="635"/>
+                <wp:effectExtent l="0" t="0" r="0" b="0"/>
+                <wp:wrapTight wrapText="bothSides">
+                  <wp:wrapPolygon edited="0">
+                    <wp:start x="0" y="0"/>
+                    <wp:lineTo x="0" y="21600"/>
+                    <wp:lineTo x="21600" y="21600"/>
+                    <wp:lineTo x="21600" y="0"/>
+                  </wp:wrapPolygon>
+                </wp:wrapTight>
+                <wp:docPr id="29" name="Text Box 29"/>
+                <wp:cNvGraphicFramePr/>
+                <a:graphic xmlns:a="http://schemas.openxmlformats.org/drawingml/2006/main">
+                  <a:graphicData uri="http://schemas.microsoft.com/office/word/2010/wordprocessingShape">
+                    <wps:wsp>
+                      <wps:cNvSpPr txBox="1"/>
+                      <wps:spPr>
+                        <a:xfrm>
+                          <a:off x="0" y="0"/>
+                          <a:ext cx="2578735" cy="635"/>
+                        </a:xfrm>
+                        <a:prstGeom prst="rect">
+                          <a:avLst/>
+                        </a:prstGeom>
+                        <a:solidFill>
+                          <a:prstClr val="white"/>
+                        </a:solidFill>
+                        <a:ln>
+                          <a:noFill/>
+                        </a:ln>
+                      </wps:spPr>
+                      <wps:txbx>
+                        <w:txbxContent>
+                          <w:p>
+                            <w:pPr>
+                              <w:pStyle w:val="Caption"/>
+                              <w:rPr>
+                                <w:noProof/>
+                              </w:rPr>
+                            </w:pPr>
+                            <w:bookmarkStart w:id="8" w:name="_Toc68040332"/>
+                            <w:r>
+                              <w:t xml:space="preserve">Figura </w:t>
+                            </w:r>
+                            <w:fldSimple w:instr=" SEQ Figura \* ARABIC ">
+                              <w:r>
+                                <w:rPr>
+                                  <w:noProof/>
+                                </w:rPr>
+                                <w:t>5</w:t>
+                              </w:r>
+                            </w:fldSimple>
+                            <w:r>
+                              <w:t xml:space="preserve"> - Vista de cima quando se pressiona 'C'</w:t>
+                            </w:r>
+                            <w:bookmarkEnd w:id="8"/>
+                          </w:p>
+                        </w:txbxContent>
+                      </wps:txbx>
+                      <wps:bodyPr rot="0" spcFirstLastPara="0" vertOverflow="overflow" horzOverflow="overflow" vert="horz" wrap="square" lIns="0" tIns="0" rIns="0" bIns="0" numCol="1" spcCol="0" rtlCol="0" fromWordArt="0" anchor="t" anchorCtr="0" forceAA="0" compatLnSpc="1">
+                        <a:prstTxWarp prst="textNoShape">
+                          <a:avLst/>
+                        </a:prstTxWarp>
+                        <a:spAutoFit/>
+                      </wps:bodyPr>
+                    </wps:wsp>
+                  </a:graphicData>
+                </a:graphic>
+              </wp:anchor>
+            </w:drawing>
+          </mc:Choice>
+          <mc:Fallback>
+            <w:pict>
+              <v:shape w14:anchorId="778CC1F6" id="Text Box 29" o:spid="_x0000_s1029" type="#_x0000_t202" style="position:absolute;margin-left:227.15pt;margin-top:9pt;width:203.05pt;height:.05pt;z-index:-251601920;visibility:visible;mso-wrap-style:square;mso-wrap-distance-left:9pt;mso-wrap-distance-top:0;mso-wrap-distance-right:9pt;mso-wrap-distance-bottom:0;mso-position-horizontal:absolute;mso-position-horizontal-relative:text;mso-position-vertical:absolute;mso-position-vertical-relative:text;v-text-anchor:top" o:gfxdata="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" stroked="f">
+                <v:textbox style="mso-fit-shape-to-text:t" inset="0,0,0,0">
+                  <w:txbxContent>
+                    <w:p>
+                      <w:pPr>
+                        <w:pStyle w:val="Caption"/>
+                        <w:rPr>
+                          <w:noProof/>
+                        </w:rPr>
+                      </w:pPr>
+                      <w:bookmarkStart w:id="9" w:name="_Toc68040332"/>
+                      <w:r>
+                        <w:t xml:space="preserve">Figura </w:t>
+                      </w:r>
+                      <w:fldSimple w:instr=" SEQ Figura \* ARABIC ">
+                        <w:r>
+                          <w:rPr>
+                            <w:noProof/>
+                          </w:rPr>
+                          <w:t>5</w:t>
+                        </w:r>
+                      </w:fldSimple>
+                      <w:r>
+                        <w:t xml:space="preserve"> - Vista de cima quando se pressiona 'C'</w:t>
+                      </w:r>
+                      <w:bookmarkEnd w:id="9"/>
+                    </w:p>
+                  </w:txbxContent>
+                </v:textbox>
+                <w10:wrap type="tight"/>
+              </v:shape>
+            </w:pict>
+          </mc:Fallback>
+        </mc:AlternateContent>
+      </w:r>
+    </w:p>
+    <w:p>
+      <w:r>
+        <w:rPr>
+          <w:noProof/>
+        </w:rPr>
+        <w:lastRenderedPageBreak/>
+        <w:drawing>
+          <wp:anchor distT="0" distB="0" distL="114300" distR="114300" simplePos="0" relativeHeight="251684864" behindDoc="1" locked="0" layoutInCell="1" allowOverlap="1" wp14:anchorId="43376D07" wp14:editId="093E767E">
+            <wp:simplePos x="0" y="0"/>
+            <wp:positionH relativeFrom="margin">
+              <wp:posOffset>3038533</wp:posOffset>
+            </wp:positionH>
+            <wp:positionV relativeFrom="paragraph">
+              <wp:posOffset>224290</wp:posOffset>
+            </wp:positionV>
+            <wp:extent cx="2512695" cy="2632075"/>
+            <wp:effectExtent l="0" t="0" r="1905" b="0"/>
+            <wp:wrapTight wrapText="bothSides">
+              <wp:wrapPolygon edited="0">
+                <wp:start x="0" y="0"/>
+                <wp:lineTo x="0" y="21418"/>
+                <wp:lineTo x="21453" y="21418"/>
+                <wp:lineTo x="21453" y="0"/>
+                <wp:lineTo x="0" y="0"/>
+              </wp:wrapPolygon>
+            </wp:wrapTight>
+            <wp:docPr id="12" name="Picture 12"/>
+            <wp:cNvGraphicFramePr>
+              <a:graphicFrameLocks xmlns:a="http://schemas.openxmlformats.org/drawingml/2006/main" noChangeAspect="1"/>
+            </wp:cNvGraphicFramePr>
+            <a:graphic xmlns:a="http://schemas.openxmlformats.org/drawingml/2006/main">
+              <a:graphicData uri="http://schemas.openxmlformats.org/drawingml/2006/picture">
+                <pic:pic xmlns:pic="http://schemas.openxmlformats.org/drawingml/2006/picture">
+                  <pic:nvPicPr>
+                    <pic:cNvPr id="1" name=""/>
+                    <pic:cNvPicPr/>
+                  </pic:nvPicPr>
+                  <pic:blipFill>
+                    <a:blip r:embed="rId20" cstate="print">
+                      <a:extLst>
+                        <a:ext uri="{28A0092B-C50C-407E-A947-70E740481C1C}">
+                          <a14:useLocalDpi xmlns:a14="http://schemas.microsoft.com/office/drawing/2010/main" val="0"/>
+                        </a:ext>
+                      </a:extLst>
+                    </a:blip>
+                    <a:stretch>
+                      <a:fillRect/>
+                    </a:stretch>
+                  </pic:blipFill>
+                  <pic:spPr>
+                    <a:xfrm>
+                      <a:off x="0" y="0"/>
+                      <a:ext cx="2512695" cy="2632075"/>
+                    </a:xfrm>
+                    <a:prstGeom prst="rect">
+                      <a:avLst/>
+                    </a:prstGeom>
+                  </pic:spPr>
+                </pic:pic>
+              </a:graphicData>
+            </a:graphic>
+          </wp:anchor>
+        </w:drawing>
+      </w:r>
+      <w:r>
+        <w:rPr>
+          <w:noProof/>
+        </w:rPr>
+        <mc:AlternateContent>
+          <mc:Choice Requires="wps">
+            <w:drawing>
+              <wp:anchor distT="0" distB="0" distL="114300" distR="114300" simplePos="0" relativeHeight="251700224" behindDoc="1" locked="0" layoutInCell="1" allowOverlap="1" wp14:anchorId="2F75341D" wp14:editId="62BF1DBB">
+                <wp:simplePos x="0" y="0"/>
+                <wp:positionH relativeFrom="column">
+                  <wp:posOffset>-59690</wp:posOffset>
+                </wp:positionH>
+                <wp:positionV relativeFrom="paragraph">
+                  <wp:posOffset>2861945</wp:posOffset>
+                </wp:positionV>
+                <wp:extent cx="2499360" cy="635"/>
+                <wp:effectExtent l="0" t="0" r="0" b="0"/>
+                <wp:wrapTight wrapText="bothSides">
+                  <wp:wrapPolygon edited="0">
+                    <wp:start x="0" y="0"/>
+                    <wp:lineTo x="0" y="21600"/>
+                    <wp:lineTo x="21600" y="21600"/>
+                    <wp:lineTo x="21600" y="0"/>
+                  </wp:wrapPolygon>
+                </wp:wrapTight>
+                <wp:docPr id="22" name="Text Box 22"/>
+                <wp:cNvGraphicFramePr/>
+                <a:graphic xmlns:a="http://schemas.openxmlformats.org/drawingml/2006/main">
+                  <a:graphicData uri="http://schemas.microsoft.com/office/word/2010/wordprocessingShape">
+                    <wps:wsp>
+                      <wps:cNvSpPr txBox="1"/>
+                      <wps:spPr>
+                        <a:xfrm>
+                          <a:off x="0" y="0"/>
+                          <a:ext cx="2499360" cy="635"/>
+                        </a:xfrm>
+                        <a:prstGeom prst="rect">
+                          <a:avLst/>
+                        </a:prstGeom>
+                        <a:solidFill>
+                          <a:prstClr val="white"/>
+                        </a:solidFill>
+                        <a:ln>
+                          <a:noFill/>
+                        </a:ln>
+                      </wps:spPr>
+                      <wps:txbx>
+                        <w:txbxContent>
+                          <w:p>
+                            <w:pPr>
+                              <w:pStyle w:val="Caption"/>
+                              <w:rPr>
+                                <w:noProof/>
+                              </w:rPr>
+                            </w:pPr>
+                            <w:r>
+                              <w:t>Figura 6 - Vista de baixo quando se pressiona 'B'</w:t>
+                            </w:r>
+                          </w:p>
+                        </w:txbxContent>
+                      </wps:txbx>
+                      <wps:bodyPr rot="0" spcFirstLastPara="0" vertOverflow="overflow" horzOverflow="overflow" vert="horz" wrap="square" lIns="0" tIns="0" rIns="0" bIns="0" numCol="1" spcCol="0" rtlCol="0" fromWordArt="0" anchor="t" anchorCtr="0" forceAA="0" compatLnSpc="1">
+                        <a:prstTxWarp prst="textNoShape">
+                          <a:avLst/>
+                        </a:prstTxWarp>
+                        <a:spAutoFit/>
+                      </wps:bodyPr>
+                    </wps:wsp>
+                  </a:graphicData>
+                </a:graphic>
+              </wp:anchor>
+            </w:drawing>
+          </mc:Choice>
+          <mc:Fallback>
+            <w:pict>
+              <v:shape w14:anchorId="2F75341D" id="Text Box 22" o:spid="_x0000_s1030" type="#_x0000_t202" style="position:absolute;margin-left:-4.7pt;margin-top:225.35pt;width:196.8pt;height:.05pt;z-index:-251616256;visibility:visible;mso-wrap-style:square;mso-wrap-distance-left:9pt;mso-wrap-distance-top:0;mso-wrap-distance-right:9pt;mso-wrap-distance-bottom:0;mso-position-horizontal:absolute;mso-position-horizontal-relative:text;mso-position-vertical:absolute;mso-position-vertical-relative:text;v-text-anchor:top" o:gfxdata="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" stroked="f">
+                <v:textbox style="mso-fit-shape-to-text:t" inset="0,0,0,0">
+                  <w:txbxContent>
+                    <w:p>
+                      <w:pPr>
+                        <w:pStyle w:val="Caption"/>
+                        <w:rPr>
+                          <w:noProof/>
+                        </w:rPr>
+                      </w:pPr>
+                      <w:r>
+                        <w:t>Figura 6 - Vista de baixo quando se pressiona 'B'</w:t>
+                      </w:r>
+                    </w:p>
+                  </w:txbxContent>
+                </v:textbox>
+                <w10:wrap type="tight"/>
+              </v:shape>
+            </w:pict>
+          </mc:Fallback>
+        </mc:AlternateContent>
+      </w:r>
+      <w:r>
+        <w:rPr>
+          <w:noProof/>
+        </w:rPr>
+        <w:drawing>
+          <wp:anchor distT="0" distB="0" distL="114300" distR="114300" simplePos="0" relativeHeight="251696128" behindDoc="1" locked="0" layoutInCell="1" allowOverlap="1" wp14:anchorId="067598D4" wp14:editId="7B0CC636">
+            <wp:simplePos x="0" y="0"/>
+            <wp:positionH relativeFrom="column">
+              <wp:posOffset>-59803</wp:posOffset>
+            </wp:positionH>
+            <wp:positionV relativeFrom="paragraph">
+              <wp:posOffset>183941</wp:posOffset>
+            </wp:positionV>
+            <wp:extent cx="2499929" cy="2621633"/>
+            <wp:effectExtent l="0" t="0" r="0" b="7620"/>
+            <wp:wrapTight wrapText="bothSides">
+              <wp:wrapPolygon edited="0">
+                <wp:start x="0" y="0"/>
+                <wp:lineTo x="0" y="21506"/>
+                <wp:lineTo x="21402" y="21506"/>
+                <wp:lineTo x="21402" y="0"/>
+                <wp:lineTo x="0" y="0"/>
+              </wp:wrapPolygon>
+            </wp:wrapTight>
+            <wp:docPr id="11" name="Picture 11"/>
+            <wp:cNvGraphicFramePr>
+              <a:graphicFrameLocks xmlns:a="http://schemas.openxmlformats.org/drawingml/2006/main" noChangeAspect="1"/>
+            </wp:cNvGraphicFramePr>
+            <a:graphic xmlns:a="http://schemas.openxmlformats.org/drawingml/2006/main">
+              <a:graphicData uri="http://schemas.openxmlformats.org/drawingml/2006/picture">
+                <pic:pic xmlns:pic="http://schemas.openxmlformats.org/drawingml/2006/picture">
+                  <pic:nvPicPr>
+                    <pic:cNvPr id="1" name=""/>
+                    <pic:cNvPicPr/>
+                  </pic:nvPicPr>
+                  <pic:blipFill>
+                    <a:blip r:embed="rId21" cstate="print">
+                      <a:extLst>
+                        <a:ext uri="{28A0092B-C50C-407E-A947-70E740481C1C}">
+                          <a14:useLocalDpi xmlns:a14="http://schemas.microsoft.com/office/drawing/2010/main" val="0"/>
+                        </a:ext>
+                      </a:extLst>
+                    </a:blip>
+                    <a:stretch>
+                      <a:fillRect/>
+                    </a:stretch>
+                  </pic:blipFill>
+                  <pic:spPr>
+                    <a:xfrm>
+                      <a:off x="0" y="0"/>
+                      <a:ext cx="2499929" cy="2621633"/>
+                    </a:xfrm>
+                    <a:prstGeom prst="rect">
+                      <a:avLst/>
+                    </a:prstGeom>
+                  </pic:spPr>
+                </pic:pic>
+              </a:graphicData>
+            </a:graphic>
+          </wp:anchor>
+        </w:drawing>
+      </w:r>
+    </w:p>
+    <w:p>
+      <w:pPr>
+        <w:keepNext/>
+      </w:pPr>
+      <w:r>
+        <w:rPr>
+          <w:noProof/>
+        </w:rPr>
+        <mc:AlternateContent>
+          <mc:Choice Requires="wps">
+            <w:drawing>
+              <wp:anchor distT="0" distB="0" distL="114300" distR="114300" simplePos="0" relativeHeight="251698176" behindDoc="1" locked="0" layoutInCell="1" allowOverlap="1" wp14:anchorId="6A3B5B3B" wp14:editId="6F7D387B">
+                <wp:simplePos x="0" y="0"/>
+                <wp:positionH relativeFrom="column">
+                  <wp:posOffset>-1270</wp:posOffset>
+                </wp:positionH>
+                <wp:positionV relativeFrom="paragraph">
+                  <wp:posOffset>2677160</wp:posOffset>
+                </wp:positionV>
+                <wp:extent cx="2499360" cy="635"/>
+                <wp:effectExtent l="0" t="0" r="0" b="0"/>
+                <wp:wrapTight wrapText="bothSides">
+                  <wp:wrapPolygon edited="0">
+                    <wp:start x="0" y="0"/>
+                    <wp:lineTo x="0" y="21600"/>
+                    <wp:lineTo x="21600" y="21600"/>
+                    <wp:lineTo x="21600" y="0"/>
+                  </wp:wrapPolygon>
+                </wp:wrapTight>
+                <wp:docPr id="20" name="Text Box 20"/>
+                <wp:cNvGraphicFramePr/>
+                <a:graphic xmlns:a="http://schemas.openxmlformats.org/drawingml/2006/main">
+                  <a:graphicData uri="http://schemas.microsoft.com/office/word/2010/wordprocessingShape">
+                    <wps:wsp>
+                      <wps:cNvSpPr txBox="1"/>
+                      <wps:spPr>
+                        <a:xfrm>
+                          <a:off x="0" y="0"/>
+                          <a:ext cx="2499360" cy="635"/>
+                        </a:xfrm>
+                        <a:prstGeom prst="rect">
+                          <a:avLst/>
+                        </a:prstGeom>
+                        <a:solidFill>
+                          <a:prstClr val="white"/>
+                        </a:solidFill>
+                        <a:ln>
+                          <a:noFill/>
+                        </a:ln>
+                      </wps:spPr>
+                      <wps:txbx>
+                        <w:txbxContent>
+                          <w:p>
+                            <w:pPr>
+                              <w:pStyle w:val="Caption"/>
+                              <w:rPr>
+                                <w:noProof/>
+                              </w:rPr>
+                            </w:pPr>
+                            <w:bookmarkStart w:id="10" w:name="_Toc68040059"/>
+                            <w:bookmarkStart w:id="11" w:name="_Toc68040333"/>
+                            <w:r>
+                              <w:t xml:space="preserve">Figura </w:t>
+                            </w:r>
+                            <w:fldSimple w:instr=" SEQ Figura \* ARABIC ">
+                              <w:r>
+                                <w:rPr>
+                                  <w:noProof/>
+                                </w:rPr>
+                                <w:t>6</w:t>
+                              </w:r>
+                            </w:fldSimple>
+                            <w:r>
+                              <w:t xml:space="preserve"> - </w:t>
+                            </w:r>
+                            <w:r>
+                              <w:t>Vista de baixo quando se pressiona 'B'</w:t>
+                            </w:r>
+                            <w:bookmarkEnd w:id="10"/>
+                            <w:bookmarkEnd w:id="11"/>
+                          </w:p>
+                        </w:txbxContent>
+                      </wps:txbx>
+                      <wps:bodyPr rot="0" spcFirstLastPara="0" vertOverflow="overflow" horzOverflow="overflow" vert="horz" wrap="square" lIns="0" tIns="0" rIns="0" bIns="0" numCol="1" spcCol="0" rtlCol="0" fromWordArt="0" anchor="t" anchorCtr="0" forceAA="0" compatLnSpc="1">
+                        <a:prstTxWarp prst="textNoShape">
+                          <a:avLst/>
+                        </a:prstTxWarp>
+                        <a:spAutoFit/>
+                      </wps:bodyPr>
+                    </wps:wsp>
+                  </a:graphicData>
+                </a:graphic>
+              </wp:anchor>
+            </w:drawing>
+          </mc:Choice>
+          <mc:Fallback>
+            <w:pict>
+              <v:shape w14:anchorId="6A3B5B3B" id="Text Box 20" o:spid="_x0000_s1031" type="#_x0000_t202" style="position:absolute;margin-left:-.1pt;margin-top:210.8pt;width:196.8pt;height:.05pt;z-index:-251618304;visibility:visible;mso-wrap-style:square;mso-wrap-distance-left:9pt;mso-wrap-distance-top:0;mso-wrap-distance-right:9pt;mso-wrap-distance-bottom:0;mso-position-horizontal:absolute;mso-position-horizontal-relative:text;mso-position-vertical:absolute;mso-position-vertical-relative:text;v-text-anchor:top" o:gfxdata="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" stroked="f">
+                <v:textbox style="mso-fit-shape-to-text:t" inset="0,0,0,0">
+                  <w:txbxContent>
+                    <w:p>
+                      <w:pPr>
+                        <w:pStyle w:val="Caption"/>
+                        <w:rPr>
+                          <w:noProof/>
+                        </w:rPr>
+                      </w:pPr>
+                      <w:bookmarkStart w:id="12" w:name="_Toc68040059"/>
+                      <w:bookmarkStart w:id="13" w:name="_Toc68040333"/>
+                      <w:r>
+                        <w:t xml:space="preserve">Figura </w:t>
+                      </w:r>
+                      <w:fldSimple w:instr=" SEQ Figura \* ARABIC ">
+                        <w:r>
+                          <w:rPr>
+                            <w:noProof/>
+                          </w:rPr>
+                          <w:t>6</w:t>
+                        </w:r>
+                      </w:fldSimple>
+                      <w:r>
+                        <w:t xml:space="preserve"> - </w:t>
+                      </w:r>
+                      <w:r>
+                        <w:t>Vista de baixo quando se pressiona 'B'</w:t>
+                      </w:r>
+                      <w:bookmarkEnd w:id="12"/>
+                      <w:bookmarkEnd w:id="13"/>
+                    </w:p>
+                  </w:txbxContent>
+                </v:textbox>
+                <w10:wrap type="tight"/>
+              </v:shape>
+            </w:pict>
+          </mc:Fallback>
+        </mc:AlternateContent>
+      </w:r>
+    </w:p>
+    <w:p>
+      <w:pPr>
+        <w:rPr>
+          <w:b/>
+          <w:bCs/>
+        </w:rPr>
+      </w:pPr>
+      <w:r>
+        <w:rPr>
+          <w:noProof/>
+        </w:rPr>
+        <mc:AlternateContent>
+          <mc:Choice Requires="wps">
+            <w:drawing>
+              <wp:anchor distT="0" distB="0" distL="114300" distR="114300" simplePos="0" relativeHeight="251716608" behindDoc="1" locked="0" layoutInCell="1" allowOverlap="1" wp14:anchorId="0566E6CB" wp14:editId="6CF0AB7F">
+                <wp:simplePos x="0" y="0"/>
+                <wp:positionH relativeFrom="column">
+                  <wp:posOffset>3022678</wp:posOffset>
+                </wp:positionH>
+                <wp:positionV relativeFrom="paragraph">
+                  <wp:posOffset>2368444</wp:posOffset>
+                </wp:positionV>
+                <wp:extent cx="2512695" cy="635"/>
+                <wp:effectExtent l="0" t="0" r="0" b="0"/>
+                <wp:wrapTight wrapText="bothSides">
+                  <wp:wrapPolygon edited="0">
+                    <wp:start x="0" y="0"/>
+                    <wp:lineTo x="0" y="21600"/>
+                    <wp:lineTo x="21600" y="21600"/>
+                    <wp:lineTo x="21600" y="0"/>
+                  </wp:wrapPolygon>
+                </wp:wrapTight>
+                <wp:docPr id="30" name="Text Box 30"/>
+                <wp:cNvGraphicFramePr/>
+                <a:graphic xmlns:a="http://schemas.openxmlformats.org/drawingml/2006/main">
+                  <a:graphicData uri="http://schemas.microsoft.com/office/word/2010/wordprocessingShape">
+                    <wps:wsp>
+                      <wps:cNvSpPr txBox="1"/>
+                      <wps:spPr>
+                        <a:xfrm>
+                          <a:off x="0" y="0"/>
+                          <a:ext cx="2512695" cy="635"/>
+                        </a:xfrm>
+                        <a:prstGeom prst="rect">
+                          <a:avLst/>
+                        </a:prstGeom>
+                        <a:solidFill>
+                          <a:prstClr val="white"/>
+                        </a:solidFill>
+                        <a:ln>
+                          <a:noFill/>
+                        </a:ln>
+                      </wps:spPr>
+                      <wps:txbx>
+                        <w:txbxContent>
+                          <w:p>
+                            <w:pPr>
+                              <w:pStyle w:val="Caption"/>
+                              <w:rPr>
+                                <w:noProof/>
+                              </w:rPr>
+                            </w:pPr>
+                            <w:bookmarkStart w:id="14" w:name="_Toc68040334"/>
+                            <w:r>
+                              <w:t xml:space="preserve">Figura </w:t>
+                            </w:r>
+                            <w:fldSimple w:instr=" SEQ Figura \* ARABIC ">
+                              <w:r>
+                                <w:rPr>
+                                  <w:noProof/>
+                                </w:rPr>
+                                <w:t>7</w:t>
+                              </w:r>
+                            </w:fldSimple>
+                            <w:r>
+                              <w:t xml:space="preserve"> </w:t>
+                            </w:r>
+                            <w:r>
+                              <w:t>- Vista lateral esquerda quando se pressiona 'E'</w:t>
+                            </w:r>
+                            <w:bookmarkEnd w:id="14"/>
+                          </w:p>
+                        </w:txbxContent>
+                      </wps:txbx>
+                      <wps:bodyPr rot="0" spcFirstLastPara="0" vertOverflow="overflow" horzOverflow="overflow" vert="horz" wrap="square" lIns="0" tIns="0" rIns="0" bIns="0" numCol="1" spcCol="0" rtlCol="0" fromWordArt="0" anchor="t" anchorCtr="0" forceAA="0" compatLnSpc="1">
+                        <a:prstTxWarp prst="textNoShape">
+                          <a:avLst/>
+                        </a:prstTxWarp>
+                        <a:spAutoFit/>
+                      </wps:bodyPr>
+                    </wps:wsp>
+                  </a:graphicData>
+                </a:graphic>
+              </wp:anchor>
+            </w:drawing>
+          </mc:Choice>
+          <mc:Fallback>
+            <w:pict>
+              <v:shape w14:anchorId="0566E6CB" id="Text Box 30" o:spid="_x0000_s1032" type="#_x0000_t202" style="position:absolute;margin-left:238pt;margin-top:186.5pt;width:197.85pt;height:.05pt;z-index:-251599872;visibility:visible;mso-wrap-style:square;mso-wrap-distance-left:9pt;mso-wrap-distance-top:0;mso-wrap-distance-right:9pt;mso-wrap-distance-bottom:0;mso-position-horizontal:absolute;mso-position-horizontal-relative:text;mso-position-vertical:absolute;mso-position-vertical-relative:text;v-text-anchor:top" o:gfxdata="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" stroked="f">
+                <v:textbox style="mso-fit-shape-to-text:t" inset="0,0,0,0">
+                  <w:txbxContent>
+                    <w:p>
+                      <w:pPr>
+                        <w:pStyle w:val="Caption"/>
+                        <w:rPr>
+                          <w:noProof/>
+                        </w:rPr>
+                      </w:pPr>
+                      <w:bookmarkStart w:id="15" w:name="_Toc68040334"/>
+                      <w:r>
+                        <w:t xml:space="preserve">Figura </w:t>
+                      </w:r>
+                      <w:fldSimple w:instr=" SEQ Figura \* ARABIC ">
+                        <w:r>
+                          <w:rPr>
+                            <w:noProof/>
+                          </w:rPr>
+                          <w:t>7</w:t>
+                        </w:r>
+                      </w:fldSimple>
+                      <w:r>
+                        <w:t xml:space="preserve"> </w:t>
+                      </w:r>
+                      <w:r>
+                        <w:t>- Vista lateral esquerda quando se pressiona 'E'</w:t>
+                      </w:r>
+                      <w:bookmarkEnd w:id="15"/>
+                    </w:p>
+                  </w:txbxContent>
+                </v:textbox>
+                <w10:wrap type="tight"/>
+              </v:shape>
+            </w:pict>
+          </mc:Fallback>
+        </mc:AlternateContent>
+      </w:r>
+    </w:p>
+    <w:p>
+      <w:pPr>
+        <w:keepNext/>
+        <w:tabs>
+          <w:tab w:val="left" w:pos="6609"/>
+        </w:tabs>
+      </w:pPr>
+      <w:r>
+        <w:rPr>
+          <w:noProof/>
+        </w:rPr>
+        <w:drawing>
+          <wp:inline distT="0" distB="0" distL="0" distR="0" wp14:anchorId="40626D9B" wp14:editId="79DEE435">
+            <wp:extent cx="2545290" cy="2669202"/>
+            <wp:effectExtent l="0" t="0" r="7620" b="0"/>
+            <wp:docPr id="13" name="Picture 13"/>
+            <wp:cNvGraphicFramePr>
+              <a:graphicFrameLocks xmlns:a="http://schemas.openxmlformats.org/drawingml/2006/main" noChangeAspect="1"/>
+            </wp:cNvGraphicFramePr>
+            <a:graphic xmlns:a="http://schemas.openxmlformats.org/drawingml/2006/main">
+              <a:graphicData uri="http://schemas.openxmlformats.org/drawingml/2006/picture">
+                <pic:pic xmlns:pic="http://schemas.openxmlformats.org/drawingml/2006/picture">
+                  <pic:nvPicPr>
+                    <pic:cNvPr id="1" name=""/>
+                    <pic:cNvPicPr/>
+                  </pic:nvPicPr>
+                  <pic:blipFill>
+                    <a:blip r:embed="rId22"/>
+                    <a:stretch>
+                      <a:fillRect/>
+                    </a:stretch>
+                  </pic:blipFill>
+                  <pic:spPr>
+                    <a:xfrm>
+                      <a:off x="0" y="0"/>
+                      <a:ext cx="2556238" cy="2680683"/>
                     </a:xfrm>
                     <a:prstGeom prst="rect">
                       <a:avLst/>
@@ -1361,68 +3064,25 @@
       <w:pPr>
         <w:pStyle w:val="Caption"/>
       </w:pPr>
-      <w:bookmarkStart w:id="3" w:name="_Toc67254367"/>
+      <w:bookmarkStart w:id="16" w:name="_Toc68040335"/>
       <w:r>
         <w:t xml:space="preserve">Figura </w:t>
       </w:r>
-      <w:r>
-        <w:fldChar w:fldCharType="begin"/>
-      </w:r>
-      <w:r>
-        <w:instrText xml:space="preserve"> SEQ Figura \* ARABIC </w:instrText>
-      </w:r>
-      <w:r>
-        <w:fldChar w:fldCharType="separate"/>
-      </w:r>
-      <w:r>
-        <w:rPr>
-          <w:noProof/>
-        </w:rPr>
-        <w:t>4</w:t>
-      </w:r>
-      <w:r>
-        <w:rPr>
-          <w:noProof/>
-        </w:rPr>
-        <w:fldChar w:fldCharType="end"/>
-      </w:r>
-      <w:r>
-        <w:t xml:space="preserve"> Resultado Final</w:t>
-      </w:r>
-      <w:bookmarkEnd w:id="3"/>
-    </w:p>
-    <w:p>
-      <w:pPr>
-        <w:rPr>
-          <w:noProof/>
-        </w:rPr>
-      </w:pPr>
-    </w:p>
-    <w:p>
-      <w:pPr>
-        <w:rPr>
-          <w:noProof/>
-        </w:rPr>
-      </w:pPr>
-    </w:p>
-    <w:p>
-      <w:pPr>
-        <w:rPr>
-          <w:noProof/>
-        </w:rPr>
-      </w:pPr>
-    </w:p>
-    <w:p/>
-    <w:p/>
-    <w:p/>
-    <w:p/>
-    <w:p>
-      <w:pPr>
-        <w:rPr>
-          <w:b/>
-          <w:bCs/>
-        </w:rPr>
-      </w:pPr>
+      <w:fldSimple w:instr=" SEQ Figura \* ARABIC ">
+        <w:r>
+          <w:rPr>
+            <w:noProof/>
+          </w:rPr>
+          <w:t>8</w:t>
+        </w:r>
+      </w:fldSimple>
+      <w:r>
+        <w:t xml:space="preserve"> </w:t>
+      </w:r>
+      <w:r>
+        <w:t>- Vista lateral direita quando se pressiona 'D'</w:t>
+      </w:r>
+      <w:bookmarkEnd w:id="16"/>
     </w:p>
     <w:p>
       <w:pPr>
@@ -1431,12 +3091,11 @@
         </w:tabs>
       </w:pPr>
       <w:r>
-        <w:lastRenderedPageBreak/>
         <w:tab/>
       </w:r>
     </w:p>
     <w:sectPr>
-      <w:footerReference w:type="default" r:id="rId12"/>
+      <w:footerReference w:type="default" r:id="rId23"/>
       <w:pgSz w:w="11906" w:h="16838"/>
       <w:pgMar w:top="1417" w:right="1701" w:bottom="1417" w:left="1701" w:header="708" w:footer="708" w:gutter="0"/>
       <w:cols w:space="708"/>
@@ -1447,7 +3106,7 @@
 </file>
 
 <file path=word/endnotes.xml><?xml version="1.0" encoding="utf-8"?>
-<w:endnotes xmlns:wpc="http://schemas.microsoft.com/office/word/2010/wordprocessingCanvas" xmlns:cx="http://schemas.microsoft.com/office/drawing/2014/chartex" xmlns:cx1="http://schemas.microsoft.com/office/drawing/2015/9/8/chartex" xmlns:cx2="http://schemas.microsoft.com/office/drawing/2015/10/21/chartex" xmlns:cx3="http://schemas.microsoft.com/office/drawing/2016/5/9/chartex" xmlns:cx4="http://schemas.microsoft.com/office/drawing/2016/5/10/chartex" xmlns:cx5="http://schemas.microsoft.com/office/drawing/2016/5/11/chartex" xmlns:cx6="http://schemas.microsoft.com/office/drawing/2016/5/12/chartex" xmlns:cx7="http://schemas.microsoft.com/office/drawing/2016/5/13/chartex" xmlns:cx8="http://schemas.microsoft.com/office/drawing/2016/5/14/chartex" xmlns:mc="http://schemas.openxmlformats.org/markup-compatibility/2006" xmlns:aink="http://schemas.microsoft.com/office/drawing/2016/ink" xmlns:am3d="http://schemas.microsoft.com/office/drawing/2017/model3d" xmlns:o="urn:schemas-microsoft-com:office:office" xmlns:r="http://schemas.openxmlformats.org/officeDocument/2006/relationships" xmlns:m="http://schemas.openxmlformats.org/officeDocument/2006/math" xmlns:v="urn:schemas-microsoft-com:vml" xmlns:wp14="http://schemas.microsoft.com/office/word/2010/wordprocessingDrawing" xmlns:wp="http://schemas.openxmlformats.org/drawingml/2006/wordprocessingDrawing" xmlns:w10="urn:schemas-microsoft-com:office:word" xmlns:w="http://schemas.openxmlformats.org/wordprocessingml/2006/main" xmlns:w14="http://schemas.microsoft.com/office/word/2010/wordml" xmlns:w15="http://schemas.microsoft.com/office/word/2012/wordml" xmlns:w16cex="http://schemas.microsoft.com/office/word/2018/wordml/cex" xmlns:w16cid="http://schemas.microsoft.com/office/word/2016/wordml/cid" xmlns:w16="http://schemas.microsoft.com/office/word/2018/wordml" xmlns:w16se="http://schemas.microsoft.com/office/word/2015/wordml/symex" xmlns:wpg="http://schemas.microsoft.com/office/word/2010/wordprocessingGroup" xmlns:wpi="http://schemas.microsoft.com/office/word/2010/wordprocessingInk" xmlns:wne="http://schemas.microsoft.com/office/word/2006/wordml" xmlns:wps="http://schemas.microsoft.com/office/word/2010/wordprocessingShape" mc:Ignorable="w14 w15 w16se w16cid w16 w16cex wp14">
+<w:endnotes xmlns:wpc="http://schemas.microsoft.com/office/word/2010/wordprocessingCanvas" xmlns:cx="http://schemas.microsoft.com/office/drawing/2014/chartex" xmlns:cx1="http://schemas.microsoft.com/office/drawing/2015/9/8/chartex" xmlns:cx2="http://schemas.microsoft.com/office/drawing/2015/10/21/chartex" xmlns:cx3="http://schemas.microsoft.com/office/drawing/2016/5/9/chartex" xmlns:cx4="http://schemas.microsoft.com/office/drawing/2016/5/10/chartex" xmlns:cx5="http://schemas.microsoft.com/office/drawing/2016/5/11/chartex" xmlns:cx6="http://schemas.microsoft.com/office/drawing/2016/5/12/chartex" xmlns:cx7="http://schemas.microsoft.com/office/drawing/2016/5/13/chartex" xmlns:cx8="http://schemas.microsoft.com/office/drawing/2016/5/14/chartex" xmlns:mc="http://schemas.openxmlformats.org/markup-compatibility/2006" xmlns:aink="http://schemas.microsoft.com/office/drawing/2016/ink" xmlns:am3d="http://schemas.microsoft.com/office/drawing/2017/model3d" xmlns:o="urn:schemas-microsoft-com:office:office" xmlns:r="http://schemas.openxmlformats.org/officeDocument/2006/relationships" xmlns:m="http://schemas.openxmlformats.org/officeDocument/2006/math" xmlns:v="urn:schemas-microsoft-com:vml" xmlns:wp14="http://schemas.microsoft.com/office/word/2010/wordprocessingDrawing" xmlns:wp="http://schemas.openxmlformats.org/drawingml/2006/wordprocessingDrawing" xmlns:w10="urn:schemas-microsoft-com:office:word" xmlns:w="http://schemas.openxmlformats.org/wordprocessingml/2006/main" xmlns:w14="http://schemas.microsoft.com/office/word/2010/wordml" xmlns:w15="http://schemas.microsoft.com/office/word/2012/wordml" xmlns:w16cex="http://schemas.microsoft.com/office/word/2018/wordml/cex" xmlns:w16cid="http://schemas.microsoft.com/office/word/2016/wordml/cid" xmlns:w16="http://schemas.microsoft.com/office/word/2018/wordml" xmlns:w16sdtdh="http://schemas.microsoft.com/office/word/2020/wordml/sdtdatahash" xmlns:w16se="http://schemas.microsoft.com/office/word/2015/wordml/symex" xmlns:wpg="http://schemas.microsoft.com/office/word/2010/wordprocessingGroup" xmlns:wpi="http://schemas.microsoft.com/office/word/2010/wordprocessingInk" xmlns:wne="http://schemas.microsoft.com/office/word/2006/wordml" xmlns:wps="http://schemas.microsoft.com/office/word/2010/wordprocessingShape" mc:Ignorable="w14 w15 w16se w16cid w16 w16cex w16sdtdh wp14">
   <w:endnote w:type="separator" w:id="-1">
     <w:p>
       <w:pPr>
@@ -1472,7 +3131,7 @@
 </file>
 
 <file path=word/footer1.xml><?xml version="1.0" encoding="utf-8"?>
-<w:ftr xmlns:wpc="http://schemas.microsoft.com/office/word/2010/wordprocessingCanvas" xmlns:cx="http://schemas.microsoft.com/office/drawing/2014/chartex" xmlns:cx1="http://schemas.microsoft.com/office/drawing/2015/9/8/chartex" xmlns:cx2="http://schemas.microsoft.com/office/drawing/2015/10/21/chartex" xmlns:cx3="http://schemas.microsoft.com/office/drawing/2016/5/9/chartex" xmlns:cx4="http://schemas.microsoft.com/office/drawing/2016/5/10/chartex" xmlns:cx5="http://schemas.microsoft.com/office/drawing/2016/5/11/chartex" xmlns:cx6="http://schemas.microsoft.com/office/drawing/2016/5/12/chartex" xmlns:cx7="http://schemas.microsoft.com/office/drawing/2016/5/13/chartex" xmlns:cx8="http://schemas.microsoft.com/office/drawing/2016/5/14/chartex" xmlns:mc="http://schemas.openxmlformats.org/markup-compatibility/2006" xmlns:aink="http://schemas.microsoft.com/office/drawing/2016/ink" xmlns:am3d="http://schemas.microsoft.com/office/drawing/2017/model3d" xmlns:o="urn:schemas-microsoft-com:office:office" xmlns:r="http://schemas.openxmlformats.org/officeDocument/2006/relationships" xmlns:m="http://schemas.openxmlformats.org/officeDocument/2006/math" xmlns:v="urn:schemas-microsoft-com:vml" xmlns:wp14="http://schemas.microsoft.com/office/word/2010/wordprocessingDrawing" xmlns:wp="http://schemas.openxmlformats.org/drawingml/2006/wordprocessingDrawing" xmlns:w10="urn:schemas-microsoft-com:office:word" xmlns:w="http://schemas.openxmlformats.org/wordprocessingml/2006/main" xmlns:w14="http://schemas.microsoft.com/office/word/2010/wordml" xmlns:w15="http://schemas.microsoft.com/office/word/2012/wordml" xmlns:w16cex="http://schemas.microsoft.com/office/word/2018/wordml/cex" xmlns:w16cid="http://schemas.microsoft.com/office/word/2016/wordml/cid" xmlns:w16="http://schemas.microsoft.com/office/word/2018/wordml" xmlns:w16se="http://schemas.microsoft.com/office/word/2015/wordml/symex" xmlns:wpg="http://schemas.microsoft.com/office/word/2010/wordprocessingGroup" xmlns:wpi="http://schemas.microsoft.com/office/word/2010/wordprocessingInk" xmlns:wne="http://schemas.microsoft.com/office/word/2006/wordml" xmlns:wps="http://schemas.microsoft.com/office/word/2010/wordprocessingShape" mc:Ignorable="w14 w15 w16se w16cid w16 w16cex wp14">
+<w:ftr xmlns:wpc="http://schemas.microsoft.com/office/word/2010/wordprocessingCanvas" xmlns:cx="http://schemas.microsoft.com/office/drawing/2014/chartex" xmlns:cx1="http://schemas.microsoft.com/office/drawing/2015/9/8/chartex" xmlns:cx2="http://schemas.microsoft.com/office/drawing/2015/10/21/chartex" xmlns:cx3="http://schemas.microsoft.com/office/drawing/2016/5/9/chartex" xmlns:cx4="http://schemas.microsoft.com/office/drawing/2016/5/10/chartex" xmlns:cx5="http://schemas.microsoft.com/office/drawing/2016/5/11/chartex" xmlns:cx6="http://schemas.microsoft.com/office/drawing/2016/5/12/chartex" xmlns:cx7="http://schemas.microsoft.com/office/drawing/2016/5/13/chartex" xmlns:cx8="http://schemas.microsoft.com/office/drawing/2016/5/14/chartex" xmlns:mc="http://schemas.openxmlformats.org/markup-compatibility/2006" xmlns:aink="http://schemas.microsoft.com/office/drawing/2016/ink" xmlns:am3d="http://schemas.microsoft.com/office/drawing/2017/model3d" xmlns:o="urn:schemas-microsoft-com:office:office" xmlns:r="http://schemas.openxmlformats.org/officeDocument/2006/relationships" xmlns:m="http://schemas.openxmlformats.org/officeDocument/2006/math" xmlns:v="urn:schemas-microsoft-com:vml" xmlns:wp14="http://schemas.microsoft.com/office/word/2010/wordprocessingDrawing" xmlns:wp="http://schemas.openxmlformats.org/drawingml/2006/wordprocessingDrawing" xmlns:w10="urn:schemas-microsoft-com:office:word" xmlns:w="http://schemas.openxmlformats.org/wordprocessingml/2006/main" xmlns:w14="http://schemas.microsoft.com/office/word/2010/wordml" xmlns:w15="http://schemas.microsoft.com/office/word/2012/wordml" xmlns:w16cex="http://schemas.microsoft.com/office/word/2018/wordml/cex" xmlns:w16cid="http://schemas.microsoft.com/office/word/2016/wordml/cid" xmlns:w16="http://schemas.microsoft.com/office/word/2018/wordml" xmlns:w16sdtdh="http://schemas.microsoft.com/office/word/2020/wordml/sdtdatahash" xmlns:w16se="http://schemas.microsoft.com/office/word/2015/wordml/symex" xmlns:wpg="http://schemas.microsoft.com/office/word/2010/wordprocessingGroup" xmlns:wpi="http://schemas.microsoft.com/office/word/2010/wordprocessingInk" xmlns:wne="http://schemas.microsoft.com/office/word/2006/wordml" xmlns:wps="http://schemas.microsoft.com/office/word/2010/wordprocessingShape" mc:Ignorable="w14 w15 w16se w16cid w16 w16cex w16sdtdh wp14">
   <w:sdt>
     <w:sdtPr>
       <w:id w:val="631528536"/>
@@ -1524,7 +3183,7 @@
 </file>
 
 <file path=word/footnotes.xml><?xml version="1.0" encoding="utf-8"?>
-<w:footnotes xmlns:wpc="http://schemas.microsoft.com/office/word/2010/wordprocessingCanvas" xmlns:cx="http://schemas.microsoft.com/office/drawing/2014/chartex" xmlns:cx1="http://schemas.microsoft.com/office/drawing/2015/9/8/chartex" xmlns:cx2="http://schemas.microsoft.com/office/drawing/2015/10/21/chartex" xmlns:cx3="http://schemas.microsoft.com/office/drawing/2016/5/9/chartex" xmlns:cx4="http://schemas.microsoft.com/office/drawing/2016/5/10/chartex" xmlns:cx5="http://schemas.microsoft.com/office/drawing/2016/5/11/chartex" xmlns:cx6="http://schemas.microsoft.com/office/drawing/2016/5/12/chartex" xmlns:cx7="http://schemas.microsoft.com/office/drawing/2016/5/13/chartex" xmlns:cx8="http://schemas.microsoft.com/office/drawing/2016/5/14/chartex" xmlns:mc="http://schemas.openxmlformats.org/markup-compatibility/2006" xmlns:aink="http://schemas.microsoft.com/office/drawing/2016/ink" xmlns:am3d="http://schemas.microsoft.com/office/drawing/2017/model3d" xmlns:o="urn:schemas-microsoft-com:office:office" xmlns:r="http://schemas.openxmlformats.org/officeDocument/2006/relationships" xmlns:m="http://schemas.openxmlformats.org/officeDocument/2006/math" xmlns:v="urn:schemas-microsoft-com:vml" xmlns:wp14="http://schemas.microsoft.com/office/word/2010/wordprocessingDrawing" xmlns:wp="http://schemas.openxmlformats.org/drawingml/2006/wordprocessingDrawing" xmlns:w10="urn:schemas-microsoft-com:office:word" xmlns:w="http://schemas.openxmlformats.org/wordprocessingml/2006/main" xmlns:w14="http://schemas.microsoft.com/office/word/2010/wordml" xmlns:w15="http://schemas.microsoft.com/office/word/2012/wordml" xmlns:w16cex="http://schemas.microsoft.com/office/word/2018/wordml/cex" xmlns:w16cid="http://schemas.microsoft.com/office/word/2016/wordml/cid" xmlns:w16="http://schemas.microsoft.com/office/word/2018/wordml" xmlns:w16se="http://schemas.microsoft.com/office/word/2015/wordml/symex" xmlns:wpg="http://schemas.microsoft.com/office/word/2010/wordprocessingGroup" xmlns:wpi="http://schemas.microsoft.com/office/word/2010/wordprocessingInk" xmlns:wne="http://schemas.microsoft.com/office/word/2006/wordml" xmlns:wps="http://schemas.microsoft.com/office/word/2010/wordprocessingShape" mc:Ignorable="w14 w15 w16se w16cid w16 w16cex wp14">
+<w:footnotes xmlns:wpc="http://schemas.microsoft.com/office/word/2010/wordprocessingCanvas" xmlns:cx="http://schemas.microsoft.com/office/drawing/2014/chartex" xmlns:cx1="http://schemas.microsoft.com/office/drawing/2015/9/8/chartex" xmlns:cx2="http://schemas.microsoft.com/office/drawing/2015/10/21/chartex" xmlns:cx3="http://schemas.microsoft.com/office/drawing/2016/5/9/chartex" xmlns:cx4="http://schemas.microsoft.com/office/drawing/2016/5/10/chartex" xmlns:cx5="http://schemas.microsoft.com/office/drawing/2016/5/11/chartex" xmlns:cx6="http://schemas.microsoft.com/office/drawing/2016/5/12/chartex" xmlns:cx7="http://schemas.microsoft.com/office/drawing/2016/5/13/chartex" xmlns:cx8="http://schemas.microsoft.com/office/drawing/2016/5/14/chartex" xmlns:mc="http://schemas.openxmlformats.org/markup-compatibility/2006" xmlns:aink="http://schemas.microsoft.com/office/drawing/2016/ink" xmlns:am3d="http://schemas.microsoft.com/office/drawing/2017/model3d" xmlns:o="urn:schemas-microsoft-com:office:office" xmlns:r="http://schemas.openxmlformats.org/officeDocument/2006/relationships" xmlns:m="http://schemas.openxmlformats.org/officeDocument/2006/math" xmlns:v="urn:schemas-microsoft-com:vml" xmlns:wp14="http://schemas.microsoft.com/office/word/2010/wordprocessingDrawing" xmlns:wp="http://schemas.openxmlformats.org/drawingml/2006/wordprocessingDrawing" xmlns:w10="urn:schemas-microsoft-com:office:word" xmlns:w="http://schemas.openxmlformats.org/wordprocessingml/2006/main" xmlns:w14="http://schemas.microsoft.com/office/word/2010/wordml" xmlns:w15="http://schemas.microsoft.com/office/word/2012/wordml" xmlns:w16cex="http://schemas.microsoft.com/office/word/2018/wordml/cex" xmlns:w16cid="http://schemas.microsoft.com/office/word/2016/wordml/cid" xmlns:w16="http://schemas.microsoft.com/office/word/2018/wordml" xmlns:w16sdtdh="http://schemas.microsoft.com/office/word/2020/wordml/sdtdatahash" xmlns:w16se="http://schemas.microsoft.com/office/word/2015/wordml/symex" xmlns:wpg="http://schemas.microsoft.com/office/word/2010/wordprocessingGroup" xmlns:wpi="http://schemas.microsoft.com/office/word/2010/wordprocessingInk" xmlns:wne="http://schemas.microsoft.com/office/word/2006/wordml" xmlns:wps="http://schemas.microsoft.com/office/word/2010/wordprocessingShape" mc:Ignorable="w14 w15 w16se w16cid w16 w16cex w16sdtdh wp14">
   <w:footnote w:type="separator" w:id="-1">
     <w:p>
       <w:pPr>
@@ -1549,7 +3208,7 @@
 </file>
 
 <file path=word/numbering.xml><?xml version="1.0" encoding="utf-8"?>
-<w:numbering xmlns:wpc="http://schemas.microsoft.com/office/word/2010/wordprocessingCanvas" xmlns:cx="http://schemas.microsoft.com/office/drawing/2014/chartex" xmlns:cx1="http://schemas.microsoft.com/office/drawing/2015/9/8/chartex" xmlns:cx2="http://schemas.microsoft.com/office/drawing/2015/10/21/chartex" xmlns:cx3="http://schemas.microsoft.com/office/drawing/2016/5/9/chartex" xmlns:cx4="http://schemas.microsoft.com/office/drawing/2016/5/10/chartex" xmlns:cx5="http://schemas.microsoft.com/office/drawing/2016/5/11/chartex" xmlns:cx6="http://schemas.microsoft.com/office/drawing/2016/5/12/chartex" xmlns:cx7="http://schemas.microsoft.com/office/drawing/2016/5/13/chartex" xmlns:cx8="http://schemas.microsoft.com/office/drawing/2016/5/14/chartex" xmlns:mc="http://schemas.openxmlformats.org/markup-compatibility/2006" xmlns:aink="http://schemas.microsoft.com/office/drawing/2016/ink" xmlns:am3d="http://schemas.microsoft.com/office/drawing/2017/model3d" xmlns:o="urn:schemas-microsoft-com:office:office" xmlns:r="http://schemas.openxmlformats.org/officeDocument/2006/relationships" xmlns:m="http://schemas.openxmlformats.org/officeDocument/2006/math" xmlns:v="urn:schemas-microsoft-com:vml" xmlns:wp14="http://schemas.microsoft.com/office/word/2010/wordprocessingDrawing" xmlns:wp="http://schemas.openxmlformats.org/drawingml/2006/wordprocessingDrawing" xmlns:w10="urn:schemas-microsoft-com:office:word" xmlns:w="http://schemas.openxmlformats.org/wordprocessingml/2006/main" xmlns:w14="http://schemas.microsoft.com/office/word/2010/wordml" xmlns:w15="http://schemas.microsoft.com/office/word/2012/wordml" xmlns:w16cex="http://schemas.microsoft.com/office/word/2018/wordml/cex" xmlns:w16cid="http://schemas.microsoft.com/office/word/2016/wordml/cid" xmlns:w16="http://schemas.microsoft.com/office/word/2018/wordml" xmlns:w16se="http://schemas.microsoft.com/office/word/2015/wordml/symex" xmlns:wpg="http://schemas.microsoft.com/office/word/2010/wordprocessingGroup" xmlns:wpi="http://schemas.microsoft.com/office/word/2010/wordprocessingInk" xmlns:wne="http://schemas.microsoft.com/office/word/2006/wordml" xmlns:wps="http://schemas.microsoft.com/office/word/2010/wordprocessingShape" mc:Ignorable="w14 w15 w16se w16cid w16 w16cex wp14">
+<w:numbering xmlns:wpc="http://schemas.microsoft.com/office/word/2010/wordprocessingCanvas" xmlns:cx="http://schemas.microsoft.com/office/drawing/2014/chartex" xmlns:cx1="http://schemas.microsoft.com/office/drawing/2015/9/8/chartex" xmlns:cx2="http://schemas.microsoft.com/office/drawing/2015/10/21/chartex" xmlns:cx3="http://schemas.microsoft.com/office/drawing/2016/5/9/chartex" xmlns:cx4="http://schemas.microsoft.com/office/drawing/2016/5/10/chartex" xmlns:cx5="http://schemas.microsoft.com/office/drawing/2016/5/11/chartex" xmlns:cx6="http://schemas.microsoft.com/office/drawing/2016/5/12/chartex" xmlns:cx7="http://schemas.microsoft.com/office/drawing/2016/5/13/chartex" xmlns:cx8="http://schemas.microsoft.com/office/drawing/2016/5/14/chartex" xmlns:mc="http://schemas.openxmlformats.org/markup-compatibility/2006" xmlns:aink="http://schemas.microsoft.com/office/drawing/2016/ink" xmlns:am3d="http://schemas.microsoft.com/office/drawing/2017/model3d" xmlns:o="urn:schemas-microsoft-com:office:office" xmlns:r="http://schemas.openxmlformats.org/officeDocument/2006/relationships" xmlns:m="http://schemas.openxmlformats.org/officeDocument/2006/math" xmlns:v="urn:schemas-microsoft-com:vml" xmlns:wp14="http://schemas.microsoft.com/office/word/2010/wordprocessingDrawing" xmlns:wp="http://schemas.openxmlformats.org/drawingml/2006/wordprocessingDrawing" xmlns:w10="urn:schemas-microsoft-com:office:word" xmlns:w="http://schemas.openxmlformats.org/wordprocessingml/2006/main" xmlns:w14="http://schemas.microsoft.com/office/word/2010/wordml" xmlns:w15="http://schemas.microsoft.com/office/word/2012/wordml" xmlns:w16cex="http://schemas.microsoft.com/office/word/2018/wordml/cex" xmlns:w16cid="http://schemas.microsoft.com/office/word/2016/wordml/cid" xmlns:w16="http://schemas.microsoft.com/office/word/2018/wordml" xmlns:w16sdtdh="http://schemas.microsoft.com/office/word/2020/wordml/sdtdatahash" xmlns:w16se="http://schemas.microsoft.com/office/word/2015/wordml/symex" xmlns:wpg="http://schemas.microsoft.com/office/word/2010/wordprocessingGroup" xmlns:wpi="http://schemas.microsoft.com/office/word/2010/wordprocessingInk" xmlns:wne="http://schemas.microsoft.com/office/word/2006/wordml" xmlns:wps="http://schemas.microsoft.com/office/word/2010/wordprocessingShape" mc:Ignorable="w14 w15 w16se w16cid w16 w16cex w16sdtdh wp14">
   <w:abstractNum w:abstractNumId="0" w15:restartNumberingAfterBreak="0">
     <w:nsid w:val="2E371FC1"/>
     <w:multiLevelType w:val="hybridMultilevel"/>
@@ -1663,14 +3322,130 @@
       </w:rPr>
     </w:lvl>
   </w:abstractNum>
+  <w:abstractNum w:abstractNumId="1" w15:restartNumberingAfterBreak="0">
+    <w:nsid w:val="4DBC7181"/>
+    <w:multiLevelType w:val="hybridMultilevel"/>
+    <w:tmpl w:val="87868F56"/>
+    <w:lvl w:ilvl="0" w:tplc="08160001">
+      <w:start w:val="1"/>
+      <w:numFmt w:val="bullet"/>
+      <w:lvlText w:val=""/>
+      <w:lvlJc w:val="left"/>
+      <w:pPr>
+        <w:ind w:left="720" w:hanging="360"/>
+      </w:pPr>
+      <w:rPr>
+        <w:rFonts w:ascii="Symbol" w:hAnsi="Symbol" w:hint="default"/>
+      </w:rPr>
+    </w:lvl>
+    <w:lvl w:ilvl="1" w:tplc="08160003" w:tentative="1">
+      <w:start w:val="1"/>
+      <w:numFmt w:val="bullet"/>
+      <w:lvlText w:val="o"/>
+      <w:lvlJc w:val="left"/>
+      <w:pPr>
+        <w:ind w:left="1440" w:hanging="360"/>
+      </w:pPr>
+      <w:rPr>
+        <w:rFonts w:ascii="Courier New" w:hAnsi="Courier New" w:cs="Courier New" w:hint="default"/>
+      </w:rPr>
+    </w:lvl>
+    <w:lvl w:ilvl="2" w:tplc="08160005" w:tentative="1">
+      <w:start w:val="1"/>
+      <w:numFmt w:val="bullet"/>
+      <w:lvlText w:val=""/>
+      <w:lvlJc w:val="left"/>
+      <w:pPr>
+        <w:ind w:left="2160" w:hanging="360"/>
+      </w:pPr>
+      <w:rPr>
+        <w:rFonts w:ascii="Wingdings" w:hAnsi="Wingdings" w:hint="default"/>
+      </w:rPr>
+    </w:lvl>
+    <w:lvl w:ilvl="3" w:tplc="08160001" w:tentative="1">
+      <w:start w:val="1"/>
+      <w:numFmt w:val="bullet"/>
+      <w:lvlText w:val=""/>
+      <w:lvlJc w:val="left"/>
+      <w:pPr>
+        <w:ind w:left="2880" w:hanging="360"/>
+      </w:pPr>
+      <w:rPr>
+        <w:rFonts w:ascii="Symbol" w:hAnsi="Symbol" w:hint="default"/>
+      </w:rPr>
+    </w:lvl>
+    <w:lvl w:ilvl="4" w:tplc="08160003" w:tentative="1">
+      <w:start w:val="1"/>
+      <w:numFmt w:val="bullet"/>
+      <w:lvlText w:val="o"/>
+      <w:lvlJc w:val="left"/>
+      <w:pPr>
+        <w:ind w:left="3600" w:hanging="360"/>
+      </w:pPr>
+      <w:rPr>
+        <w:rFonts w:ascii="Courier New" w:hAnsi="Courier New" w:cs="Courier New" w:hint="default"/>
+      </w:rPr>
+    </w:lvl>
+    <w:lvl w:ilvl="5" w:tplc="08160005" w:tentative="1">
+      <w:start w:val="1"/>
+      <w:numFmt w:val="bullet"/>
+      <w:lvlText w:val=""/>
+      <w:lvlJc w:val="left"/>
+      <w:pPr>
+        <w:ind w:left="4320" w:hanging="360"/>
+      </w:pPr>
+      <w:rPr>
+        <w:rFonts w:ascii="Wingdings" w:hAnsi="Wingdings" w:hint="default"/>
+      </w:rPr>
+    </w:lvl>
+    <w:lvl w:ilvl="6" w:tplc="08160001" w:tentative="1">
+      <w:start w:val="1"/>
+      <w:numFmt w:val="bullet"/>
+      <w:lvlText w:val=""/>
+      <w:lvlJc w:val="left"/>
+      <w:pPr>
+        <w:ind w:left="5040" w:hanging="360"/>
+      </w:pPr>
+      <w:rPr>
+        <w:rFonts w:ascii="Symbol" w:hAnsi="Symbol" w:hint="default"/>
+      </w:rPr>
+    </w:lvl>
+    <w:lvl w:ilvl="7" w:tplc="08160003" w:tentative="1">
+      <w:start w:val="1"/>
+      <w:numFmt w:val="bullet"/>
+      <w:lvlText w:val="o"/>
+      <w:lvlJc w:val="left"/>
+      <w:pPr>
+        <w:ind w:left="5760" w:hanging="360"/>
+      </w:pPr>
+      <w:rPr>
+        <w:rFonts w:ascii="Courier New" w:hAnsi="Courier New" w:cs="Courier New" w:hint="default"/>
+      </w:rPr>
+    </w:lvl>
+    <w:lvl w:ilvl="8" w:tplc="08160005" w:tentative="1">
+      <w:start w:val="1"/>
+      <w:numFmt w:val="bullet"/>
+      <w:lvlText w:val=""/>
+      <w:lvlJc w:val="left"/>
+      <w:pPr>
+        <w:ind w:left="6480" w:hanging="360"/>
+      </w:pPr>
+      <w:rPr>
+        <w:rFonts w:ascii="Wingdings" w:hAnsi="Wingdings" w:hint="default"/>
+      </w:rPr>
+    </w:lvl>
+  </w:abstractNum>
   <w:num w:numId="1">
     <w:abstractNumId w:val="0"/>
+  </w:num>
+  <w:num w:numId="2">
+    <w:abstractNumId w:val="1"/>
   </w:num>
 </w:numbering>
 </file>
 
 <file path=word/styles.xml><?xml version="1.0" encoding="utf-8"?>
-<w:styles xmlns:mc="http://schemas.openxmlformats.org/markup-compatibility/2006" xmlns:r="http://schemas.openxmlformats.org/officeDocument/2006/relationships" xmlns:w="http://schemas.openxmlformats.org/wordprocessingml/2006/main" xmlns:w14="http://schemas.microsoft.com/office/word/2010/wordml" xmlns:w15="http://schemas.microsoft.com/office/word/2012/wordml" xmlns:w16cex="http://schemas.microsoft.com/office/word/2018/wordml/cex" xmlns:w16cid="http://schemas.microsoft.com/office/word/2016/wordml/cid" xmlns:w16="http://schemas.microsoft.com/office/word/2018/wordml" xmlns:w16se="http://schemas.microsoft.com/office/word/2015/wordml/symex" mc:Ignorable="w14 w15 w16se w16cid w16 w16cex">
+<w:styles xmlns:mc="http://schemas.openxmlformats.org/markup-compatibility/2006" xmlns:r="http://schemas.openxmlformats.org/officeDocument/2006/relationships" xmlns:w="http://schemas.openxmlformats.org/wordprocessingml/2006/main" xmlns:w14="http://schemas.microsoft.com/office/word/2010/wordml" xmlns:w15="http://schemas.microsoft.com/office/word/2012/wordml" xmlns:w16cex="http://schemas.microsoft.com/office/word/2018/wordml/cex" xmlns:w16cid="http://schemas.microsoft.com/office/word/2016/wordml/cid" xmlns:w16="http://schemas.microsoft.com/office/word/2018/wordml" xmlns:w16sdtdh="http://schemas.microsoft.com/office/word/2020/wordml/sdtdatahash" xmlns:w16se="http://schemas.microsoft.com/office/word/2015/wordml/symex" mc:Ignorable="w14 w15 w16se w16cid w16 w16cex w16sdtdh">
   <w:docDefaults>
     <w:rPrDefault>
       <w:rPr>

--- a/P3/README.docx
+++ b/P3/README.docx
@@ -1174,7 +1174,23 @@
           <w:sz w:val="20"/>
           <w:szCs w:val="20"/>
         </w:rPr>
-        <w:t xml:space="preserve"> -DCMAKE_EXPORT_COMPILE_COMMANDS:BOOL=TRUE -DCMAKE_BUILD_TYPE:STRING=</w:t>
+        <w:t xml:space="preserve"> -DCMAKE_EXPORT_COMPILE_</w:t>
+      </w:r>
+      <w:proofErr w:type="gramStart"/>
+      <w:r>
+        <w:rPr>
+          <w:sz w:val="20"/>
+          <w:szCs w:val="20"/>
+        </w:rPr>
+        <w:t>COMMANDS:BOOL</w:t>
+      </w:r>
+      <w:proofErr w:type="gramEnd"/>
+      <w:r>
+        <w:rPr>
+          <w:sz w:val="20"/>
+          <w:szCs w:val="20"/>
+        </w:rPr>
+        <w:t>=TRUE -DCMAKE_BUILD_TYPE:STRING=</w:t>
       </w:r>
       <w:proofErr w:type="spellStart"/>
       <w:r>
@@ -1630,14 +1646,27 @@
       <w:r>
         <w:t xml:space="preserve">Figura </w:t>
       </w:r>
-      <w:fldSimple w:instr=" SEQ Figura \* ARABIC ">
-        <w:r>
-          <w:rPr>
-            <w:noProof/>
-          </w:rPr>
-          <w:t>1</w:t>
-        </w:r>
-      </w:fldSimple>
+      <w:r>
+        <w:fldChar w:fldCharType="begin"/>
+      </w:r>
+      <w:r>
+        <w:instrText xml:space="preserve"> SEQ Figura \* ARABIC </w:instrText>
+      </w:r>
+      <w:r>
+        <w:fldChar w:fldCharType="separate"/>
+      </w:r>
+      <w:r>
+        <w:rPr>
+          <w:noProof/>
+        </w:rPr>
+        <w:t>1</w:t>
+      </w:r>
+      <w:r>
+        <w:rPr>
+          <w:noProof/>
+        </w:rPr>
+        <w:fldChar w:fldCharType="end"/>
+      </w:r>
       <w:r>
         <w:t xml:space="preserve"> - </w:t>
       </w:r>
@@ -1702,147 +1731,14 @@
           <w:noProof/>
         </w:rPr>
         <w:lastRenderedPageBreak/>
-        <mc:AlternateContent>
-          <mc:Choice Requires="wps">
-            <w:drawing>
-              <wp:anchor distT="0" distB="0" distL="114300" distR="114300" simplePos="0" relativeHeight="251710464" behindDoc="1" locked="0" layoutInCell="1" allowOverlap="1" wp14:anchorId="6816FEA2" wp14:editId="621AD955">
-                <wp:simplePos x="0" y="0"/>
-                <wp:positionH relativeFrom="column">
-                  <wp:posOffset>-250190</wp:posOffset>
-                </wp:positionH>
-                <wp:positionV relativeFrom="paragraph">
-                  <wp:posOffset>2778760</wp:posOffset>
-                </wp:positionV>
-                <wp:extent cx="2590165" cy="635"/>
-                <wp:effectExtent l="0" t="0" r="0" b="0"/>
-                <wp:wrapTight wrapText="bothSides">
-                  <wp:wrapPolygon edited="0">
-                    <wp:start x="0" y="0"/>
-                    <wp:lineTo x="0" y="21600"/>
-                    <wp:lineTo x="21600" y="21600"/>
-                    <wp:lineTo x="21600" y="0"/>
-                  </wp:wrapPolygon>
-                </wp:wrapTight>
-                <wp:docPr id="27" name="Text Box 27"/>
-                <wp:cNvGraphicFramePr/>
-                <a:graphic xmlns:a="http://schemas.openxmlformats.org/drawingml/2006/main">
-                  <a:graphicData uri="http://schemas.microsoft.com/office/word/2010/wordprocessingShape">
-                    <wps:wsp>
-                      <wps:cNvSpPr txBox="1"/>
-                      <wps:spPr>
-                        <a:xfrm>
-                          <a:off x="0" y="0"/>
-                          <a:ext cx="2590165" cy="635"/>
-                        </a:xfrm>
-                        <a:prstGeom prst="rect">
-                          <a:avLst/>
-                        </a:prstGeom>
-                        <a:solidFill>
-                          <a:prstClr val="white"/>
-                        </a:solidFill>
-                        <a:ln>
-                          <a:noFill/>
-                        </a:ln>
-                      </wps:spPr>
-                      <wps:txbx>
-                        <w:txbxContent>
-                          <w:p>
-                            <w:pPr>
-                              <w:pStyle w:val="Caption"/>
-                              <w:rPr>
-                                <w:noProof/>
-                              </w:rPr>
-                            </w:pPr>
-                            <w:bookmarkStart w:id="2" w:name="_Toc68040329"/>
-                            <w:r>
-                              <w:t xml:space="preserve">Figura </w:t>
-                            </w:r>
-                            <w:fldSimple w:instr=" SEQ Figura \* ARABIC ">
-                              <w:r>
-                                <w:rPr>
-                                  <w:noProof/>
-                                </w:rPr>
-                                <w:t>2</w:t>
-                              </w:r>
-                            </w:fldSimple>
-                            <w:r>
-                              <w:t xml:space="preserve"> </w:t>
-                            </w:r>
-                            <w:r>
-                              <w:t>- Vista inicial de 30 graus</w:t>
-                            </w:r>
-                            <w:bookmarkEnd w:id="2"/>
-                          </w:p>
-                        </w:txbxContent>
-                      </wps:txbx>
-                      <wps:bodyPr rot="0" spcFirstLastPara="0" vertOverflow="overflow" horzOverflow="overflow" vert="horz" wrap="square" lIns="0" tIns="0" rIns="0" bIns="0" numCol="1" spcCol="0" rtlCol="0" fromWordArt="0" anchor="t" anchorCtr="0" forceAA="0" compatLnSpc="1">
-                        <a:prstTxWarp prst="textNoShape">
-                          <a:avLst/>
-                        </a:prstTxWarp>
-                        <a:spAutoFit/>
-                      </wps:bodyPr>
-                    </wps:wsp>
-                  </a:graphicData>
-                </a:graphic>
-              </wp:anchor>
-            </w:drawing>
-          </mc:Choice>
-          <mc:Fallback>
-            <w:pict>
-              <v:shapetype w14:anchorId="6816FEA2" id="_x0000_t202" coordsize="21600,21600" o:spt="202" path="m,l,21600r21600,l21600,xe">
-                <v:stroke joinstyle="miter"/>
-                <v:path gradientshapeok="t" o:connecttype="rect"/>
-              </v:shapetype>
-              <v:shape id="Text Box 27" o:spid="_x0000_s1026" type="#_x0000_t202" style="position:absolute;margin-left:-19.7pt;margin-top:218.8pt;width:203.95pt;height:.05pt;z-index:-251606016;visibility:visible;mso-wrap-style:square;mso-wrap-distance-left:9pt;mso-wrap-distance-top:0;mso-wrap-distance-right:9pt;mso-wrap-distance-bottom:0;mso-position-horizontal:absolute;mso-position-horizontal-relative:text;mso-position-vertical:absolute;mso-position-vertical-relative:text;v-text-anchor:top" o:gfxdata="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" stroked="f">
-                <v:textbox style="mso-fit-shape-to-text:t" inset="0,0,0,0">
-                  <w:txbxContent>
-                    <w:p>
-                      <w:pPr>
-                        <w:pStyle w:val="Caption"/>
-                        <w:rPr>
-                          <w:noProof/>
-                        </w:rPr>
-                      </w:pPr>
-                      <w:bookmarkStart w:id="3" w:name="_Toc68040329"/>
-                      <w:r>
-                        <w:t xml:space="preserve">Figura </w:t>
-                      </w:r>
-                      <w:fldSimple w:instr=" SEQ Figura \* ARABIC ">
-                        <w:r>
-                          <w:rPr>
-                            <w:noProof/>
-                          </w:rPr>
-                          <w:t>2</w:t>
-                        </w:r>
-                      </w:fldSimple>
-                      <w:r>
-                        <w:t xml:space="preserve"> </w:t>
-                      </w:r>
-                      <w:r>
-                        <w:t>- Vista inicial de 30 graus</w:t>
-                      </w:r>
-                      <w:bookmarkEnd w:id="3"/>
-                    </w:p>
-                  </w:txbxContent>
-                </v:textbox>
-                <w10:wrap type="tight"/>
-              </v:shape>
-            </w:pict>
-          </mc:Fallback>
-        </mc:AlternateContent>
-      </w:r>
-      <w:r>
-        <w:rPr>
-          <w:noProof/>
-        </w:rPr>
         <w:drawing>
-          <wp:anchor distT="0" distB="0" distL="114300" distR="114300" simplePos="0" relativeHeight="251705344" behindDoc="1" locked="0" layoutInCell="1" allowOverlap="1" wp14:anchorId="5C61FD46" wp14:editId="4287AD55">
+          <wp:anchor distT="0" distB="0" distL="114300" distR="114300" simplePos="0" relativeHeight="251705344" behindDoc="1" locked="0" layoutInCell="1" allowOverlap="1" wp14:anchorId="5C61FD46" wp14:editId="047AD948">
             <wp:simplePos x="0" y="0"/>
-            <wp:positionH relativeFrom="column">
-              <wp:posOffset>-250601</wp:posOffset>
+            <wp:positionH relativeFrom="margin">
+              <wp:posOffset>2625725</wp:posOffset>
             </wp:positionH>
             <wp:positionV relativeFrom="paragraph">
-              <wp:posOffset>0</wp:posOffset>
+              <wp:posOffset>12700</wp:posOffset>
             </wp:positionV>
             <wp:extent cx="2590165" cy="2721610"/>
             <wp:effectExtent l="0" t="0" r="635" b="2540"/>
@@ -1897,140 +1793,11 @@
         <w:rPr>
           <w:noProof/>
         </w:rPr>
-        <mc:AlternateContent>
-          <mc:Choice Requires="wps">
-            <w:drawing>
-              <wp:anchor distT="0" distB="0" distL="114300" distR="114300" simplePos="0" relativeHeight="251708416" behindDoc="1" locked="0" layoutInCell="1" allowOverlap="1" wp14:anchorId="6EAB8914" wp14:editId="6DA5A380">
-                <wp:simplePos x="0" y="0"/>
-                <wp:positionH relativeFrom="column">
-                  <wp:posOffset>2740660</wp:posOffset>
-                </wp:positionH>
-                <wp:positionV relativeFrom="paragraph">
-                  <wp:posOffset>2781300</wp:posOffset>
-                </wp:positionV>
-                <wp:extent cx="2594610" cy="635"/>
-                <wp:effectExtent l="0" t="0" r="0" b="0"/>
-                <wp:wrapTight wrapText="bothSides">
-                  <wp:wrapPolygon edited="0">
-                    <wp:start x="0" y="0"/>
-                    <wp:lineTo x="0" y="21600"/>
-                    <wp:lineTo x="21600" y="21600"/>
-                    <wp:lineTo x="21600" y="0"/>
-                  </wp:wrapPolygon>
-                </wp:wrapTight>
-                <wp:docPr id="26" name="Text Box 26"/>
-                <wp:cNvGraphicFramePr/>
-                <a:graphic xmlns:a="http://schemas.openxmlformats.org/drawingml/2006/main">
-                  <a:graphicData uri="http://schemas.microsoft.com/office/word/2010/wordprocessingShape">
-                    <wps:wsp>
-                      <wps:cNvSpPr txBox="1"/>
-                      <wps:spPr>
-                        <a:xfrm>
-                          <a:off x="0" y="0"/>
-                          <a:ext cx="2594610" cy="635"/>
-                        </a:xfrm>
-                        <a:prstGeom prst="rect">
-                          <a:avLst/>
-                        </a:prstGeom>
-                        <a:solidFill>
-                          <a:prstClr val="white"/>
-                        </a:solidFill>
-                        <a:ln>
-                          <a:noFill/>
-                        </a:ln>
-                      </wps:spPr>
-                      <wps:txbx>
-                        <w:txbxContent>
-                          <w:p>
-                            <w:pPr>
-                              <w:pStyle w:val="Caption"/>
-                              <w:rPr>
-                                <w:noProof/>
-                              </w:rPr>
-                            </w:pPr>
-                            <w:bookmarkStart w:id="4" w:name="_Toc68040330"/>
-                            <w:r>
-                              <w:t xml:space="preserve">Figura </w:t>
-                            </w:r>
-                            <w:fldSimple w:instr=" SEQ Figura \* ARABIC ">
-                              <w:r>
-                                <w:rPr>
-                                  <w:noProof/>
-                                </w:rPr>
-                                <w:t>3</w:t>
-                              </w:r>
-                            </w:fldSimple>
-                            <w:r>
-                              <w:t xml:space="preserve"> </w:t>
-                            </w:r>
-                            <w:r>
-                              <w:t>- Vista frontal quando se pressiona 'F'</w:t>
-                            </w:r>
-                            <w:bookmarkEnd w:id="4"/>
-                          </w:p>
-                        </w:txbxContent>
-                      </wps:txbx>
-                      <wps:bodyPr rot="0" spcFirstLastPara="0" vertOverflow="overflow" horzOverflow="overflow" vert="horz" wrap="square" lIns="0" tIns="0" rIns="0" bIns="0" numCol="1" spcCol="0" rtlCol="0" fromWordArt="0" anchor="t" anchorCtr="0" forceAA="0" compatLnSpc="1">
-                        <a:prstTxWarp prst="textNoShape">
-                          <a:avLst/>
-                        </a:prstTxWarp>
-                        <a:spAutoFit/>
-                      </wps:bodyPr>
-                    </wps:wsp>
-                  </a:graphicData>
-                </a:graphic>
-              </wp:anchor>
-            </w:drawing>
-          </mc:Choice>
-          <mc:Fallback>
-            <w:pict>
-              <v:shape w14:anchorId="6EAB8914" id="Text Box 26" o:spid="_x0000_s1027" type="#_x0000_t202" style="position:absolute;margin-left:215.8pt;margin-top:219pt;width:204.3pt;height:.05pt;z-index:-251608064;visibility:visible;mso-wrap-style:square;mso-wrap-distance-left:9pt;mso-wrap-distance-top:0;mso-wrap-distance-right:9pt;mso-wrap-distance-bottom:0;mso-position-horizontal:absolute;mso-position-horizontal-relative:text;mso-position-vertical:absolute;mso-position-vertical-relative:text;v-text-anchor:top" o:gfxdata="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" stroked="f">
-                <v:textbox style="mso-fit-shape-to-text:t" inset="0,0,0,0">
-                  <w:txbxContent>
-                    <w:p>
-                      <w:pPr>
-                        <w:pStyle w:val="Caption"/>
-                        <w:rPr>
-                          <w:noProof/>
-                        </w:rPr>
-                      </w:pPr>
-                      <w:bookmarkStart w:id="5" w:name="_Toc68040330"/>
-                      <w:r>
-                        <w:t xml:space="preserve">Figura </w:t>
-                      </w:r>
-                      <w:fldSimple w:instr=" SEQ Figura \* ARABIC ">
-                        <w:r>
-                          <w:rPr>
-                            <w:noProof/>
-                          </w:rPr>
-                          <w:t>3</w:t>
-                        </w:r>
-                      </w:fldSimple>
-                      <w:r>
-                        <w:t xml:space="preserve"> </w:t>
-                      </w:r>
-                      <w:r>
-                        <w:t>- Vista frontal quando se pressiona 'F'</w:t>
-                      </w:r>
-                      <w:bookmarkEnd w:id="5"/>
-                    </w:p>
-                  </w:txbxContent>
-                </v:textbox>
-                <w10:wrap type="tight"/>
-              </v:shape>
-            </w:pict>
-          </mc:Fallback>
-        </mc:AlternateContent>
-      </w:r>
-      <w:r>
-        <w:rPr>
-          <w:noProof/>
-        </w:rPr>
         <w:drawing>
-          <wp:anchor distT="0" distB="0" distL="114300" distR="114300" simplePos="0" relativeHeight="251706368" behindDoc="1" locked="0" layoutInCell="1" allowOverlap="1" wp14:anchorId="16E973D1" wp14:editId="44C96416">
+          <wp:anchor distT="0" distB="0" distL="114300" distR="114300" simplePos="0" relativeHeight="251706368" behindDoc="1" locked="0" layoutInCell="1" allowOverlap="1" wp14:anchorId="16E973D1" wp14:editId="437BEF31">
             <wp:simplePos x="0" y="0"/>
             <wp:positionH relativeFrom="column">
-              <wp:posOffset>2740851</wp:posOffset>
+              <wp:posOffset>-383470</wp:posOffset>
             </wp:positionH>
             <wp:positionV relativeFrom="paragraph">
               <wp:posOffset>0</wp:posOffset>
@@ -2083,6 +1850,320 @@
             </a:graphic>
           </wp:anchor>
         </w:drawing>
+      </w:r>
+      <w:r>
+        <w:rPr>
+          <w:noProof/>
+        </w:rPr>
+        <mc:AlternateContent>
+          <mc:Choice Requires="wps">
+            <w:drawing>
+              <wp:anchor distT="0" distB="0" distL="114300" distR="114300" simplePos="0" relativeHeight="251710464" behindDoc="1" locked="0" layoutInCell="1" allowOverlap="1" wp14:anchorId="6816FEA2" wp14:editId="780B1339">
+                <wp:simplePos x="0" y="0"/>
+                <wp:positionH relativeFrom="column">
+                  <wp:posOffset>-250190</wp:posOffset>
+                </wp:positionH>
+                <wp:positionV relativeFrom="paragraph">
+                  <wp:posOffset>2778760</wp:posOffset>
+                </wp:positionV>
+                <wp:extent cx="2590165" cy="635"/>
+                <wp:effectExtent l="0" t="0" r="0" b="0"/>
+                <wp:wrapTight wrapText="bothSides">
+                  <wp:wrapPolygon edited="0">
+                    <wp:start x="0" y="0"/>
+                    <wp:lineTo x="0" y="21600"/>
+                    <wp:lineTo x="21600" y="21600"/>
+                    <wp:lineTo x="21600" y="0"/>
+                  </wp:wrapPolygon>
+                </wp:wrapTight>
+                <wp:docPr id="27" name="Text Box 27"/>
+                <wp:cNvGraphicFramePr/>
+                <a:graphic xmlns:a="http://schemas.openxmlformats.org/drawingml/2006/main">
+                  <a:graphicData uri="http://schemas.microsoft.com/office/word/2010/wordprocessingShape">
+                    <wps:wsp>
+                      <wps:cNvSpPr txBox="1"/>
+                      <wps:spPr>
+                        <a:xfrm>
+                          <a:off x="0" y="0"/>
+                          <a:ext cx="2590165" cy="635"/>
+                        </a:xfrm>
+                        <a:prstGeom prst="rect">
+                          <a:avLst/>
+                        </a:prstGeom>
+                        <a:solidFill>
+                          <a:prstClr val="white"/>
+                        </a:solidFill>
+                        <a:ln>
+                          <a:noFill/>
+                        </a:ln>
+                      </wps:spPr>
+                      <wps:txbx>
+                        <w:txbxContent>
+                          <w:p>
+                            <w:pPr>
+                              <w:pStyle w:val="Caption"/>
+                              <w:rPr>
+                                <w:noProof/>
+                              </w:rPr>
+                            </w:pPr>
+                            <w:bookmarkStart w:id="2" w:name="_Toc68040329"/>
+                            <w:r>
+                              <w:t xml:space="preserve">Figura </w:t>
+                            </w:r>
+                            <w:r>
+                              <w:fldChar w:fldCharType="begin"/>
+                            </w:r>
+                            <w:r>
+                              <w:instrText xml:space="preserve"> SEQ Figura \* ARABIC </w:instrText>
+                            </w:r>
+                            <w:r>
+                              <w:fldChar w:fldCharType="separate"/>
+                            </w:r>
+                            <w:r>
+                              <w:rPr>
+                                <w:noProof/>
+                              </w:rPr>
+                              <w:t>2</w:t>
+                            </w:r>
+                            <w:r>
+                              <w:rPr>
+                                <w:noProof/>
+                              </w:rPr>
+                              <w:fldChar w:fldCharType="end"/>
+                            </w:r>
+                            <w:r>
+                              <w:t xml:space="preserve"> </w:t>
+                            </w:r>
+                            <w:r>
+                              <w:t>- Vista inicial de 30 graus</w:t>
+                            </w:r>
+                            <w:bookmarkEnd w:id="2"/>
+                          </w:p>
+                        </w:txbxContent>
+                      </wps:txbx>
+                      <wps:bodyPr rot="0" spcFirstLastPara="0" vertOverflow="overflow" horzOverflow="overflow" vert="horz" wrap="square" lIns="0" tIns="0" rIns="0" bIns="0" numCol="1" spcCol="0" rtlCol="0" fromWordArt="0" anchor="t" anchorCtr="0" forceAA="0" compatLnSpc="1">
+                        <a:prstTxWarp prst="textNoShape">
+                          <a:avLst/>
+                        </a:prstTxWarp>
+                        <a:spAutoFit/>
+                      </wps:bodyPr>
+                    </wps:wsp>
+                  </a:graphicData>
+                </a:graphic>
+              </wp:anchor>
+            </w:drawing>
+          </mc:Choice>
+          <mc:Fallback>
+            <w:pict>
+              <v:shapetype w14:anchorId="6816FEA2" id="_x0000_t202" coordsize="21600,21600" o:spt="202" path="m,l,21600r21600,l21600,xe">
+                <v:stroke joinstyle="miter"/>
+                <v:path gradientshapeok="t" o:connecttype="rect"/>
+              </v:shapetype>
+              <v:shape id="Text Box 27" o:spid="_x0000_s1026" type="#_x0000_t202" style="position:absolute;margin-left:-19.7pt;margin-top:218.8pt;width:203.95pt;height:.05pt;z-index:-251606016;visibility:visible;mso-wrap-style:square;mso-wrap-distance-left:9pt;mso-wrap-distance-top:0;mso-wrap-distance-right:9pt;mso-wrap-distance-bottom:0;mso-position-horizontal:absolute;mso-position-horizontal-relative:text;mso-position-vertical:absolute;mso-position-vertical-relative:text;v-text-anchor:top" o:gfxdata="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" stroked="f">
+                <v:textbox style="mso-fit-shape-to-text:t" inset="0,0,0,0">
+                  <w:txbxContent>
+                    <w:p>
+                      <w:pPr>
+                        <w:pStyle w:val="Caption"/>
+                        <w:rPr>
+                          <w:noProof/>
+                        </w:rPr>
+                      </w:pPr>
+                      <w:bookmarkStart w:id="3" w:name="_Toc68040329"/>
+                      <w:r>
+                        <w:t xml:space="preserve">Figura </w:t>
+                      </w:r>
+                      <w:r>
+                        <w:fldChar w:fldCharType="begin"/>
+                      </w:r>
+                      <w:r>
+                        <w:instrText xml:space="preserve"> SEQ Figura \* ARABIC </w:instrText>
+                      </w:r>
+                      <w:r>
+                        <w:fldChar w:fldCharType="separate"/>
+                      </w:r>
+                      <w:r>
+                        <w:rPr>
+                          <w:noProof/>
+                        </w:rPr>
+                        <w:t>2</w:t>
+                      </w:r>
+                      <w:r>
+                        <w:rPr>
+                          <w:noProof/>
+                        </w:rPr>
+                        <w:fldChar w:fldCharType="end"/>
+                      </w:r>
+                      <w:r>
+                        <w:t xml:space="preserve"> </w:t>
+                      </w:r>
+                      <w:r>
+                        <w:t>- Vista inicial de 30 graus</w:t>
+                      </w:r>
+                      <w:bookmarkEnd w:id="3"/>
+                    </w:p>
+                  </w:txbxContent>
+                </v:textbox>
+                <w10:wrap type="tight"/>
+              </v:shape>
+            </w:pict>
+          </mc:Fallback>
+        </mc:AlternateContent>
+      </w:r>
+      <w:r>
+        <w:rPr>
+          <w:noProof/>
+        </w:rPr>
+        <mc:AlternateContent>
+          <mc:Choice Requires="wps">
+            <w:drawing>
+              <wp:anchor distT="0" distB="0" distL="114300" distR="114300" simplePos="0" relativeHeight="251708416" behindDoc="1" locked="0" layoutInCell="1" allowOverlap="1" wp14:anchorId="6EAB8914" wp14:editId="7E68ED4F">
+                <wp:simplePos x="0" y="0"/>
+                <wp:positionH relativeFrom="column">
+                  <wp:posOffset>2740660</wp:posOffset>
+                </wp:positionH>
+                <wp:positionV relativeFrom="paragraph">
+                  <wp:posOffset>2781300</wp:posOffset>
+                </wp:positionV>
+                <wp:extent cx="2594610" cy="635"/>
+                <wp:effectExtent l="0" t="0" r="0" b="0"/>
+                <wp:wrapTight wrapText="bothSides">
+                  <wp:wrapPolygon edited="0">
+                    <wp:start x="0" y="0"/>
+                    <wp:lineTo x="0" y="21600"/>
+                    <wp:lineTo x="21600" y="21600"/>
+                    <wp:lineTo x="21600" y="0"/>
+                  </wp:wrapPolygon>
+                </wp:wrapTight>
+                <wp:docPr id="26" name="Text Box 26"/>
+                <wp:cNvGraphicFramePr/>
+                <a:graphic xmlns:a="http://schemas.openxmlformats.org/drawingml/2006/main">
+                  <a:graphicData uri="http://schemas.microsoft.com/office/word/2010/wordprocessingShape">
+                    <wps:wsp>
+                      <wps:cNvSpPr txBox="1"/>
+                      <wps:spPr>
+                        <a:xfrm>
+                          <a:off x="0" y="0"/>
+                          <a:ext cx="2594610" cy="635"/>
+                        </a:xfrm>
+                        <a:prstGeom prst="rect">
+                          <a:avLst/>
+                        </a:prstGeom>
+                        <a:solidFill>
+                          <a:prstClr val="white"/>
+                        </a:solidFill>
+                        <a:ln>
+                          <a:noFill/>
+                        </a:ln>
+                      </wps:spPr>
+                      <wps:txbx>
+                        <w:txbxContent>
+                          <w:p>
+                            <w:pPr>
+                              <w:pStyle w:val="Caption"/>
+                              <w:rPr>
+                                <w:noProof/>
+                              </w:rPr>
+                            </w:pPr>
+                            <w:bookmarkStart w:id="4" w:name="_Toc68040330"/>
+                            <w:r>
+                              <w:t xml:space="preserve">Figura </w:t>
+                            </w:r>
+                            <w:r>
+                              <w:fldChar w:fldCharType="begin"/>
+                            </w:r>
+                            <w:r>
+                              <w:instrText xml:space="preserve"> SEQ Figura \* ARABIC </w:instrText>
+                            </w:r>
+                            <w:r>
+                              <w:fldChar w:fldCharType="separate"/>
+                            </w:r>
+                            <w:r>
+                              <w:rPr>
+                                <w:noProof/>
+                              </w:rPr>
+                              <w:t>3</w:t>
+                            </w:r>
+                            <w:r>
+                              <w:rPr>
+                                <w:noProof/>
+                              </w:rPr>
+                              <w:fldChar w:fldCharType="end"/>
+                            </w:r>
+                            <w:r>
+                              <w:t xml:space="preserve"> </w:t>
+                            </w:r>
+                            <w:r>
+                              <w:t>- Vista frontal quando se pressiona 'F'</w:t>
+                            </w:r>
+                            <w:bookmarkEnd w:id="4"/>
+                          </w:p>
+                        </w:txbxContent>
+                      </wps:txbx>
+                      <wps:bodyPr rot="0" spcFirstLastPara="0" vertOverflow="overflow" horzOverflow="overflow" vert="horz" wrap="square" lIns="0" tIns="0" rIns="0" bIns="0" numCol="1" spcCol="0" rtlCol="0" fromWordArt="0" anchor="t" anchorCtr="0" forceAA="0" compatLnSpc="1">
+                        <a:prstTxWarp prst="textNoShape">
+                          <a:avLst/>
+                        </a:prstTxWarp>
+                        <a:spAutoFit/>
+                      </wps:bodyPr>
+                    </wps:wsp>
+                  </a:graphicData>
+                </a:graphic>
+              </wp:anchor>
+            </w:drawing>
+          </mc:Choice>
+          <mc:Fallback>
+            <w:pict>
+              <v:shape w14:anchorId="6EAB8914" id="Text Box 26" o:spid="_x0000_s1027" type="#_x0000_t202" style="position:absolute;margin-left:215.8pt;margin-top:219pt;width:204.3pt;height:.05pt;z-index:-251608064;visibility:visible;mso-wrap-style:square;mso-wrap-distance-left:9pt;mso-wrap-distance-top:0;mso-wrap-distance-right:9pt;mso-wrap-distance-bottom:0;mso-position-horizontal:absolute;mso-position-horizontal-relative:text;mso-position-vertical:absolute;mso-position-vertical-relative:text;v-text-anchor:top" o:gfxdata="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" stroked="f">
+                <v:textbox style="mso-fit-shape-to-text:t" inset="0,0,0,0">
+                  <w:txbxContent>
+                    <w:p>
+                      <w:pPr>
+                        <w:pStyle w:val="Caption"/>
+                        <w:rPr>
+                          <w:noProof/>
+                        </w:rPr>
+                      </w:pPr>
+                      <w:bookmarkStart w:id="5" w:name="_Toc68040330"/>
+                      <w:r>
+                        <w:t xml:space="preserve">Figura </w:t>
+                      </w:r>
+                      <w:r>
+                        <w:fldChar w:fldCharType="begin"/>
+                      </w:r>
+                      <w:r>
+                        <w:instrText xml:space="preserve"> SEQ Figura \* ARABIC </w:instrText>
+                      </w:r>
+                      <w:r>
+                        <w:fldChar w:fldCharType="separate"/>
+                      </w:r>
+                      <w:r>
+                        <w:rPr>
+                          <w:noProof/>
+                        </w:rPr>
+                        <w:t>3</w:t>
+                      </w:r>
+                      <w:r>
+                        <w:rPr>
+                          <w:noProof/>
+                        </w:rPr>
+                        <w:fldChar w:fldCharType="end"/>
+                      </w:r>
+                      <w:r>
+                        <w:t xml:space="preserve"> </w:t>
+                      </w:r>
+                      <w:r>
+                        <w:t>- Vista frontal quando se pressiona 'F'</w:t>
+                      </w:r>
+                      <w:bookmarkEnd w:id="5"/>
+                    </w:p>
+                  </w:txbxContent>
+                </v:textbox>
+                <w10:wrap type="tight"/>
+              </v:shape>
+            </w:pict>
+          </mc:Fallback>
+        </mc:AlternateContent>
       </w:r>
     </w:p>
     <w:p>
@@ -2217,14 +2298,27 @@
                             <w:r>
                               <w:t xml:space="preserve">Figura </w:t>
                             </w:r>
-                            <w:fldSimple w:instr=" SEQ Figura \* ARABIC ">
-                              <w:r>
-                                <w:rPr>
-                                  <w:noProof/>
-                                </w:rPr>
-                                <w:t>4</w:t>
-                              </w:r>
-                            </w:fldSimple>
+                            <w:r>
+                              <w:fldChar w:fldCharType="begin"/>
+                            </w:r>
+                            <w:r>
+                              <w:instrText xml:space="preserve"> SEQ Figura \* ARABIC </w:instrText>
+                            </w:r>
+                            <w:r>
+                              <w:fldChar w:fldCharType="separate"/>
+                            </w:r>
+                            <w:r>
+                              <w:rPr>
+                                <w:noProof/>
+                              </w:rPr>
+                              <w:t>4</w:t>
+                            </w:r>
+                            <w:r>
+                              <w:rPr>
+                                <w:noProof/>
+                              </w:rPr>
+                              <w:fldChar w:fldCharType="end"/>
+                            </w:r>
                             <w:r>
                               <w:t xml:space="preserve"> </w:t>
                             </w:r>
@@ -2263,14 +2357,27 @@
                       <w:r>
                         <w:t xml:space="preserve">Figura </w:t>
                       </w:r>
-                      <w:fldSimple w:instr=" SEQ Figura \* ARABIC ">
-                        <w:r>
-                          <w:rPr>
-                            <w:noProof/>
-                          </w:rPr>
-                          <w:t>4</w:t>
-                        </w:r>
-                      </w:fldSimple>
+                      <w:r>
+                        <w:fldChar w:fldCharType="begin"/>
+                      </w:r>
+                      <w:r>
+                        <w:instrText xml:space="preserve"> SEQ Figura \* ARABIC </w:instrText>
+                      </w:r>
+                      <w:r>
+                        <w:fldChar w:fldCharType="separate"/>
+                      </w:r>
+                      <w:r>
+                        <w:rPr>
+                          <w:noProof/>
+                        </w:rPr>
+                        <w:t>4</w:t>
+                      </w:r>
+                      <w:r>
+                        <w:rPr>
+                          <w:noProof/>
+                        </w:rPr>
+                        <w:fldChar w:fldCharType="end"/>
+                      </w:r>
                       <w:r>
                         <w:t xml:space="preserve"> </w:t>
                       </w:r>
@@ -2448,14 +2555,27 @@
                             <w:r>
                               <w:t xml:space="preserve">Figura </w:t>
                             </w:r>
-                            <w:fldSimple w:instr=" SEQ Figura \* ARABIC ">
-                              <w:r>
-                                <w:rPr>
-                                  <w:noProof/>
-                                </w:rPr>
-                                <w:t>5</w:t>
-                              </w:r>
-                            </w:fldSimple>
+                            <w:r>
+                              <w:fldChar w:fldCharType="begin"/>
+                            </w:r>
+                            <w:r>
+                              <w:instrText xml:space="preserve"> SEQ Figura \* ARABIC </w:instrText>
+                            </w:r>
+                            <w:r>
+                              <w:fldChar w:fldCharType="separate"/>
+                            </w:r>
+                            <w:r>
+                              <w:rPr>
+                                <w:noProof/>
+                              </w:rPr>
+                              <w:t>5</w:t>
+                            </w:r>
+                            <w:r>
+                              <w:rPr>
+                                <w:noProof/>
+                              </w:rPr>
+                              <w:fldChar w:fldCharType="end"/>
+                            </w:r>
                             <w:r>
                               <w:t xml:space="preserve"> - Vista de cima quando se pressiona 'C'</w:t>
                             </w:r>
@@ -2491,14 +2611,27 @@
                       <w:r>
                         <w:t xml:space="preserve">Figura </w:t>
                       </w:r>
-                      <w:fldSimple w:instr=" SEQ Figura \* ARABIC ">
-                        <w:r>
-                          <w:rPr>
-                            <w:noProof/>
-                          </w:rPr>
-                          <w:t>5</w:t>
-                        </w:r>
-                      </w:fldSimple>
+                      <w:r>
+                        <w:fldChar w:fldCharType="begin"/>
+                      </w:r>
+                      <w:r>
+                        <w:instrText xml:space="preserve"> SEQ Figura \* ARABIC </w:instrText>
+                      </w:r>
+                      <w:r>
+                        <w:fldChar w:fldCharType="separate"/>
+                      </w:r>
+                      <w:r>
+                        <w:rPr>
+                          <w:noProof/>
+                        </w:rPr>
+                        <w:t>5</w:t>
+                      </w:r>
+                      <w:r>
+                        <w:rPr>
+                          <w:noProof/>
+                        </w:rPr>
+                        <w:fldChar w:fldCharType="end"/>
+                      </w:r>
                       <w:r>
                         <w:t xml:space="preserve"> - Vista de cima quando se pressiona 'C'</w:t>
                       </w:r>
@@ -2801,19 +2934,29 @@
                             <w:r>
                               <w:t xml:space="preserve">Figura </w:t>
                             </w:r>
-                            <w:fldSimple w:instr=" SEQ Figura \* ARABIC ">
-                              <w:r>
-                                <w:rPr>
-                                  <w:noProof/>
-                                </w:rPr>
-                                <w:t>6</w:t>
-                              </w:r>
-                            </w:fldSimple>
-                            <w:r>
-                              <w:t xml:space="preserve"> - </w:t>
-                            </w:r>
-                            <w:r>
-                              <w:t>Vista de baixo quando se pressiona 'B'</w:t>
+                            <w:r>
+                              <w:fldChar w:fldCharType="begin"/>
+                            </w:r>
+                            <w:r>
+                              <w:instrText xml:space="preserve"> SEQ Figura \* ARABIC </w:instrText>
+                            </w:r>
+                            <w:r>
+                              <w:fldChar w:fldCharType="separate"/>
+                            </w:r>
+                            <w:r>
+                              <w:rPr>
+                                <w:noProof/>
+                              </w:rPr>
+                              <w:t>6</w:t>
+                            </w:r>
+                            <w:r>
+                              <w:rPr>
+                                <w:noProof/>
+                              </w:rPr>
+                              <w:fldChar w:fldCharType="end"/>
+                            </w:r>
+                            <w:r>
+                              <w:t xml:space="preserve"> - Vista de baixo quando se pressiona 'B'</w:t>
                             </w:r>
                             <w:bookmarkEnd w:id="10"/>
                             <w:bookmarkEnd w:id="11"/>
@@ -2849,19 +2992,29 @@
                       <w:r>
                         <w:t xml:space="preserve">Figura </w:t>
                       </w:r>
-                      <w:fldSimple w:instr=" SEQ Figura \* ARABIC ">
-                        <w:r>
-                          <w:rPr>
-                            <w:noProof/>
-                          </w:rPr>
-                          <w:t>6</w:t>
-                        </w:r>
-                      </w:fldSimple>
-                      <w:r>
-                        <w:t xml:space="preserve"> - </w:t>
-                      </w:r>
-                      <w:r>
-                        <w:t>Vista de baixo quando se pressiona 'B'</w:t>
+                      <w:r>
+                        <w:fldChar w:fldCharType="begin"/>
+                      </w:r>
+                      <w:r>
+                        <w:instrText xml:space="preserve"> SEQ Figura \* ARABIC </w:instrText>
+                      </w:r>
+                      <w:r>
+                        <w:fldChar w:fldCharType="separate"/>
+                      </w:r>
+                      <w:r>
+                        <w:rPr>
+                          <w:noProof/>
+                        </w:rPr>
+                        <w:t>6</w:t>
+                      </w:r>
+                      <w:r>
+                        <w:rPr>
+                          <w:noProof/>
+                        </w:rPr>
+                        <w:fldChar w:fldCharType="end"/>
+                      </w:r>
+                      <w:r>
+                        <w:t xml:space="preserve"> - Vista de baixo quando se pressiona 'B'</w:t>
                       </w:r>
                       <w:bookmarkEnd w:id="12"/>
                       <w:bookmarkEnd w:id="13"/>
@@ -2941,14 +3094,27 @@
                             <w:r>
                               <w:t xml:space="preserve">Figura </w:t>
                             </w:r>
-                            <w:fldSimple w:instr=" SEQ Figura \* ARABIC ">
-                              <w:r>
-                                <w:rPr>
-                                  <w:noProof/>
-                                </w:rPr>
-                                <w:t>7</w:t>
-                              </w:r>
-                            </w:fldSimple>
+                            <w:r>
+                              <w:fldChar w:fldCharType="begin"/>
+                            </w:r>
+                            <w:r>
+                              <w:instrText xml:space="preserve"> SEQ Figura \* ARABIC </w:instrText>
+                            </w:r>
+                            <w:r>
+                              <w:fldChar w:fldCharType="separate"/>
+                            </w:r>
+                            <w:r>
+                              <w:rPr>
+                                <w:noProof/>
+                              </w:rPr>
+                              <w:t>7</w:t>
+                            </w:r>
+                            <w:r>
+                              <w:rPr>
+                                <w:noProof/>
+                              </w:rPr>
+                              <w:fldChar w:fldCharType="end"/>
+                            </w:r>
                             <w:r>
                               <w:t xml:space="preserve"> </w:t>
                             </w:r>
@@ -2987,14 +3153,27 @@
                       <w:r>
                         <w:t xml:space="preserve">Figura </w:t>
                       </w:r>
-                      <w:fldSimple w:instr=" SEQ Figura \* ARABIC ">
-                        <w:r>
-                          <w:rPr>
-                            <w:noProof/>
-                          </w:rPr>
-                          <w:t>7</w:t>
-                        </w:r>
-                      </w:fldSimple>
+                      <w:r>
+                        <w:fldChar w:fldCharType="begin"/>
+                      </w:r>
+                      <w:r>
+                        <w:instrText xml:space="preserve"> SEQ Figura \* ARABIC </w:instrText>
+                      </w:r>
+                      <w:r>
+                        <w:fldChar w:fldCharType="separate"/>
+                      </w:r>
+                      <w:r>
+                        <w:rPr>
+                          <w:noProof/>
+                        </w:rPr>
+                        <w:t>7</w:t>
+                      </w:r>
+                      <w:r>
+                        <w:rPr>
+                          <w:noProof/>
+                        </w:rPr>
+                        <w:fldChar w:fldCharType="end"/>
+                      </w:r>
                       <w:r>
                         <w:t xml:space="preserve"> </w:t>
                       </w:r>
@@ -3068,14 +3247,27 @@
       <w:r>
         <w:t xml:space="preserve">Figura </w:t>
       </w:r>
-      <w:fldSimple w:instr=" SEQ Figura \* ARABIC ">
-        <w:r>
-          <w:rPr>
-            <w:noProof/>
-          </w:rPr>
-          <w:t>8</w:t>
-        </w:r>
-      </w:fldSimple>
+      <w:r>
+        <w:fldChar w:fldCharType="begin"/>
+      </w:r>
+      <w:r>
+        <w:instrText xml:space="preserve"> SEQ Figura \* ARABIC </w:instrText>
+      </w:r>
+      <w:r>
+        <w:fldChar w:fldCharType="separate"/>
+      </w:r>
+      <w:r>
+        <w:rPr>
+          <w:noProof/>
+        </w:rPr>
+        <w:t>8</w:t>
+      </w:r>
+      <w:r>
+        <w:rPr>
+          <w:noProof/>
+        </w:rPr>
+        <w:fldChar w:fldCharType="end"/>
+      </w:r>
       <w:r>
         <w:t xml:space="preserve"> </w:t>
       </w:r>

--- a/P3/README.docx
+++ b/P3/README.docx
@@ -1646,27 +1646,14 @@
       <w:r>
         <w:t xml:space="preserve">Figura </w:t>
       </w:r>
-      <w:r>
-        <w:fldChar w:fldCharType="begin"/>
-      </w:r>
-      <w:r>
-        <w:instrText xml:space="preserve"> SEQ Figura \* ARABIC </w:instrText>
-      </w:r>
-      <w:r>
-        <w:fldChar w:fldCharType="separate"/>
-      </w:r>
-      <w:r>
-        <w:rPr>
-          <w:noProof/>
-        </w:rPr>
-        <w:t>1</w:t>
-      </w:r>
-      <w:r>
-        <w:rPr>
-          <w:noProof/>
-        </w:rPr>
-        <w:fldChar w:fldCharType="end"/>
-      </w:r>
+      <w:fldSimple w:instr=" SEQ Figura \* ARABIC ">
+        <w:r>
+          <w:rPr>
+            <w:noProof/>
+          </w:rPr>
+          <w:t>1</w:t>
+        </w:r>
+      </w:fldSimple>
       <w:r>
         <w:t xml:space="preserve"> - </w:t>
       </w:r>
@@ -1722,9 +1709,19 @@
     </w:p>
     <w:p>
       <w:pPr>
-        <w:rPr>
-          <w:noProof/>
-        </w:rPr>
+        <w:pStyle w:val="Caption"/>
+      </w:pPr>
+    </w:p>
+    <w:p>
+      <w:pPr>
+        <w:pStyle w:val="Caption"/>
+      </w:pPr>
+    </w:p>
+    <w:p>
+      <w:pPr>
+        <w:pStyle w:val="Caption"/>
+        <w:keepNext/>
+        <w:jc w:val="center"/>
       </w:pPr>
       <w:r>
         <w:rPr>
@@ -1732,26 +1729,10 @@
         </w:rPr>
         <w:lastRenderedPageBreak/>
         <w:drawing>
-          <wp:anchor distT="0" distB="0" distL="114300" distR="114300" simplePos="0" relativeHeight="251705344" behindDoc="1" locked="0" layoutInCell="1" allowOverlap="1" wp14:anchorId="5C61FD46" wp14:editId="047AD948">
-            <wp:simplePos x="0" y="0"/>
-            <wp:positionH relativeFrom="margin">
-              <wp:posOffset>2625725</wp:posOffset>
-            </wp:positionH>
-            <wp:positionV relativeFrom="paragraph">
-              <wp:posOffset>12700</wp:posOffset>
-            </wp:positionV>
-            <wp:extent cx="2590165" cy="2721610"/>
-            <wp:effectExtent l="0" t="0" r="635" b="2540"/>
-            <wp:wrapTight wrapText="bothSides">
-              <wp:wrapPolygon edited="0">
-                <wp:start x="0" y="0"/>
-                <wp:lineTo x="0" y="21469"/>
-                <wp:lineTo x="21446" y="21469"/>
-                <wp:lineTo x="21446" y="0"/>
-                <wp:lineTo x="0" y="0"/>
-              </wp:wrapPolygon>
-            </wp:wrapTight>
-            <wp:docPr id="5" name="Picture 5"/>
+          <wp:inline distT="0" distB="0" distL="0" distR="0" wp14:anchorId="17D3F5A9" wp14:editId="64B8B7F4">
+            <wp:extent cx="2842260" cy="2980690"/>
+            <wp:effectExtent l="0" t="0" r="0" b="0"/>
+            <wp:docPr id="1" name="Picture 1"/>
             <wp:cNvGraphicFramePr>
               <a:graphicFrameLocks xmlns:a="http://schemas.openxmlformats.org/drawingml/2006/main" noChangeAspect="1"/>
             </wp:cNvGraphicFramePr>
@@ -1777,7 +1758,7 @@
                   <pic:spPr>
                     <a:xfrm>
                       <a:off x="0" y="0"/>
-                      <a:ext cx="2590165" cy="2721610"/>
+                      <a:ext cx="2842260" cy="2980690"/>
                     </a:xfrm>
                     <a:prstGeom prst="rect">
                       <a:avLst/>
@@ -1786,34 +1767,50 @@
                 </pic:pic>
               </a:graphicData>
             </a:graphic>
-          </wp:anchor>
+          </wp:inline>
         </w:drawing>
       </w:r>
+    </w:p>
+    <w:p>
+      <w:pPr>
+        <w:pStyle w:val="Caption"/>
+        <w:jc w:val="center"/>
+      </w:pPr>
+      <w:r>
+        <w:t xml:space="preserve">Figura </w:t>
+      </w:r>
+      <w:fldSimple w:instr=" SEQ Figura \* ARABIC ">
+        <w:r>
+          <w:rPr>
+            <w:noProof/>
+          </w:rPr>
+          <w:t>2</w:t>
+        </w:r>
+      </w:fldSimple>
+      <w:r>
+        <w:t xml:space="preserve"> - Vista frontal</w:t>
+      </w:r>
+    </w:p>
+    <w:p>
+      <w:pPr>
+        <w:pStyle w:val="Caption"/>
+      </w:pPr>
+    </w:p>
+    <w:p>
+      <w:pPr>
+        <w:pStyle w:val="Caption"/>
+        <w:keepNext/>
+        <w:jc w:val="center"/>
+      </w:pPr>
       <w:r>
         <w:rPr>
           <w:noProof/>
         </w:rPr>
         <w:drawing>
-          <wp:anchor distT="0" distB="0" distL="114300" distR="114300" simplePos="0" relativeHeight="251706368" behindDoc="1" locked="0" layoutInCell="1" allowOverlap="1" wp14:anchorId="16E973D1" wp14:editId="437BEF31">
-            <wp:simplePos x="0" y="0"/>
-            <wp:positionH relativeFrom="column">
-              <wp:posOffset>-383470</wp:posOffset>
-            </wp:positionH>
-            <wp:positionV relativeFrom="paragraph">
-              <wp:posOffset>0</wp:posOffset>
-            </wp:positionV>
-            <wp:extent cx="2594610" cy="2724150"/>
+          <wp:inline distT="0" distB="0" distL="0" distR="0" wp14:anchorId="0D033C6C" wp14:editId="5031A3EB">
+            <wp:extent cx="2790190" cy="2935605"/>
             <wp:effectExtent l="0" t="0" r="0" b="0"/>
-            <wp:wrapTight wrapText="bothSides">
-              <wp:wrapPolygon edited="0">
-                <wp:start x="0" y="0"/>
-                <wp:lineTo x="0" y="21449"/>
-                <wp:lineTo x="21410" y="21449"/>
-                <wp:lineTo x="21410" y="0"/>
-                <wp:lineTo x="0" y="0"/>
-              </wp:wrapPolygon>
-            </wp:wrapTight>
-            <wp:docPr id="1" name="Picture 1"/>
+            <wp:docPr id="2" name="Picture 2"/>
             <wp:cNvGraphicFramePr>
               <a:graphicFrameLocks xmlns:a="http://schemas.openxmlformats.org/drawingml/2006/main" noChangeAspect="1"/>
             </wp:cNvGraphicFramePr>
@@ -1839,7 +1836,7 @@
                   <pic:spPr>
                     <a:xfrm>
                       <a:off x="0" y="0"/>
-                      <a:ext cx="2594610" cy="2724150"/>
+                      <a:ext cx="2790190" cy="2935605"/>
                     </a:xfrm>
                     <a:prstGeom prst="rect">
                       <a:avLst/>
@@ -1848,360 +1845,126 @@
                 </pic:pic>
               </a:graphicData>
             </a:graphic>
-          </wp:anchor>
+          </wp:inline>
         </w:drawing>
       </w:r>
+    </w:p>
+    <w:p>
+      <w:pPr>
+        <w:pStyle w:val="Caption"/>
+        <w:jc w:val="center"/>
+      </w:pPr>
+      <w:r>
+        <w:t xml:space="preserve">Figura </w:t>
+      </w:r>
+      <w:fldSimple w:instr=" SEQ Figura \* ARABIC ">
+        <w:r>
+          <w:rPr>
+            <w:noProof/>
+          </w:rPr>
+          <w:t>3</w:t>
+        </w:r>
+      </w:fldSimple>
+      <w:r>
+        <w:t xml:space="preserve"> - Vista traseira</w:t>
+      </w:r>
+    </w:p>
+    <w:p/>
+    <w:p/>
+    <w:p/>
+    <w:p/>
+    <w:p/>
+    <w:p/>
+    <w:p/>
+    <w:p>
+      <w:pPr>
+        <w:keepNext/>
+        <w:jc w:val="center"/>
+      </w:pPr>
       <w:r>
         <w:rPr>
           <w:noProof/>
         </w:rPr>
-        <mc:AlternateContent>
-          <mc:Choice Requires="wps">
-            <w:drawing>
-              <wp:anchor distT="0" distB="0" distL="114300" distR="114300" simplePos="0" relativeHeight="251710464" behindDoc="1" locked="0" layoutInCell="1" allowOverlap="1" wp14:anchorId="6816FEA2" wp14:editId="780B1339">
-                <wp:simplePos x="0" y="0"/>
-                <wp:positionH relativeFrom="column">
-                  <wp:posOffset>-250190</wp:posOffset>
-                </wp:positionH>
-                <wp:positionV relativeFrom="paragraph">
-                  <wp:posOffset>2778760</wp:posOffset>
-                </wp:positionV>
-                <wp:extent cx="2590165" cy="635"/>
-                <wp:effectExtent l="0" t="0" r="0" b="0"/>
-                <wp:wrapTight wrapText="bothSides">
-                  <wp:wrapPolygon edited="0">
-                    <wp:start x="0" y="0"/>
-                    <wp:lineTo x="0" y="21600"/>
-                    <wp:lineTo x="21600" y="21600"/>
-                    <wp:lineTo x="21600" y="0"/>
-                  </wp:wrapPolygon>
-                </wp:wrapTight>
-                <wp:docPr id="27" name="Text Box 27"/>
-                <wp:cNvGraphicFramePr/>
-                <a:graphic xmlns:a="http://schemas.openxmlformats.org/drawingml/2006/main">
-                  <a:graphicData uri="http://schemas.microsoft.com/office/word/2010/wordprocessingShape">
-                    <wps:wsp>
-                      <wps:cNvSpPr txBox="1"/>
-                      <wps:spPr>
-                        <a:xfrm>
-                          <a:off x="0" y="0"/>
-                          <a:ext cx="2590165" cy="635"/>
-                        </a:xfrm>
-                        <a:prstGeom prst="rect">
-                          <a:avLst/>
-                        </a:prstGeom>
-                        <a:solidFill>
-                          <a:prstClr val="white"/>
-                        </a:solidFill>
-                        <a:ln>
-                          <a:noFill/>
-                        </a:ln>
-                      </wps:spPr>
-                      <wps:txbx>
-                        <w:txbxContent>
-                          <w:p>
-                            <w:pPr>
-                              <w:pStyle w:val="Caption"/>
-                              <w:rPr>
-                                <w:noProof/>
-                              </w:rPr>
-                            </w:pPr>
-                            <w:bookmarkStart w:id="2" w:name="_Toc68040329"/>
-                            <w:r>
-                              <w:t xml:space="preserve">Figura </w:t>
-                            </w:r>
-                            <w:r>
-                              <w:fldChar w:fldCharType="begin"/>
-                            </w:r>
-                            <w:r>
-                              <w:instrText xml:space="preserve"> SEQ Figura \* ARABIC </w:instrText>
-                            </w:r>
-                            <w:r>
-                              <w:fldChar w:fldCharType="separate"/>
-                            </w:r>
-                            <w:r>
-                              <w:rPr>
-                                <w:noProof/>
-                              </w:rPr>
-                              <w:t>2</w:t>
-                            </w:r>
-                            <w:r>
-                              <w:rPr>
-                                <w:noProof/>
-                              </w:rPr>
-                              <w:fldChar w:fldCharType="end"/>
-                            </w:r>
-                            <w:r>
-                              <w:t xml:space="preserve"> </w:t>
-                            </w:r>
-                            <w:r>
-                              <w:t>- Vista inicial de 30 graus</w:t>
-                            </w:r>
-                            <w:bookmarkEnd w:id="2"/>
-                          </w:p>
-                        </w:txbxContent>
-                      </wps:txbx>
-                      <wps:bodyPr rot="0" spcFirstLastPara="0" vertOverflow="overflow" horzOverflow="overflow" vert="horz" wrap="square" lIns="0" tIns="0" rIns="0" bIns="0" numCol="1" spcCol="0" rtlCol="0" fromWordArt="0" anchor="t" anchorCtr="0" forceAA="0" compatLnSpc="1">
-                        <a:prstTxWarp prst="textNoShape">
-                          <a:avLst/>
-                        </a:prstTxWarp>
-                        <a:spAutoFit/>
-                      </wps:bodyPr>
-                    </wps:wsp>
-                  </a:graphicData>
-                </a:graphic>
-              </wp:anchor>
-            </w:drawing>
-          </mc:Choice>
-          <mc:Fallback>
-            <w:pict>
-              <v:shapetype w14:anchorId="6816FEA2" id="_x0000_t202" coordsize="21600,21600" o:spt="202" path="m,l,21600r21600,l21600,xe">
-                <v:stroke joinstyle="miter"/>
-                <v:path gradientshapeok="t" o:connecttype="rect"/>
-              </v:shapetype>
-              <v:shape id="Text Box 27" o:spid="_x0000_s1026" type="#_x0000_t202" style="position:absolute;margin-left:-19.7pt;margin-top:218.8pt;width:203.95pt;height:.05pt;z-index:-251606016;visibility:visible;mso-wrap-style:square;mso-wrap-distance-left:9pt;mso-wrap-distance-top:0;mso-wrap-distance-right:9pt;mso-wrap-distance-bottom:0;mso-position-horizontal:absolute;mso-position-horizontal-relative:text;mso-position-vertical:absolute;mso-position-vertical-relative:text;v-text-anchor:top" o:gfxdata="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" stroked="f">
-                <v:textbox style="mso-fit-shape-to-text:t" inset="0,0,0,0">
-                  <w:txbxContent>
-                    <w:p>
-                      <w:pPr>
-                        <w:pStyle w:val="Caption"/>
-                        <w:rPr>
-                          <w:noProof/>
-                        </w:rPr>
-                      </w:pPr>
-                      <w:bookmarkStart w:id="3" w:name="_Toc68040329"/>
-                      <w:r>
-                        <w:t xml:space="preserve">Figura </w:t>
-                      </w:r>
-                      <w:r>
-                        <w:fldChar w:fldCharType="begin"/>
-                      </w:r>
-                      <w:r>
-                        <w:instrText xml:space="preserve"> SEQ Figura \* ARABIC </w:instrText>
-                      </w:r>
-                      <w:r>
-                        <w:fldChar w:fldCharType="separate"/>
-                      </w:r>
-                      <w:r>
-                        <w:rPr>
-                          <w:noProof/>
-                        </w:rPr>
-                        <w:t>2</w:t>
-                      </w:r>
-                      <w:r>
-                        <w:rPr>
-                          <w:noProof/>
-                        </w:rPr>
-                        <w:fldChar w:fldCharType="end"/>
-                      </w:r>
-                      <w:r>
-                        <w:t xml:space="preserve"> </w:t>
-                      </w:r>
-                      <w:r>
-                        <w:t>- Vista inicial de 30 graus</w:t>
-                      </w:r>
-                      <w:bookmarkEnd w:id="3"/>
-                    </w:p>
-                  </w:txbxContent>
-                </v:textbox>
-                <w10:wrap type="tight"/>
-              </v:shape>
-            </w:pict>
-          </mc:Fallback>
-        </mc:AlternateContent>
-      </w:r>
+        <w:lastRenderedPageBreak/>
+        <w:drawing>
+          <wp:inline distT="0" distB="0" distL="0" distR="0" wp14:anchorId="1F327E9C" wp14:editId="51324E70">
+            <wp:extent cx="2912067" cy="3055048"/>
+            <wp:effectExtent l="0" t="0" r="3175" b="0"/>
+            <wp:docPr id="14" name="Picture 14"/>
+            <wp:cNvGraphicFramePr>
+              <a:graphicFrameLocks xmlns:a="http://schemas.openxmlformats.org/drawingml/2006/main" noChangeAspect="1"/>
+            </wp:cNvGraphicFramePr>
+            <a:graphic xmlns:a="http://schemas.openxmlformats.org/drawingml/2006/main">
+              <a:graphicData uri="http://schemas.openxmlformats.org/drawingml/2006/picture">
+                <pic:pic xmlns:pic="http://schemas.openxmlformats.org/drawingml/2006/picture">
+                  <pic:nvPicPr>
+                    <pic:cNvPr id="1" name=""/>
+                    <pic:cNvPicPr/>
+                  </pic:nvPicPr>
+                  <pic:blipFill rotWithShape="1">
+                    <a:blip r:embed="rId18"/>
+                    <a:srcRect r="9762" b="450"/>
+                    <a:stretch/>
+                  </pic:blipFill>
+                  <pic:spPr bwMode="auto">
+                    <a:xfrm>
+                      <a:off x="0" y="0"/>
+                      <a:ext cx="2937219" cy="3081435"/>
+                    </a:xfrm>
+                    <a:prstGeom prst="rect">
+                      <a:avLst/>
+                    </a:prstGeom>
+                    <a:ln>
+                      <a:noFill/>
+                    </a:ln>
+                    <a:extLst>
+                      <a:ext uri="{53640926-AAD7-44D8-BBD7-CCE9431645EC}">
+                        <a14:shadowObscured xmlns:a14="http://schemas.microsoft.com/office/drawing/2010/main"/>
+                      </a:ext>
+                    </a:extLst>
+                  </pic:spPr>
+                </pic:pic>
+              </a:graphicData>
+            </a:graphic>
+          </wp:inline>
+        </w:drawing>
+      </w:r>
+    </w:p>
+    <w:p>
+      <w:pPr>
+        <w:pStyle w:val="Caption"/>
+        <w:jc w:val="center"/>
+      </w:pPr>
+      <w:r>
+        <w:t xml:space="preserve">Figura </w:t>
+      </w:r>
+      <w:fldSimple w:instr=" SEQ Figura \* ARABIC ">
+        <w:r>
+          <w:rPr>
+            <w:noProof/>
+          </w:rPr>
+          <w:t>4</w:t>
+        </w:r>
+      </w:fldSimple>
+      <w:r>
+        <w:t xml:space="preserve"> - Vista lateral direita</w:t>
+      </w:r>
+    </w:p>
+    <w:p/>
+    <w:p>
+      <w:pPr>
+        <w:keepNext/>
+        <w:jc w:val="center"/>
+      </w:pPr>
       <w:r>
         <w:rPr>
           <w:noProof/>
         </w:rPr>
-        <mc:AlternateContent>
-          <mc:Choice Requires="wps">
-            <w:drawing>
-              <wp:anchor distT="0" distB="0" distL="114300" distR="114300" simplePos="0" relativeHeight="251708416" behindDoc="1" locked="0" layoutInCell="1" allowOverlap="1" wp14:anchorId="6EAB8914" wp14:editId="7E68ED4F">
-                <wp:simplePos x="0" y="0"/>
-                <wp:positionH relativeFrom="column">
-                  <wp:posOffset>2740660</wp:posOffset>
-                </wp:positionH>
-                <wp:positionV relativeFrom="paragraph">
-                  <wp:posOffset>2781300</wp:posOffset>
-                </wp:positionV>
-                <wp:extent cx="2594610" cy="635"/>
-                <wp:effectExtent l="0" t="0" r="0" b="0"/>
-                <wp:wrapTight wrapText="bothSides">
-                  <wp:wrapPolygon edited="0">
-                    <wp:start x="0" y="0"/>
-                    <wp:lineTo x="0" y="21600"/>
-                    <wp:lineTo x="21600" y="21600"/>
-                    <wp:lineTo x="21600" y="0"/>
-                  </wp:wrapPolygon>
-                </wp:wrapTight>
-                <wp:docPr id="26" name="Text Box 26"/>
-                <wp:cNvGraphicFramePr/>
-                <a:graphic xmlns:a="http://schemas.openxmlformats.org/drawingml/2006/main">
-                  <a:graphicData uri="http://schemas.microsoft.com/office/word/2010/wordprocessingShape">
-                    <wps:wsp>
-                      <wps:cNvSpPr txBox="1"/>
-                      <wps:spPr>
-                        <a:xfrm>
-                          <a:off x="0" y="0"/>
-                          <a:ext cx="2594610" cy="635"/>
-                        </a:xfrm>
-                        <a:prstGeom prst="rect">
-                          <a:avLst/>
-                        </a:prstGeom>
-                        <a:solidFill>
-                          <a:prstClr val="white"/>
-                        </a:solidFill>
-                        <a:ln>
-                          <a:noFill/>
-                        </a:ln>
-                      </wps:spPr>
-                      <wps:txbx>
-                        <w:txbxContent>
-                          <w:p>
-                            <w:pPr>
-                              <w:pStyle w:val="Caption"/>
-                              <w:rPr>
-                                <w:noProof/>
-                              </w:rPr>
-                            </w:pPr>
-                            <w:bookmarkStart w:id="4" w:name="_Toc68040330"/>
-                            <w:r>
-                              <w:t xml:space="preserve">Figura </w:t>
-                            </w:r>
-                            <w:r>
-                              <w:fldChar w:fldCharType="begin"/>
-                            </w:r>
-                            <w:r>
-                              <w:instrText xml:space="preserve"> SEQ Figura \* ARABIC </w:instrText>
-                            </w:r>
-                            <w:r>
-                              <w:fldChar w:fldCharType="separate"/>
-                            </w:r>
-                            <w:r>
-                              <w:rPr>
-                                <w:noProof/>
-                              </w:rPr>
-                              <w:t>3</w:t>
-                            </w:r>
-                            <w:r>
-                              <w:rPr>
-                                <w:noProof/>
-                              </w:rPr>
-                              <w:fldChar w:fldCharType="end"/>
-                            </w:r>
-                            <w:r>
-                              <w:t xml:space="preserve"> </w:t>
-                            </w:r>
-                            <w:r>
-                              <w:t>- Vista frontal quando se pressiona 'F'</w:t>
-                            </w:r>
-                            <w:bookmarkEnd w:id="4"/>
-                          </w:p>
-                        </w:txbxContent>
-                      </wps:txbx>
-                      <wps:bodyPr rot="0" spcFirstLastPara="0" vertOverflow="overflow" horzOverflow="overflow" vert="horz" wrap="square" lIns="0" tIns="0" rIns="0" bIns="0" numCol="1" spcCol="0" rtlCol="0" fromWordArt="0" anchor="t" anchorCtr="0" forceAA="0" compatLnSpc="1">
-                        <a:prstTxWarp prst="textNoShape">
-                          <a:avLst/>
-                        </a:prstTxWarp>
-                        <a:spAutoFit/>
-                      </wps:bodyPr>
-                    </wps:wsp>
-                  </a:graphicData>
-                </a:graphic>
-              </wp:anchor>
-            </w:drawing>
-          </mc:Choice>
-          <mc:Fallback>
-            <w:pict>
-              <v:shape w14:anchorId="6EAB8914" id="Text Box 26" o:spid="_x0000_s1027" type="#_x0000_t202" style="position:absolute;margin-left:215.8pt;margin-top:219pt;width:204.3pt;height:.05pt;z-index:-251608064;visibility:visible;mso-wrap-style:square;mso-wrap-distance-left:9pt;mso-wrap-distance-top:0;mso-wrap-distance-right:9pt;mso-wrap-distance-bottom:0;mso-position-horizontal:absolute;mso-position-horizontal-relative:text;mso-position-vertical:absolute;mso-position-vertical-relative:text;v-text-anchor:top" o:gfxdata="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" stroked="f">
-                <v:textbox style="mso-fit-shape-to-text:t" inset="0,0,0,0">
-                  <w:txbxContent>
-                    <w:p>
-                      <w:pPr>
-                        <w:pStyle w:val="Caption"/>
-                        <w:rPr>
-                          <w:noProof/>
-                        </w:rPr>
-                      </w:pPr>
-                      <w:bookmarkStart w:id="5" w:name="_Toc68040330"/>
-                      <w:r>
-                        <w:t xml:space="preserve">Figura </w:t>
-                      </w:r>
-                      <w:r>
-                        <w:fldChar w:fldCharType="begin"/>
-                      </w:r>
-                      <w:r>
-                        <w:instrText xml:space="preserve"> SEQ Figura \* ARABIC </w:instrText>
-                      </w:r>
-                      <w:r>
-                        <w:fldChar w:fldCharType="separate"/>
-                      </w:r>
-                      <w:r>
-                        <w:rPr>
-                          <w:noProof/>
-                        </w:rPr>
-                        <w:t>3</w:t>
-                      </w:r>
-                      <w:r>
-                        <w:rPr>
-                          <w:noProof/>
-                        </w:rPr>
-                        <w:fldChar w:fldCharType="end"/>
-                      </w:r>
-                      <w:r>
-                        <w:t xml:space="preserve"> </w:t>
-                      </w:r>
-                      <w:r>
-                        <w:t>- Vista frontal quando se pressiona 'F'</w:t>
-                      </w:r>
-                      <w:bookmarkEnd w:id="5"/>
-                    </w:p>
-                  </w:txbxContent>
-                </v:textbox>
-                <w10:wrap type="tight"/>
-              </v:shape>
-            </w:pict>
-          </mc:Fallback>
-        </mc:AlternateContent>
-      </w:r>
-    </w:p>
-    <w:p>
-      <w:pPr>
-        <w:keepNext/>
-      </w:pPr>
-    </w:p>
-    <w:p>
-      <w:pPr>
-        <w:rPr>
-          <w:noProof/>
-        </w:rPr>
-      </w:pPr>
-      <w:r>
-        <w:rPr>
-          <w:noProof/>
-        </w:rPr>
         <w:drawing>
-          <wp:anchor distT="0" distB="0" distL="114300" distR="114300" simplePos="0" relativeHeight="251680768" behindDoc="1" locked="0" layoutInCell="1" allowOverlap="1" wp14:anchorId="5DE09C9F" wp14:editId="7F77BE62">
-            <wp:simplePos x="0" y="0"/>
-            <wp:positionH relativeFrom="margin">
-              <wp:posOffset>2884170</wp:posOffset>
-            </wp:positionH>
-            <wp:positionV relativeFrom="paragraph">
-              <wp:posOffset>154305</wp:posOffset>
-            </wp:positionV>
-            <wp:extent cx="2578735" cy="2710180"/>
-            <wp:effectExtent l="0" t="0" r="0" b="0"/>
-            <wp:wrapTight wrapText="bothSides">
-              <wp:wrapPolygon edited="0">
-                <wp:start x="0" y="0"/>
-                <wp:lineTo x="0" y="21408"/>
-                <wp:lineTo x="21382" y="21408"/>
-                <wp:lineTo x="21382" y="0"/>
-                <wp:lineTo x="0" y="0"/>
-              </wp:wrapPolygon>
-            </wp:wrapTight>
-            <wp:docPr id="10" name="Picture 10"/>
+          <wp:inline distT="0" distB="0" distL="0" distR="0" wp14:anchorId="17FA4B4F" wp14:editId="40B12865">
+            <wp:extent cx="2811912" cy="2951780"/>
+            <wp:effectExtent l="0" t="0" r="7620" b="1270"/>
+            <wp:docPr id="15" name="Picture 15"/>
             <wp:cNvGraphicFramePr>
               <a:graphicFrameLocks xmlns:a="http://schemas.openxmlformats.org/drawingml/2006/main" noChangeAspect="1"/>
             </wp:cNvGraphicFramePr>
@@ -2213,13 +1976,7 @@
                     <pic:cNvPicPr/>
                   </pic:nvPicPr>
                   <pic:blipFill>
-                    <a:blip r:embed="rId18" cstate="print">
-                      <a:extLst>
-                        <a:ext uri="{28A0092B-C50C-407E-A947-70E740481C1C}">
-                          <a14:useLocalDpi xmlns:a14="http://schemas.microsoft.com/office/drawing/2010/main" val="0"/>
-                        </a:ext>
-                      </a:extLst>
-                    </a:blip>
+                    <a:blip r:embed="rId19"/>
                     <a:stretch>
                       <a:fillRect/>
                     </a:stretch>
@@ -2227,7 +1984,7 @@
                   <pic:spPr>
                     <a:xfrm>
                       <a:off x="0" y="0"/>
-                      <a:ext cx="2578735" cy="2710180"/>
+                      <a:ext cx="2859569" cy="3001807"/>
                     </a:xfrm>
                     <a:prstGeom prst="rect">
                       <a:avLst/>
@@ -2236,189 +1993,51 @@
                 </pic:pic>
               </a:graphicData>
             </a:graphic>
-          </wp:anchor>
+          </wp:inline>
         </w:drawing>
       </w:r>
+    </w:p>
+    <w:p>
+      <w:pPr>
+        <w:pStyle w:val="Caption"/>
+        <w:jc w:val="center"/>
+      </w:pPr>
+      <w:r>
+        <w:t xml:space="preserve">Figura </w:t>
+      </w:r>
+      <w:fldSimple w:instr=" SEQ Figura \* ARABIC ">
+        <w:r>
+          <w:rPr>
+            <w:noProof/>
+          </w:rPr>
+          <w:t>5</w:t>
+        </w:r>
+      </w:fldSimple>
+      <w:r>
+        <w:t xml:space="preserve"> - Vista lateral esquerda</w:t>
+      </w:r>
+    </w:p>
+    <w:p/>
+    <w:p/>
+    <w:p/>
+    <w:p/>
+    <w:p/>
+    <w:p/>
+    <w:p>
+      <w:pPr>
+        <w:keepNext/>
+        <w:jc w:val="center"/>
+      </w:pPr>
       <w:r>
         <w:rPr>
           <w:noProof/>
         </w:rPr>
-        <mc:AlternateContent>
-          <mc:Choice Requires="wps">
-            <w:drawing>
-              <wp:anchor distT="0" distB="0" distL="114300" distR="114300" simplePos="0" relativeHeight="251712512" behindDoc="1" locked="0" layoutInCell="1" allowOverlap="1" wp14:anchorId="4B52CCD1" wp14:editId="314424E4">
-                <wp:simplePos x="0" y="0"/>
-                <wp:positionH relativeFrom="column">
-                  <wp:posOffset>-245745</wp:posOffset>
-                </wp:positionH>
-                <wp:positionV relativeFrom="paragraph">
-                  <wp:posOffset>2891155</wp:posOffset>
-                </wp:positionV>
-                <wp:extent cx="2583815" cy="635"/>
-                <wp:effectExtent l="0" t="0" r="0" b="0"/>
-                <wp:wrapTight wrapText="bothSides">
-                  <wp:wrapPolygon edited="0">
-                    <wp:start x="0" y="0"/>
-                    <wp:lineTo x="0" y="21600"/>
-                    <wp:lineTo x="21600" y="21600"/>
-                    <wp:lineTo x="21600" y="0"/>
-                  </wp:wrapPolygon>
-                </wp:wrapTight>
-                <wp:docPr id="28" name="Text Box 28"/>
-                <wp:cNvGraphicFramePr/>
-                <a:graphic xmlns:a="http://schemas.openxmlformats.org/drawingml/2006/main">
-                  <a:graphicData uri="http://schemas.microsoft.com/office/word/2010/wordprocessingShape">
-                    <wps:wsp>
-                      <wps:cNvSpPr txBox="1"/>
-                      <wps:spPr>
-                        <a:xfrm>
-                          <a:off x="0" y="0"/>
-                          <a:ext cx="2583815" cy="635"/>
-                        </a:xfrm>
-                        <a:prstGeom prst="rect">
-                          <a:avLst/>
-                        </a:prstGeom>
-                        <a:solidFill>
-                          <a:prstClr val="white"/>
-                        </a:solidFill>
-                        <a:ln>
-                          <a:noFill/>
-                        </a:ln>
-                      </wps:spPr>
-                      <wps:txbx>
-                        <w:txbxContent>
-                          <w:p>
-                            <w:pPr>
-                              <w:pStyle w:val="Caption"/>
-                              <w:rPr>
-                                <w:noProof/>
-                              </w:rPr>
-                            </w:pPr>
-                            <w:bookmarkStart w:id="6" w:name="_Toc68040331"/>
-                            <w:r>
-                              <w:t xml:space="preserve">Figura </w:t>
-                            </w:r>
-                            <w:r>
-                              <w:fldChar w:fldCharType="begin"/>
-                            </w:r>
-                            <w:r>
-                              <w:instrText xml:space="preserve"> SEQ Figura \* ARABIC </w:instrText>
-                            </w:r>
-                            <w:r>
-                              <w:fldChar w:fldCharType="separate"/>
-                            </w:r>
-                            <w:r>
-                              <w:rPr>
-                                <w:noProof/>
-                              </w:rPr>
-                              <w:t>4</w:t>
-                            </w:r>
-                            <w:r>
-                              <w:rPr>
-                                <w:noProof/>
-                              </w:rPr>
-                              <w:fldChar w:fldCharType="end"/>
-                            </w:r>
-                            <w:r>
-                              <w:t xml:space="preserve"> </w:t>
-                            </w:r>
-                            <w:r>
-                              <w:t>- Vista traseira quando se pressiona 'A'</w:t>
-                            </w:r>
-                            <w:bookmarkEnd w:id="6"/>
-                          </w:p>
-                        </w:txbxContent>
-                      </wps:txbx>
-                      <wps:bodyPr rot="0" spcFirstLastPara="0" vertOverflow="overflow" horzOverflow="overflow" vert="horz" wrap="square" lIns="0" tIns="0" rIns="0" bIns="0" numCol="1" spcCol="0" rtlCol="0" fromWordArt="0" anchor="t" anchorCtr="0" forceAA="0" compatLnSpc="1">
-                        <a:prstTxWarp prst="textNoShape">
-                          <a:avLst/>
-                        </a:prstTxWarp>
-                        <a:spAutoFit/>
-                      </wps:bodyPr>
-                    </wps:wsp>
-                  </a:graphicData>
-                </a:graphic>
-              </wp:anchor>
-            </w:drawing>
-          </mc:Choice>
-          <mc:Fallback>
-            <w:pict>
-              <v:shape w14:anchorId="4B52CCD1" id="Text Box 28" o:spid="_x0000_s1028" type="#_x0000_t202" style="position:absolute;margin-left:-19.35pt;margin-top:227.65pt;width:203.45pt;height:.05pt;z-index:-251603968;visibility:visible;mso-wrap-style:square;mso-wrap-distance-left:9pt;mso-wrap-distance-top:0;mso-wrap-distance-right:9pt;mso-wrap-distance-bottom:0;mso-position-horizontal:absolute;mso-position-horizontal-relative:text;mso-position-vertical:absolute;mso-position-vertical-relative:text;v-text-anchor:top" o:gfxdata="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" stroked="f">
-                <v:textbox style="mso-fit-shape-to-text:t" inset="0,0,0,0">
-                  <w:txbxContent>
-                    <w:p>
-                      <w:pPr>
-                        <w:pStyle w:val="Caption"/>
-                        <w:rPr>
-                          <w:noProof/>
-                        </w:rPr>
-                      </w:pPr>
-                      <w:bookmarkStart w:id="7" w:name="_Toc68040331"/>
-                      <w:r>
-                        <w:t xml:space="preserve">Figura </w:t>
-                      </w:r>
-                      <w:r>
-                        <w:fldChar w:fldCharType="begin"/>
-                      </w:r>
-                      <w:r>
-                        <w:instrText xml:space="preserve"> SEQ Figura \* ARABIC </w:instrText>
-                      </w:r>
-                      <w:r>
-                        <w:fldChar w:fldCharType="separate"/>
-                      </w:r>
-                      <w:r>
-                        <w:rPr>
-                          <w:noProof/>
-                        </w:rPr>
-                        <w:t>4</w:t>
-                      </w:r>
-                      <w:r>
-                        <w:rPr>
-                          <w:noProof/>
-                        </w:rPr>
-                        <w:fldChar w:fldCharType="end"/>
-                      </w:r>
-                      <w:r>
-                        <w:t xml:space="preserve"> </w:t>
-                      </w:r>
-                      <w:r>
-                        <w:t>- Vista traseira quando se pressiona 'A'</w:t>
-                      </w:r>
-                      <w:bookmarkEnd w:id="7"/>
-                    </w:p>
-                  </w:txbxContent>
-                </v:textbox>
-                <w10:wrap type="tight"/>
-              </v:shape>
-            </w:pict>
-          </mc:Fallback>
-        </mc:AlternateContent>
-      </w:r>
-      <w:r>
-        <w:rPr>
-          <w:noProof/>
-        </w:rPr>
+        <w:lastRenderedPageBreak/>
         <w:drawing>
-          <wp:anchor distT="0" distB="0" distL="114300" distR="114300" simplePos="0" relativeHeight="251687936" behindDoc="1" locked="0" layoutInCell="1" allowOverlap="1" wp14:anchorId="24FBD6E9" wp14:editId="627D26F6">
-            <wp:simplePos x="0" y="0"/>
-            <wp:positionH relativeFrom="margin">
-              <wp:posOffset>-246152</wp:posOffset>
-            </wp:positionH>
-            <wp:positionV relativeFrom="paragraph">
-              <wp:posOffset>133761</wp:posOffset>
-            </wp:positionV>
-            <wp:extent cx="2583815" cy="2700655"/>
-            <wp:effectExtent l="0" t="0" r="6985" b="4445"/>
-            <wp:wrapTight wrapText="bothSides">
-              <wp:wrapPolygon edited="0">
-                <wp:start x="0" y="0"/>
-                <wp:lineTo x="0" y="21483"/>
-                <wp:lineTo x="21499" y="21483"/>
-                <wp:lineTo x="21499" y="0"/>
-                <wp:lineTo x="0" y="0"/>
-              </wp:wrapPolygon>
-            </wp:wrapTight>
-            <wp:docPr id="7" name="Picture 7"/>
+          <wp:inline distT="0" distB="0" distL="0" distR="0" wp14:anchorId="3C655628" wp14:editId="7D2E829E">
+            <wp:extent cx="2822184" cy="2959908"/>
+            <wp:effectExtent l="0" t="0" r="0" b="0"/>
+            <wp:docPr id="16" name="Picture 16"/>
             <wp:cNvGraphicFramePr>
               <a:graphicFrameLocks xmlns:a="http://schemas.openxmlformats.org/drawingml/2006/main" noChangeAspect="1"/>
             </wp:cNvGraphicFramePr>
@@ -2430,13 +2049,7 @@
                     <pic:cNvPicPr/>
                   </pic:nvPicPr>
                   <pic:blipFill>
-                    <a:blip r:embed="rId19" cstate="print">
-                      <a:extLst>
-                        <a:ext uri="{28A0092B-C50C-407E-A947-70E740481C1C}">
-                          <a14:useLocalDpi xmlns:a14="http://schemas.microsoft.com/office/drawing/2010/main" val="0"/>
-                        </a:ext>
-                      </a:extLst>
-                    </a:blip>
+                    <a:blip r:embed="rId20"/>
                     <a:stretch>
                       <a:fillRect/>
                     </a:stretch>
@@ -2444,7 +2057,7 @@
                   <pic:spPr>
                     <a:xfrm>
                       <a:off x="0" y="0"/>
-                      <a:ext cx="2583815" cy="2700655"/>
+                      <a:ext cx="2842326" cy="2981033"/>
                     </a:xfrm>
                     <a:prstGeom prst="rect">
                       <a:avLst/>
@@ -2453,226 +2066,45 @@
                 </pic:pic>
               </a:graphicData>
             </a:graphic>
-          </wp:anchor>
+          </wp:inline>
         </w:drawing>
       </w:r>
     </w:p>
     <w:p>
       <w:pPr>
+        <w:pStyle w:val="Caption"/>
+        <w:jc w:val="center"/>
+      </w:pPr>
+      <w:r>
+        <w:t xml:space="preserve">Figura </w:t>
+      </w:r>
+      <w:fldSimple w:instr=" SEQ Figura \* ARABIC ">
+        <w:r>
+          <w:rPr>
+            <w:noProof/>
+          </w:rPr>
+          <w:t>6</w:t>
+        </w:r>
+      </w:fldSimple>
+      <w:r>
+        <w:t xml:space="preserve"> - Vista superior</w:t>
+      </w:r>
+    </w:p>
+    <w:p/>
+    <w:p>
+      <w:pPr>
+        <w:keepNext/>
+        <w:jc w:val="center"/>
+      </w:pPr>
+      <w:r>
         <w:rPr>
           <w:noProof/>
         </w:rPr>
-      </w:pPr>
-    </w:p>
-    <w:p>
-      <w:pPr>
-        <w:pStyle w:val="Caption"/>
-      </w:pPr>
-      <w:r>
-        <w:t xml:space="preserve"> </w:t>
-      </w:r>
-    </w:p>
-    <w:p>
-      <w:pPr>
-        <w:keepNext/>
-      </w:pPr>
-    </w:p>
-    <w:p>
-      <w:pPr>
-        <w:rPr>
-          <w:noProof/>
-        </w:rPr>
-      </w:pPr>
-    </w:p>
-    <w:p>
-      <w:pPr>
-        <w:rPr>
-          <w:noProof/>
-        </w:rPr>
-      </w:pPr>
-    </w:p>
-    <w:p/>
-    <w:p/>
-    <w:p/>
-    <w:p/>
-    <w:p>
-      <w:r>
-        <w:rPr>
-          <w:noProof/>
-        </w:rPr>
-        <mc:AlternateContent>
-          <mc:Choice Requires="wps">
-            <w:drawing>
-              <wp:anchor distT="0" distB="0" distL="114300" distR="114300" simplePos="0" relativeHeight="251714560" behindDoc="1" locked="0" layoutInCell="1" allowOverlap="1" wp14:anchorId="778CC1F6" wp14:editId="0745538A">
-                <wp:simplePos x="0" y="0"/>
-                <wp:positionH relativeFrom="column">
-                  <wp:posOffset>2884673</wp:posOffset>
-                </wp:positionH>
-                <wp:positionV relativeFrom="paragraph">
-                  <wp:posOffset>114601</wp:posOffset>
-                </wp:positionV>
-                <wp:extent cx="2578735" cy="635"/>
-                <wp:effectExtent l="0" t="0" r="0" b="0"/>
-                <wp:wrapTight wrapText="bothSides">
-                  <wp:wrapPolygon edited="0">
-                    <wp:start x="0" y="0"/>
-                    <wp:lineTo x="0" y="21600"/>
-                    <wp:lineTo x="21600" y="21600"/>
-                    <wp:lineTo x="21600" y="0"/>
-                  </wp:wrapPolygon>
-                </wp:wrapTight>
-                <wp:docPr id="29" name="Text Box 29"/>
-                <wp:cNvGraphicFramePr/>
-                <a:graphic xmlns:a="http://schemas.openxmlformats.org/drawingml/2006/main">
-                  <a:graphicData uri="http://schemas.microsoft.com/office/word/2010/wordprocessingShape">
-                    <wps:wsp>
-                      <wps:cNvSpPr txBox="1"/>
-                      <wps:spPr>
-                        <a:xfrm>
-                          <a:off x="0" y="0"/>
-                          <a:ext cx="2578735" cy="635"/>
-                        </a:xfrm>
-                        <a:prstGeom prst="rect">
-                          <a:avLst/>
-                        </a:prstGeom>
-                        <a:solidFill>
-                          <a:prstClr val="white"/>
-                        </a:solidFill>
-                        <a:ln>
-                          <a:noFill/>
-                        </a:ln>
-                      </wps:spPr>
-                      <wps:txbx>
-                        <w:txbxContent>
-                          <w:p>
-                            <w:pPr>
-                              <w:pStyle w:val="Caption"/>
-                              <w:rPr>
-                                <w:noProof/>
-                              </w:rPr>
-                            </w:pPr>
-                            <w:bookmarkStart w:id="8" w:name="_Toc68040332"/>
-                            <w:r>
-                              <w:t xml:space="preserve">Figura </w:t>
-                            </w:r>
-                            <w:r>
-                              <w:fldChar w:fldCharType="begin"/>
-                            </w:r>
-                            <w:r>
-                              <w:instrText xml:space="preserve"> SEQ Figura \* ARABIC </w:instrText>
-                            </w:r>
-                            <w:r>
-                              <w:fldChar w:fldCharType="separate"/>
-                            </w:r>
-                            <w:r>
-                              <w:rPr>
-                                <w:noProof/>
-                              </w:rPr>
-                              <w:t>5</w:t>
-                            </w:r>
-                            <w:r>
-                              <w:rPr>
-                                <w:noProof/>
-                              </w:rPr>
-                              <w:fldChar w:fldCharType="end"/>
-                            </w:r>
-                            <w:r>
-                              <w:t xml:space="preserve"> - Vista de cima quando se pressiona 'C'</w:t>
-                            </w:r>
-                            <w:bookmarkEnd w:id="8"/>
-                          </w:p>
-                        </w:txbxContent>
-                      </wps:txbx>
-                      <wps:bodyPr rot="0" spcFirstLastPara="0" vertOverflow="overflow" horzOverflow="overflow" vert="horz" wrap="square" lIns="0" tIns="0" rIns="0" bIns="0" numCol="1" spcCol="0" rtlCol="0" fromWordArt="0" anchor="t" anchorCtr="0" forceAA="0" compatLnSpc="1">
-                        <a:prstTxWarp prst="textNoShape">
-                          <a:avLst/>
-                        </a:prstTxWarp>
-                        <a:spAutoFit/>
-                      </wps:bodyPr>
-                    </wps:wsp>
-                  </a:graphicData>
-                </a:graphic>
-              </wp:anchor>
-            </w:drawing>
-          </mc:Choice>
-          <mc:Fallback>
-            <w:pict>
-              <v:shape w14:anchorId="778CC1F6" id="Text Box 29" o:spid="_x0000_s1029" type="#_x0000_t202" style="position:absolute;margin-left:227.15pt;margin-top:9pt;width:203.05pt;height:.05pt;z-index:-251601920;visibility:visible;mso-wrap-style:square;mso-wrap-distance-left:9pt;mso-wrap-distance-top:0;mso-wrap-distance-right:9pt;mso-wrap-distance-bottom:0;mso-position-horizontal:absolute;mso-position-horizontal-relative:text;mso-position-vertical:absolute;mso-position-vertical-relative:text;v-text-anchor:top" o:gfxdata="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" stroked="f">
-                <v:textbox style="mso-fit-shape-to-text:t" inset="0,0,0,0">
-                  <w:txbxContent>
-                    <w:p>
-                      <w:pPr>
-                        <w:pStyle w:val="Caption"/>
-                        <w:rPr>
-                          <w:noProof/>
-                        </w:rPr>
-                      </w:pPr>
-                      <w:bookmarkStart w:id="9" w:name="_Toc68040332"/>
-                      <w:r>
-                        <w:t xml:space="preserve">Figura </w:t>
-                      </w:r>
-                      <w:r>
-                        <w:fldChar w:fldCharType="begin"/>
-                      </w:r>
-                      <w:r>
-                        <w:instrText xml:space="preserve"> SEQ Figura \* ARABIC </w:instrText>
-                      </w:r>
-                      <w:r>
-                        <w:fldChar w:fldCharType="separate"/>
-                      </w:r>
-                      <w:r>
-                        <w:rPr>
-                          <w:noProof/>
-                        </w:rPr>
-                        <w:t>5</w:t>
-                      </w:r>
-                      <w:r>
-                        <w:rPr>
-                          <w:noProof/>
-                        </w:rPr>
-                        <w:fldChar w:fldCharType="end"/>
-                      </w:r>
-                      <w:r>
-                        <w:t xml:space="preserve"> - Vista de cima quando se pressiona 'C'</w:t>
-                      </w:r>
-                      <w:bookmarkEnd w:id="9"/>
-                    </w:p>
-                  </w:txbxContent>
-                </v:textbox>
-                <w10:wrap type="tight"/>
-              </v:shape>
-            </w:pict>
-          </mc:Fallback>
-        </mc:AlternateContent>
-      </w:r>
-    </w:p>
-    <w:p>
-      <w:r>
-        <w:rPr>
-          <w:noProof/>
-        </w:rPr>
-        <w:lastRenderedPageBreak/>
         <w:drawing>
-          <wp:anchor distT="0" distB="0" distL="114300" distR="114300" simplePos="0" relativeHeight="251684864" behindDoc="1" locked="0" layoutInCell="1" allowOverlap="1" wp14:anchorId="43376D07" wp14:editId="093E767E">
-            <wp:simplePos x="0" y="0"/>
-            <wp:positionH relativeFrom="margin">
-              <wp:posOffset>3038533</wp:posOffset>
-            </wp:positionH>
-            <wp:positionV relativeFrom="paragraph">
-              <wp:posOffset>224290</wp:posOffset>
-            </wp:positionV>
-            <wp:extent cx="2512695" cy="2632075"/>
-            <wp:effectExtent l="0" t="0" r="1905" b="0"/>
-            <wp:wrapTight wrapText="bothSides">
-              <wp:wrapPolygon edited="0">
-                <wp:start x="0" y="0"/>
-                <wp:lineTo x="0" y="21418"/>
-                <wp:lineTo x="21453" y="21418"/>
-                <wp:lineTo x="21453" y="0"/>
-                <wp:lineTo x="0" y="0"/>
-              </wp:wrapPolygon>
-            </wp:wrapTight>
-            <wp:docPr id="12" name="Picture 12"/>
+          <wp:inline distT="0" distB="0" distL="0" distR="0" wp14:anchorId="59AE4BA3" wp14:editId="16594B90">
+            <wp:extent cx="2860668" cy="2996906"/>
+            <wp:effectExtent l="0" t="0" r="0" b="0"/>
+            <wp:docPr id="17" name="Picture 17"/>
             <wp:cNvGraphicFramePr>
               <a:graphicFrameLocks xmlns:a="http://schemas.openxmlformats.org/drawingml/2006/main" noChangeAspect="1"/>
             </wp:cNvGraphicFramePr>
@@ -2684,13 +2116,7 @@
                     <pic:cNvPicPr/>
                   </pic:nvPicPr>
                   <pic:blipFill>
-                    <a:blip r:embed="rId20" cstate="print">
-                      <a:extLst>
-                        <a:ext uri="{28A0092B-C50C-407E-A947-70E740481C1C}">
-                          <a14:useLocalDpi xmlns:a14="http://schemas.microsoft.com/office/drawing/2010/main" val="0"/>
-                        </a:ext>
-                      </a:extLst>
-                    </a:blip>
+                    <a:blip r:embed="rId21"/>
                     <a:stretch>
                       <a:fillRect/>
                     </a:stretch>
@@ -2698,535 +2124,7 @@
                   <pic:spPr>
                     <a:xfrm>
                       <a:off x="0" y="0"/>
-                      <a:ext cx="2512695" cy="2632075"/>
-                    </a:xfrm>
-                    <a:prstGeom prst="rect">
-                      <a:avLst/>
-                    </a:prstGeom>
-                  </pic:spPr>
-                </pic:pic>
-              </a:graphicData>
-            </a:graphic>
-          </wp:anchor>
-        </w:drawing>
-      </w:r>
-      <w:r>
-        <w:rPr>
-          <w:noProof/>
-        </w:rPr>
-        <mc:AlternateContent>
-          <mc:Choice Requires="wps">
-            <w:drawing>
-              <wp:anchor distT="0" distB="0" distL="114300" distR="114300" simplePos="0" relativeHeight="251700224" behindDoc="1" locked="0" layoutInCell="1" allowOverlap="1" wp14:anchorId="2F75341D" wp14:editId="62BF1DBB">
-                <wp:simplePos x="0" y="0"/>
-                <wp:positionH relativeFrom="column">
-                  <wp:posOffset>-59690</wp:posOffset>
-                </wp:positionH>
-                <wp:positionV relativeFrom="paragraph">
-                  <wp:posOffset>2861945</wp:posOffset>
-                </wp:positionV>
-                <wp:extent cx="2499360" cy="635"/>
-                <wp:effectExtent l="0" t="0" r="0" b="0"/>
-                <wp:wrapTight wrapText="bothSides">
-                  <wp:wrapPolygon edited="0">
-                    <wp:start x="0" y="0"/>
-                    <wp:lineTo x="0" y="21600"/>
-                    <wp:lineTo x="21600" y="21600"/>
-                    <wp:lineTo x="21600" y="0"/>
-                  </wp:wrapPolygon>
-                </wp:wrapTight>
-                <wp:docPr id="22" name="Text Box 22"/>
-                <wp:cNvGraphicFramePr/>
-                <a:graphic xmlns:a="http://schemas.openxmlformats.org/drawingml/2006/main">
-                  <a:graphicData uri="http://schemas.microsoft.com/office/word/2010/wordprocessingShape">
-                    <wps:wsp>
-                      <wps:cNvSpPr txBox="1"/>
-                      <wps:spPr>
-                        <a:xfrm>
-                          <a:off x="0" y="0"/>
-                          <a:ext cx="2499360" cy="635"/>
-                        </a:xfrm>
-                        <a:prstGeom prst="rect">
-                          <a:avLst/>
-                        </a:prstGeom>
-                        <a:solidFill>
-                          <a:prstClr val="white"/>
-                        </a:solidFill>
-                        <a:ln>
-                          <a:noFill/>
-                        </a:ln>
-                      </wps:spPr>
-                      <wps:txbx>
-                        <w:txbxContent>
-                          <w:p>
-                            <w:pPr>
-                              <w:pStyle w:val="Caption"/>
-                              <w:rPr>
-                                <w:noProof/>
-                              </w:rPr>
-                            </w:pPr>
-                            <w:r>
-                              <w:t>Figura 6 - Vista de baixo quando se pressiona 'B'</w:t>
-                            </w:r>
-                          </w:p>
-                        </w:txbxContent>
-                      </wps:txbx>
-                      <wps:bodyPr rot="0" spcFirstLastPara="0" vertOverflow="overflow" horzOverflow="overflow" vert="horz" wrap="square" lIns="0" tIns="0" rIns="0" bIns="0" numCol="1" spcCol="0" rtlCol="0" fromWordArt="0" anchor="t" anchorCtr="0" forceAA="0" compatLnSpc="1">
-                        <a:prstTxWarp prst="textNoShape">
-                          <a:avLst/>
-                        </a:prstTxWarp>
-                        <a:spAutoFit/>
-                      </wps:bodyPr>
-                    </wps:wsp>
-                  </a:graphicData>
-                </a:graphic>
-              </wp:anchor>
-            </w:drawing>
-          </mc:Choice>
-          <mc:Fallback>
-            <w:pict>
-              <v:shape w14:anchorId="2F75341D" id="Text Box 22" o:spid="_x0000_s1030" type="#_x0000_t202" style="position:absolute;margin-left:-4.7pt;margin-top:225.35pt;width:196.8pt;height:.05pt;z-index:-251616256;visibility:visible;mso-wrap-style:square;mso-wrap-distance-left:9pt;mso-wrap-distance-top:0;mso-wrap-distance-right:9pt;mso-wrap-distance-bottom:0;mso-position-horizontal:absolute;mso-position-horizontal-relative:text;mso-position-vertical:absolute;mso-position-vertical-relative:text;v-text-anchor:top" o:gfxdata="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" stroked="f">
-                <v:textbox style="mso-fit-shape-to-text:t" inset="0,0,0,0">
-                  <w:txbxContent>
-                    <w:p>
-                      <w:pPr>
-                        <w:pStyle w:val="Caption"/>
-                        <w:rPr>
-                          <w:noProof/>
-                        </w:rPr>
-                      </w:pPr>
-                      <w:r>
-                        <w:t>Figura 6 - Vista de baixo quando se pressiona 'B'</w:t>
-                      </w:r>
-                    </w:p>
-                  </w:txbxContent>
-                </v:textbox>
-                <w10:wrap type="tight"/>
-              </v:shape>
-            </w:pict>
-          </mc:Fallback>
-        </mc:AlternateContent>
-      </w:r>
-      <w:r>
-        <w:rPr>
-          <w:noProof/>
-        </w:rPr>
-        <w:drawing>
-          <wp:anchor distT="0" distB="0" distL="114300" distR="114300" simplePos="0" relativeHeight="251696128" behindDoc="1" locked="0" layoutInCell="1" allowOverlap="1" wp14:anchorId="067598D4" wp14:editId="7B0CC636">
-            <wp:simplePos x="0" y="0"/>
-            <wp:positionH relativeFrom="column">
-              <wp:posOffset>-59803</wp:posOffset>
-            </wp:positionH>
-            <wp:positionV relativeFrom="paragraph">
-              <wp:posOffset>183941</wp:posOffset>
-            </wp:positionV>
-            <wp:extent cx="2499929" cy="2621633"/>
-            <wp:effectExtent l="0" t="0" r="0" b="7620"/>
-            <wp:wrapTight wrapText="bothSides">
-              <wp:wrapPolygon edited="0">
-                <wp:start x="0" y="0"/>
-                <wp:lineTo x="0" y="21506"/>
-                <wp:lineTo x="21402" y="21506"/>
-                <wp:lineTo x="21402" y="0"/>
-                <wp:lineTo x="0" y="0"/>
-              </wp:wrapPolygon>
-            </wp:wrapTight>
-            <wp:docPr id="11" name="Picture 11"/>
-            <wp:cNvGraphicFramePr>
-              <a:graphicFrameLocks xmlns:a="http://schemas.openxmlformats.org/drawingml/2006/main" noChangeAspect="1"/>
-            </wp:cNvGraphicFramePr>
-            <a:graphic xmlns:a="http://schemas.openxmlformats.org/drawingml/2006/main">
-              <a:graphicData uri="http://schemas.openxmlformats.org/drawingml/2006/picture">
-                <pic:pic xmlns:pic="http://schemas.openxmlformats.org/drawingml/2006/picture">
-                  <pic:nvPicPr>
-                    <pic:cNvPr id="1" name=""/>
-                    <pic:cNvPicPr/>
-                  </pic:nvPicPr>
-                  <pic:blipFill>
-                    <a:blip r:embed="rId21" cstate="print">
-                      <a:extLst>
-                        <a:ext uri="{28A0092B-C50C-407E-A947-70E740481C1C}">
-                          <a14:useLocalDpi xmlns:a14="http://schemas.microsoft.com/office/drawing/2010/main" val="0"/>
-                        </a:ext>
-                      </a:extLst>
-                    </a:blip>
-                    <a:stretch>
-                      <a:fillRect/>
-                    </a:stretch>
-                  </pic:blipFill>
-                  <pic:spPr>
-                    <a:xfrm>
-                      <a:off x="0" y="0"/>
-                      <a:ext cx="2499929" cy="2621633"/>
-                    </a:xfrm>
-                    <a:prstGeom prst="rect">
-                      <a:avLst/>
-                    </a:prstGeom>
-                  </pic:spPr>
-                </pic:pic>
-              </a:graphicData>
-            </a:graphic>
-          </wp:anchor>
-        </w:drawing>
-      </w:r>
-    </w:p>
-    <w:p>
-      <w:pPr>
-        <w:keepNext/>
-      </w:pPr>
-      <w:r>
-        <w:rPr>
-          <w:noProof/>
-        </w:rPr>
-        <mc:AlternateContent>
-          <mc:Choice Requires="wps">
-            <w:drawing>
-              <wp:anchor distT="0" distB="0" distL="114300" distR="114300" simplePos="0" relativeHeight="251698176" behindDoc="1" locked="0" layoutInCell="1" allowOverlap="1" wp14:anchorId="6A3B5B3B" wp14:editId="6F7D387B">
-                <wp:simplePos x="0" y="0"/>
-                <wp:positionH relativeFrom="column">
-                  <wp:posOffset>-1270</wp:posOffset>
-                </wp:positionH>
-                <wp:positionV relativeFrom="paragraph">
-                  <wp:posOffset>2677160</wp:posOffset>
-                </wp:positionV>
-                <wp:extent cx="2499360" cy="635"/>
-                <wp:effectExtent l="0" t="0" r="0" b="0"/>
-                <wp:wrapTight wrapText="bothSides">
-                  <wp:wrapPolygon edited="0">
-                    <wp:start x="0" y="0"/>
-                    <wp:lineTo x="0" y="21600"/>
-                    <wp:lineTo x="21600" y="21600"/>
-                    <wp:lineTo x="21600" y="0"/>
-                  </wp:wrapPolygon>
-                </wp:wrapTight>
-                <wp:docPr id="20" name="Text Box 20"/>
-                <wp:cNvGraphicFramePr/>
-                <a:graphic xmlns:a="http://schemas.openxmlformats.org/drawingml/2006/main">
-                  <a:graphicData uri="http://schemas.microsoft.com/office/word/2010/wordprocessingShape">
-                    <wps:wsp>
-                      <wps:cNvSpPr txBox="1"/>
-                      <wps:spPr>
-                        <a:xfrm>
-                          <a:off x="0" y="0"/>
-                          <a:ext cx="2499360" cy="635"/>
-                        </a:xfrm>
-                        <a:prstGeom prst="rect">
-                          <a:avLst/>
-                        </a:prstGeom>
-                        <a:solidFill>
-                          <a:prstClr val="white"/>
-                        </a:solidFill>
-                        <a:ln>
-                          <a:noFill/>
-                        </a:ln>
-                      </wps:spPr>
-                      <wps:txbx>
-                        <w:txbxContent>
-                          <w:p>
-                            <w:pPr>
-                              <w:pStyle w:val="Caption"/>
-                              <w:rPr>
-                                <w:noProof/>
-                              </w:rPr>
-                            </w:pPr>
-                            <w:bookmarkStart w:id="10" w:name="_Toc68040059"/>
-                            <w:bookmarkStart w:id="11" w:name="_Toc68040333"/>
-                            <w:r>
-                              <w:t xml:space="preserve">Figura </w:t>
-                            </w:r>
-                            <w:r>
-                              <w:fldChar w:fldCharType="begin"/>
-                            </w:r>
-                            <w:r>
-                              <w:instrText xml:space="preserve"> SEQ Figura \* ARABIC </w:instrText>
-                            </w:r>
-                            <w:r>
-                              <w:fldChar w:fldCharType="separate"/>
-                            </w:r>
-                            <w:r>
-                              <w:rPr>
-                                <w:noProof/>
-                              </w:rPr>
-                              <w:t>6</w:t>
-                            </w:r>
-                            <w:r>
-                              <w:rPr>
-                                <w:noProof/>
-                              </w:rPr>
-                              <w:fldChar w:fldCharType="end"/>
-                            </w:r>
-                            <w:r>
-                              <w:t xml:space="preserve"> - Vista de baixo quando se pressiona 'B'</w:t>
-                            </w:r>
-                            <w:bookmarkEnd w:id="10"/>
-                            <w:bookmarkEnd w:id="11"/>
-                          </w:p>
-                        </w:txbxContent>
-                      </wps:txbx>
-                      <wps:bodyPr rot="0" spcFirstLastPara="0" vertOverflow="overflow" horzOverflow="overflow" vert="horz" wrap="square" lIns="0" tIns="0" rIns="0" bIns="0" numCol="1" spcCol="0" rtlCol="0" fromWordArt="0" anchor="t" anchorCtr="0" forceAA="0" compatLnSpc="1">
-                        <a:prstTxWarp prst="textNoShape">
-                          <a:avLst/>
-                        </a:prstTxWarp>
-                        <a:spAutoFit/>
-                      </wps:bodyPr>
-                    </wps:wsp>
-                  </a:graphicData>
-                </a:graphic>
-              </wp:anchor>
-            </w:drawing>
-          </mc:Choice>
-          <mc:Fallback>
-            <w:pict>
-              <v:shape w14:anchorId="6A3B5B3B" id="Text Box 20" o:spid="_x0000_s1031" type="#_x0000_t202" style="position:absolute;margin-left:-.1pt;margin-top:210.8pt;width:196.8pt;height:.05pt;z-index:-251618304;visibility:visible;mso-wrap-style:square;mso-wrap-distance-left:9pt;mso-wrap-distance-top:0;mso-wrap-distance-right:9pt;mso-wrap-distance-bottom:0;mso-position-horizontal:absolute;mso-position-horizontal-relative:text;mso-position-vertical:absolute;mso-position-vertical-relative:text;v-text-anchor:top" o:gfxdata="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" stroked="f">
-                <v:textbox style="mso-fit-shape-to-text:t" inset="0,0,0,0">
-                  <w:txbxContent>
-                    <w:p>
-                      <w:pPr>
-                        <w:pStyle w:val="Caption"/>
-                        <w:rPr>
-                          <w:noProof/>
-                        </w:rPr>
-                      </w:pPr>
-                      <w:bookmarkStart w:id="12" w:name="_Toc68040059"/>
-                      <w:bookmarkStart w:id="13" w:name="_Toc68040333"/>
-                      <w:r>
-                        <w:t xml:space="preserve">Figura </w:t>
-                      </w:r>
-                      <w:r>
-                        <w:fldChar w:fldCharType="begin"/>
-                      </w:r>
-                      <w:r>
-                        <w:instrText xml:space="preserve"> SEQ Figura \* ARABIC </w:instrText>
-                      </w:r>
-                      <w:r>
-                        <w:fldChar w:fldCharType="separate"/>
-                      </w:r>
-                      <w:r>
-                        <w:rPr>
-                          <w:noProof/>
-                        </w:rPr>
-                        <w:t>6</w:t>
-                      </w:r>
-                      <w:r>
-                        <w:rPr>
-                          <w:noProof/>
-                        </w:rPr>
-                        <w:fldChar w:fldCharType="end"/>
-                      </w:r>
-                      <w:r>
-                        <w:t xml:space="preserve"> - Vista de baixo quando se pressiona 'B'</w:t>
-                      </w:r>
-                      <w:bookmarkEnd w:id="12"/>
-                      <w:bookmarkEnd w:id="13"/>
-                    </w:p>
-                  </w:txbxContent>
-                </v:textbox>
-                <w10:wrap type="tight"/>
-              </v:shape>
-            </w:pict>
-          </mc:Fallback>
-        </mc:AlternateContent>
-      </w:r>
-    </w:p>
-    <w:p>
-      <w:pPr>
-        <w:rPr>
-          <w:b/>
-          <w:bCs/>
-        </w:rPr>
-      </w:pPr>
-      <w:r>
-        <w:rPr>
-          <w:noProof/>
-        </w:rPr>
-        <mc:AlternateContent>
-          <mc:Choice Requires="wps">
-            <w:drawing>
-              <wp:anchor distT="0" distB="0" distL="114300" distR="114300" simplePos="0" relativeHeight="251716608" behindDoc="1" locked="0" layoutInCell="1" allowOverlap="1" wp14:anchorId="0566E6CB" wp14:editId="6CF0AB7F">
-                <wp:simplePos x="0" y="0"/>
-                <wp:positionH relativeFrom="column">
-                  <wp:posOffset>3022678</wp:posOffset>
-                </wp:positionH>
-                <wp:positionV relativeFrom="paragraph">
-                  <wp:posOffset>2368444</wp:posOffset>
-                </wp:positionV>
-                <wp:extent cx="2512695" cy="635"/>
-                <wp:effectExtent l="0" t="0" r="0" b="0"/>
-                <wp:wrapTight wrapText="bothSides">
-                  <wp:wrapPolygon edited="0">
-                    <wp:start x="0" y="0"/>
-                    <wp:lineTo x="0" y="21600"/>
-                    <wp:lineTo x="21600" y="21600"/>
-                    <wp:lineTo x="21600" y="0"/>
-                  </wp:wrapPolygon>
-                </wp:wrapTight>
-                <wp:docPr id="30" name="Text Box 30"/>
-                <wp:cNvGraphicFramePr/>
-                <a:graphic xmlns:a="http://schemas.openxmlformats.org/drawingml/2006/main">
-                  <a:graphicData uri="http://schemas.microsoft.com/office/word/2010/wordprocessingShape">
-                    <wps:wsp>
-                      <wps:cNvSpPr txBox="1"/>
-                      <wps:spPr>
-                        <a:xfrm>
-                          <a:off x="0" y="0"/>
-                          <a:ext cx="2512695" cy="635"/>
-                        </a:xfrm>
-                        <a:prstGeom prst="rect">
-                          <a:avLst/>
-                        </a:prstGeom>
-                        <a:solidFill>
-                          <a:prstClr val="white"/>
-                        </a:solidFill>
-                        <a:ln>
-                          <a:noFill/>
-                        </a:ln>
-                      </wps:spPr>
-                      <wps:txbx>
-                        <w:txbxContent>
-                          <w:p>
-                            <w:pPr>
-                              <w:pStyle w:val="Caption"/>
-                              <w:rPr>
-                                <w:noProof/>
-                              </w:rPr>
-                            </w:pPr>
-                            <w:bookmarkStart w:id="14" w:name="_Toc68040334"/>
-                            <w:r>
-                              <w:t xml:space="preserve">Figura </w:t>
-                            </w:r>
-                            <w:r>
-                              <w:fldChar w:fldCharType="begin"/>
-                            </w:r>
-                            <w:r>
-                              <w:instrText xml:space="preserve"> SEQ Figura \* ARABIC </w:instrText>
-                            </w:r>
-                            <w:r>
-                              <w:fldChar w:fldCharType="separate"/>
-                            </w:r>
-                            <w:r>
-                              <w:rPr>
-                                <w:noProof/>
-                              </w:rPr>
-                              <w:t>7</w:t>
-                            </w:r>
-                            <w:r>
-                              <w:rPr>
-                                <w:noProof/>
-                              </w:rPr>
-                              <w:fldChar w:fldCharType="end"/>
-                            </w:r>
-                            <w:r>
-                              <w:t xml:space="preserve"> </w:t>
-                            </w:r>
-                            <w:r>
-                              <w:t>- Vista lateral esquerda quando se pressiona 'E'</w:t>
-                            </w:r>
-                            <w:bookmarkEnd w:id="14"/>
-                          </w:p>
-                        </w:txbxContent>
-                      </wps:txbx>
-                      <wps:bodyPr rot="0" spcFirstLastPara="0" vertOverflow="overflow" horzOverflow="overflow" vert="horz" wrap="square" lIns="0" tIns="0" rIns="0" bIns="0" numCol="1" spcCol="0" rtlCol="0" fromWordArt="0" anchor="t" anchorCtr="0" forceAA="0" compatLnSpc="1">
-                        <a:prstTxWarp prst="textNoShape">
-                          <a:avLst/>
-                        </a:prstTxWarp>
-                        <a:spAutoFit/>
-                      </wps:bodyPr>
-                    </wps:wsp>
-                  </a:graphicData>
-                </a:graphic>
-              </wp:anchor>
-            </w:drawing>
-          </mc:Choice>
-          <mc:Fallback>
-            <w:pict>
-              <v:shape w14:anchorId="0566E6CB" id="Text Box 30" o:spid="_x0000_s1032" type="#_x0000_t202" style="position:absolute;margin-left:238pt;margin-top:186.5pt;width:197.85pt;height:.05pt;z-index:-251599872;visibility:visible;mso-wrap-style:square;mso-wrap-distance-left:9pt;mso-wrap-distance-top:0;mso-wrap-distance-right:9pt;mso-wrap-distance-bottom:0;mso-position-horizontal:absolute;mso-position-horizontal-relative:text;mso-position-vertical:absolute;mso-position-vertical-relative:text;v-text-anchor:top" o:gfxdata="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" stroked="f">
-                <v:textbox style="mso-fit-shape-to-text:t" inset="0,0,0,0">
-                  <w:txbxContent>
-                    <w:p>
-                      <w:pPr>
-                        <w:pStyle w:val="Caption"/>
-                        <w:rPr>
-                          <w:noProof/>
-                        </w:rPr>
-                      </w:pPr>
-                      <w:bookmarkStart w:id="15" w:name="_Toc68040334"/>
-                      <w:r>
-                        <w:t xml:space="preserve">Figura </w:t>
-                      </w:r>
-                      <w:r>
-                        <w:fldChar w:fldCharType="begin"/>
-                      </w:r>
-                      <w:r>
-                        <w:instrText xml:space="preserve"> SEQ Figura \* ARABIC </w:instrText>
-                      </w:r>
-                      <w:r>
-                        <w:fldChar w:fldCharType="separate"/>
-                      </w:r>
-                      <w:r>
-                        <w:rPr>
-                          <w:noProof/>
-                        </w:rPr>
-                        <w:t>7</w:t>
-                      </w:r>
-                      <w:r>
-                        <w:rPr>
-                          <w:noProof/>
-                        </w:rPr>
-                        <w:fldChar w:fldCharType="end"/>
-                      </w:r>
-                      <w:r>
-                        <w:t xml:space="preserve"> </w:t>
-                      </w:r>
-                      <w:r>
-                        <w:t>- Vista lateral esquerda quando se pressiona 'E'</w:t>
-                      </w:r>
-                      <w:bookmarkEnd w:id="15"/>
-                    </w:p>
-                  </w:txbxContent>
-                </v:textbox>
-                <w10:wrap type="tight"/>
-              </v:shape>
-            </w:pict>
-          </mc:Fallback>
-        </mc:AlternateContent>
-      </w:r>
-    </w:p>
-    <w:p>
-      <w:pPr>
-        <w:keepNext/>
-        <w:tabs>
-          <w:tab w:val="left" w:pos="6609"/>
-        </w:tabs>
-      </w:pPr>
-      <w:r>
-        <w:rPr>
-          <w:noProof/>
-        </w:rPr>
-        <w:drawing>
-          <wp:inline distT="0" distB="0" distL="0" distR="0" wp14:anchorId="40626D9B" wp14:editId="79DEE435">
-            <wp:extent cx="2545290" cy="2669202"/>
-            <wp:effectExtent l="0" t="0" r="7620" b="0"/>
-            <wp:docPr id="13" name="Picture 13"/>
-            <wp:cNvGraphicFramePr>
-              <a:graphicFrameLocks xmlns:a="http://schemas.openxmlformats.org/drawingml/2006/main" noChangeAspect="1"/>
-            </wp:cNvGraphicFramePr>
-            <a:graphic xmlns:a="http://schemas.openxmlformats.org/drawingml/2006/main">
-              <a:graphicData uri="http://schemas.openxmlformats.org/drawingml/2006/picture">
-                <pic:pic xmlns:pic="http://schemas.openxmlformats.org/drawingml/2006/picture">
-                  <pic:nvPicPr>
-                    <pic:cNvPr id="1" name=""/>
-                    <pic:cNvPicPr/>
-                  </pic:nvPicPr>
-                  <pic:blipFill>
-                    <a:blip r:embed="rId22"/>
-                    <a:stretch>
-                      <a:fillRect/>
-                    </a:stretch>
-                  </pic:blipFill>
-                  <pic:spPr>
-                    <a:xfrm>
-                      <a:off x="0" y="0"/>
-                      <a:ext cx="2556238" cy="2680683"/>
+                      <a:ext cx="2888546" cy="3026112"/>
                     </a:xfrm>
                     <a:prstGeom prst="rect">
                       <a:avLst/>
@@ -3242,52 +2140,25 @@
     <w:p>
       <w:pPr>
         <w:pStyle w:val="Caption"/>
-      </w:pPr>
-      <w:bookmarkStart w:id="16" w:name="_Toc68040335"/>
+        <w:jc w:val="center"/>
+      </w:pPr>
       <w:r>
         <w:t xml:space="preserve">Figura </w:t>
       </w:r>
-      <w:r>
-        <w:fldChar w:fldCharType="begin"/>
-      </w:r>
-      <w:r>
-        <w:instrText xml:space="preserve"> SEQ Figura \* ARABIC </w:instrText>
-      </w:r>
-      <w:r>
-        <w:fldChar w:fldCharType="separate"/>
-      </w:r>
-      <w:r>
-        <w:rPr>
-          <w:noProof/>
-        </w:rPr>
-        <w:t>8</w:t>
-      </w:r>
-      <w:r>
-        <w:rPr>
-          <w:noProof/>
-        </w:rPr>
-        <w:fldChar w:fldCharType="end"/>
-      </w:r>
-      <w:r>
-        <w:t xml:space="preserve"> </w:t>
-      </w:r>
-      <w:r>
-        <w:t>- Vista lateral direita quando se pressiona 'D'</w:t>
-      </w:r>
-      <w:bookmarkEnd w:id="16"/>
-    </w:p>
-    <w:p>
-      <w:pPr>
-        <w:tabs>
-          <w:tab w:val="left" w:pos="6609"/>
-        </w:tabs>
-      </w:pPr>
-      <w:r>
-        <w:tab/>
+      <w:fldSimple w:instr=" SEQ Figura \* ARABIC ">
+        <w:r>
+          <w:rPr>
+            <w:noProof/>
+          </w:rPr>
+          <w:t>7</w:t>
+        </w:r>
+      </w:fldSimple>
+      <w:r>
+        <w:t xml:space="preserve"> - Vista inferior</w:t>
       </w:r>
     </w:p>
     <w:sectPr>
-      <w:footerReference w:type="default" r:id="rId23"/>
+      <w:footerReference w:type="default" r:id="rId22"/>
       <w:pgSz w:w="11906" w:h="16838"/>
       <w:pgMar w:top="1417" w:right="1701" w:bottom="1417" w:left="1701" w:header="708" w:footer="708" w:gutter="0"/>
       <w:cols w:space="708"/>

--- a/P3/README.docx
+++ b/P3/README.docx
@@ -75,7 +75,7 @@
         </w:rPr>
         <w:fldChar w:fldCharType="separate"/>
       </w:r>
-      <w:hyperlink w:anchor="_Toc68040328" w:history="1">
+      <w:hyperlink w:anchor="_Toc68617606" w:history="1">
         <w:r>
           <w:rPr>
             <w:rStyle w:val="Hyperlink"/>
@@ -102,7 +102,7 @@
             <w:noProof/>
             <w:webHidden/>
           </w:rPr>
-          <w:instrText xml:space="preserve"> PAGEREF _Toc68040328 \h </w:instrText>
+          <w:instrText xml:space="preserve"> PAGEREF _Toc68617606 \h </w:instrText>
         </w:r>
         <w:r>
           <w:rPr>
@@ -145,13 +145,13 @@
           <w:lang w:eastAsia="pt-PT"/>
         </w:rPr>
       </w:pPr>
-      <w:hyperlink r:id="rId8" w:anchor="_Toc68040329" w:history="1">
+      <w:hyperlink w:anchor="_Toc68617607" w:history="1">
         <w:r>
           <w:rPr>
             <w:rStyle w:val="Hyperlink"/>
             <w:noProof/>
           </w:rPr>
-          <w:t>Figura 2 - Vista inicial de 30 graus</w:t>
+          <w:t>Figura 2 - Vista frontal</w:t>
         </w:r>
         <w:r>
           <w:rPr>
@@ -172,7 +172,7 @@
             <w:noProof/>
             <w:webHidden/>
           </w:rPr>
-          <w:instrText xml:space="preserve"> PAGEREF _Toc68040329 \h </w:instrText>
+          <w:instrText xml:space="preserve"> PAGEREF _Toc68617607 \h </w:instrText>
         </w:r>
         <w:r>
           <w:rPr>
@@ -215,13 +215,13 @@
           <w:lang w:eastAsia="pt-PT"/>
         </w:rPr>
       </w:pPr>
-      <w:hyperlink r:id="rId9" w:anchor="_Toc68040330" w:history="1">
+      <w:hyperlink w:anchor="_Toc68617608" w:history="1">
         <w:r>
           <w:rPr>
             <w:rStyle w:val="Hyperlink"/>
             <w:noProof/>
           </w:rPr>
-          <w:t>Figura 3 - Vista frontal quando se pressiona 'F'</w:t>
+          <w:t>Figura 3 - Vista traseira</w:t>
         </w:r>
         <w:r>
           <w:rPr>
@@ -242,7 +242,7 @@
             <w:noProof/>
             <w:webHidden/>
           </w:rPr>
-          <w:instrText xml:space="preserve"> PAGEREF _Toc68040330 \h </w:instrText>
+          <w:instrText xml:space="preserve"> PAGEREF _Toc68617608 \h </w:instrText>
         </w:r>
         <w:r>
           <w:rPr>
@@ -285,13 +285,13 @@
           <w:lang w:eastAsia="pt-PT"/>
         </w:rPr>
       </w:pPr>
-      <w:hyperlink r:id="rId10" w:anchor="_Toc68040331" w:history="1">
+      <w:hyperlink w:anchor="_Toc68617609" w:history="1">
         <w:r>
           <w:rPr>
             <w:rStyle w:val="Hyperlink"/>
             <w:noProof/>
           </w:rPr>
-          <w:t>Figura 4 - Vista traseira quando se pressiona 'A'</w:t>
+          <w:t>Figura 4 - Vista lateral direita</w:t>
         </w:r>
         <w:r>
           <w:rPr>
@@ -312,7 +312,7 @@
             <w:noProof/>
             <w:webHidden/>
           </w:rPr>
-          <w:instrText xml:space="preserve"> PAGEREF _Toc68040331 \h </w:instrText>
+          <w:instrText xml:space="preserve"> PAGEREF _Toc68617609 \h </w:instrText>
         </w:r>
         <w:r>
           <w:rPr>
@@ -332,7 +332,7 @@
             <w:noProof/>
             <w:webHidden/>
           </w:rPr>
-          <w:t>4</w:t>
+          <w:t>5</w:t>
         </w:r>
         <w:r>
           <w:rPr>
@@ -355,13 +355,13 @@
           <w:lang w:eastAsia="pt-PT"/>
         </w:rPr>
       </w:pPr>
-      <w:hyperlink r:id="rId11" w:anchor="_Toc68040332" w:history="1">
+      <w:hyperlink w:anchor="_Toc68617610" w:history="1">
         <w:r>
           <w:rPr>
             <w:rStyle w:val="Hyperlink"/>
             <w:noProof/>
           </w:rPr>
-          <w:t>Figura 5 - Vista de cima quando se pressiona 'C'</w:t>
+          <w:t>Figura 5 - Vista lateral esquerda</w:t>
         </w:r>
         <w:r>
           <w:rPr>
@@ -382,7 +382,7 @@
             <w:noProof/>
             <w:webHidden/>
           </w:rPr>
-          <w:instrText xml:space="preserve"> PAGEREF _Toc68040332 \h </w:instrText>
+          <w:instrText xml:space="preserve"> PAGEREF _Toc68617610 \h </w:instrText>
         </w:r>
         <w:r>
           <w:rPr>
@@ -402,7 +402,7 @@
             <w:noProof/>
             <w:webHidden/>
           </w:rPr>
-          <w:t>4</w:t>
+          <w:t>5</w:t>
         </w:r>
         <w:r>
           <w:rPr>
@@ -425,13 +425,13 @@
           <w:lang w:eastAsia="pt-PT"/>
         </w:rPr>
       </w:pPr>
-      <w:hyperlink r:id="rId12" w:anchor="_Toc68040333" w:history="1">
+      <w:hyperlink w:anchor="_Toc68617611" w:history="1">
         <w:r>
           <w:rPr>
             <w:rStyle w:val="Hyperlink"/>
             <w:noProof/>
           </w:rPr>
-          <w:t>Figura 6 - Vista de baixo quando se pressiona 'B'</w:t>
+          <w:t>Figura 6 - Vista superior</w:t>
         </w:r>
         <w:r>
           <w:rPr>
@@ -452,7 +452,7 @@
             <w:noProof/>
             <w:webHidden/>
           </w:rPr>
-          <w:instrText xml:space="preserve"> PAGEREF _Toc68040333 \h </w:instrText>
+          <w:instrText xml:space="preserve"> PAGEREF _Toc68617611 \h </w:instrText>
         </w:r>
         <w:r>
           <w:rPr>
@@ -472,7 +472,7 @@
             <w:noProof/>
             <w:webHidden/>
           </w:rPr>
-          <w:t>5</w:t>
+          <w:t>6</w:t>
         </w:r>
         <w:r>
           <w:rPr>
@@ -495,13 +495,13 @@
           <w:lang w:eastAsia="pt-PT"/>
         </w:rPr>
       </w:pPr>
-      <w:hyperlink r:id="rId13" w:anchor="_Toc68040334" w:history="1">
+      <w:hyperlink w:anchor="_Toc68617612" w:history="1">
         <w:r>
           <w:rPr>
             <w:rStyle w:val="Hyperlink"/>
             <w:noProof/>
           </w:rPr>
-          <w:t>Figura 7 - Vista lateral esquerda quando se pressiona 'E'</w:t>
+          <w:t>Figura 7 - Vista inferior</w:t>
         </w:r>
         <w:r>
           <w:rPr>
@@ -522,7 +522,7 @@
             <w:noProof/>
             <w:webHidden/>
           </w:rPr>
-          <w:instrText xml:space="preserve"> PAGEREF _Toc68040334 \h </w:instrText>
+          <w:instrText xml:space="preserve"> PAGEREF _Toc68617612 \h </w:instrText>
         </w:r>
         <w:r>
           <w:rPr>
@@ -542,77 +542,7 @@
             <w:noProof/>
             <w:webHidden/>
           </w:rPr>
-          <w:t>5</w:t>
-        </w:r>
-        <w:r>
-          <w:rPr>
-            <w:noProof/>
-            <w:webHidden/>
-          </w:rPr>
-          <w:fldChar w:fldCharType="end"/>
-        </w:r>
-      </w:hyperlink>
-    </w:p>
-    <w:p>
-      <w:pPr>
-        <w:pStyle w:val="TableofFigures"/>
-        <w:tabs>
-          <w:tab w:val="right" w:leader="dot" w:pos="8494"/>
-        </w:tabs>
-        <w:rPr>
-          <w:rFonts w:eastAsiaTheme="minorEastAsia"/>
-          <w:noProof/>
-          <w:lang w:eastAsia="pt-PT"/>
-        </w:rPr>
-      </w:pPr>
-      <w:hyperlink w:anchor="_Toc68040335" w:history="1">
-        <w:r>
-          <w:rPr>
-            <w:rStyle w:val="Hyperlink"/>
-            <w:noProof/>
-          </w:rPr>
-          <w:t>Figura 8 - Vista lateral direita quando se pressiona 'D'</w:t>
-        </w:r>
-        <w:r>
-          <w:rPr>
-            <w:noProof/>
-            <w:webHidden/>
-          </w:rPr>
-          <w:tab/>
-        </w:r>
-        <w:r>
-          <w:rPr>
-            <w:noProof/>
-            <w:webHidden/>
-          </w:rPr>
-          <w:fldChar w:fldCharType="begin"/>
-        </w:r>
-        <w:r>
-          <w:rPr>
-            <w:noProof/>
-            <w:webHidden/>
-          </w:rPr>
-          <w:instrText xml:space="preserve"> PAGEREF _Toc68040335 \h </w:instrText>
-        </w:r>
-        <w:r>
-          <w:rPr>
-            <w:noProof/>
-            <w:webHidden/>
-          </w:rPr>
-        </w:r>
-        <w:r>
-          <w:rPr>
-            <w:noProof/>
-            <w:webHidden/>
-          </w:rPr>
-          <w:fldChar w:fldCharType="separate"/>
-        </w:r>
-        <w:r>
-          <w:rPr>
-            <w:noProof/>
-            <w:webHidden/>
-          </w:rPr>
-          <w:t>5</w:t>
+          <w:t>6</w:t>
         </w:r>
         <w:r>
           <w:rPr>
@@ -1084,7 +1014,7 @@
                     </pic:cNvPicPr>
                   </pic:nvPicPr>
                   <pic:blipFill>
-                    <a:blip r:embed="rId14">
+                    <a:blip r:embed="rId8">
                       <a:extLst>
                         <a:ext uri="{28A0092B-C50C-407E-A947-70E740481C1C}">
                           <a14:useLocalDpi xmlns:a14="http://schemas.microsoft.com/office/drawing/2010/main" val="0"/>
@@ -1616,7 +1546,7 @@
                     <pic:cNvPicPr/>
                   </pic:nvPicPr>
                   <pic:blipFill>
-                    <a:blip r:embed="rId15"/>
+                    <a:blip r:embed="rId9"/>
                     <a:stretch>
                       <a:fillRect/>
                     </a:stretch>
@@ -1643,17 +1573,31 @@
       </w:pPr>
       <w:bookmarkStart w:id="0" w:name="_Toc68040057"/>
       <w:bookmarkStart w:id="1" w:name="_Toc68040328"/>
+      <w:bookmarkStart w:id="2" w:name="_Toc68617606"/>
       <w:r>
         <w:t xml:space="preserve">Figura </w:t>
       </w:r>
-      <w:fldSimple w:instr=" SEQ Figura \* ARABIC ">
-        <w:r>
-          <w:rPr>
-            <w:noProof/>
-          </w:rPr>
-          <w:t>1</w:t>
-        </w:r>
-      </w:fldSimple>
+      <w:r>
+        <w:fldChar w:fldCharType="begin"/>
+      </w:r>
+      <w:r>
+        <w:instrText xml:space="preserve"> SEQ Figura \* ARABIC </w:instrText>
+      </w:r>
+      <w:r>
+        <w:fldChar w:fldCharType="separate"/>
+      </w:r>
+      <w:r>
+        <w:rPr>
+          <w:noProof/>
+        </w:rPr>
+        <w:t>1</w:t>
+      </w:r>
+      <w:r>
+        <w:rPr>
+          <w:noProof/>
+        </w:rPr>
+        <w:fldChar w:fldCharType="end"/>
+      </w:r>
       <w:r>
         <w:t xml:space="preserve"> - </w:t>
       </w:r>
@@ -1671,6 +1615,7 @@
       </w:r>
       <w:bookmarkEnd w:id="0"/>
       <w:bookmarkEnd w:id="1"/>
+      <w:bookmarkEnd w:id="2"/>
       <w:proofErr w:type="spellEnd"/>
     </w:p>
     <w:p>
@@ -1744,7 +1689,7 @@
                     <pic:cNvPicPr/>
                   </pic:nvPicPr>
                   <pic:blipFill>
-                    <a:blip r:embed="rId16" cstate="print">
+                    <a:blip r:embed="rId10" cstate="print">
                       <a:extLst>
                         <a:ext uri="{28A0092B-C50C-407E-A947-70E740481C1C}">
                           <a14:useLocalDpi xmlns:a14="http://schemas.microsoft.com/office/drawing/2010/main" val="0"/>
@@ -1776,20 +1721,35 @@
         <w:pStyle w:val="Caption"/>
         <w:jc w:val="center"/>
       </w:pPr>
+      <w:bookmarkStart w:id="3" w:name="_Toc68617607"/>
       <w:r>
         <w:t xml:space="preserve">Figura </w:t>
       </w:r>
-      <w:fldSimple w:instr=" SEQ Figura \* ARABIC ">
-        <w:r>
-          <w:rPr>
-            <w:noProof/>
-          </w:rPr>
-          <w:t>2</w:t>
-        </w:r>
-      </w:fldSimple>
+      <w:r>
+        <w:fldChar w:fldCharType="begin"/>
+      </w:r>
+      <w:r>
+        <w:instrText xml:space="preserve"> SEQ Figura \* ARABIC </w:instrText>
+      </w:r>
+      <w:r>
+        <w:fldChar w:fldCharType="separate"/>
+      </w:r>
+      <w:r>
+        <w:rPr>
+          <w:noProof/>
+        </w:rPr>
+        <w:t>2</w:t>
+      </w:r>
+      <w:r>
+        <w:rPr>
+          <w:noProof/>
+        </w:rPr>
+        <w:fldChar w:fldCharType="end"/>
+      </w:r>
       <w:r>
         <w:t xml:space="preserve"> - Vista frontal</w:t>
       </w:r>
+      <w:bookmarkEnd w:id="3"/>
     </w:p>
     <w:p>
       <w:pPr>
@@ -1822,7 +1782,7 @@
                     <pic:cNvPicPr/>
                   </pic:nvPicPr>
                   <pic:blipFill>
-                    <a:blip r:embed="rId17" cstate="print">
+                    <a:blip r:embed="rId11" cstate="print">
                       <a:extLst>
                         <a:ext uri="{28A0092B-C50C-407E-A947-70E740481C1C}">
                           <a14:useLocalDpi xmlns:a14="http://schemas.microsoft.com/office/drawing/2010/main" val="0"/>
@@ -1854,20 +1814,35 @@
         <w:pStyle w:val="Caption"/>
         <w:jc w:val="center"/>
       </w:pPr>
+      <w:bookmarkStart w:id="4" w:name="_Toc68617608"/>
       <w:r>
         <w:t xml:space="preserve">Figura </w:t>
       </w:r>
-      <w:fldSimple w:instr=" SEQ Figura \* ARABIC ">
-        <w:r>
-          <w:rPr>
-            <w:noProof/>
-          </w:rPr>
-          <w:t>3</w:t>
-        </w:r>
-      </w:fldSimple>
+      <w:r>
+        <w:fldChar w:fldCharType="begin"/>
+      </w:r>
+      <w:r>
+        <w:instrText xml:space="preserve"> SEQ Figura \* ARABIC </w:instrText>
+      </w:r>
+      <w:r>
+        <w:fldChar w:fldCharType="separate"/>
+      </w:r>
+      <w:r>
+        <w:rPr>
+          <w:noProof/>
+        </w:rPr>
+        <w:t>3</w:t>
+      </w:r>
+      <w:r>
+        <w:rPr>
+          <w:noProof/>
+        </w:rPr>
+        <w:fldChar w:fldCharType="end"/>
+      </w:r>
       <w:r>
         <w:t xml:space="preserve"> - Vista traseira</w:t>
       </w:r>
+      <w:bookmarkEnd w:id="4"/>
     </w:p>
     <w:p/>
     <w:p/>
@@ -1902,7 +1877,7 @@
                     <pic:cNvPicPr/>
                   </pic:nvPicPr>
                   <pic:blipFill rotWithShape="1">
-                    <a:blip r:embed="rId18"/>
+                    <a:blip r:embed="rId12"/>
                     <a:srcRect r="9762" b="450"/>
                     <a:stretch/>
                   </pic:blipFill>
@@ -1935,20 +1910,35 @@
         <w:pStyle w:val="Caption"/>
         <w:jc w:val="center"/>
       </w:pPr>
+      <w:bookmarkStart w:id="5" w:name="_Toc68617609"/>
       <w:r>
         <w:t xml:space="preserve">Figura </w:t>
       </w:r>
-      <w:fldSimple w:instr=" SEQ Figura \* ARABIC ">
-        <w:r>
-          <w:rPr>
-            <w:noProof/>
-          </w:rPr>
-          <w:t>4</w:t>
-        </w:r>
-      </w:fldSimple>
+      <w:r>
+        <w:fldChar w:fldCharType="begin"/>
+      </w:r>
+      <w:r>
+        <w:instrText xml:space="preserve"> SEQ Figura \* ARABIC </w:instrText>
+      </w:r>
+      <w:r>
+        <w:fldChar w:fldCharType="separate"/>
+      </w:r>
+      <w:r>
+        <w:rPr>
+          <w:noProof/>
+        </w:rPr>
+        <w:t>4</w:t>
+      </w:r>
+      <w:r>
+        <w:rPr>
+          <w:noProof/>
+        </w:rPr>
+        <w:fldChar w:fldCharType="end"/>
+      </w:r>
       <w:r>
         <w:t xml:space="preserve"> - Vista lateral direita</w:t>
       </w:r>
+      <w:bookmarkEnd w:id="5"/>
     </w:p>
     <w:p/>
     <w:p>
@@ -1976,7 +1966,7 @@
                     <pic:cNvPicPr/>
                   </pic:nvPicPr>
                   <pic:blipFill>
-                    <a:blip r:embed="rId19"/>
+                    <a:blip r:embed="rId13"/>
                     <a:stretch>
                       <a:fillRect/>
                     </a:stretch>
@@ -2002,20 +1992,35 @@
         <w:pStyle w:val="Caption"/>
         <w:jc w:val="center"/>
       </w:pPr>
+      <w:bookmarkStart w:id="6" w:name="_Toc68617610"/>
       <w:r>
         <w:t xml:space="preserve">Figura </w:t>
       </w:r>
-      <w:fldSimple w:instr=" SEQ Figura \* ARABIC ">
-        <w:r>
-          <w:rPr>
-            <w:noProof/>
-          </w:rPr>
-          <w:t>5</w:t>
-        </w:r>
-      </w:fldSimple>
+      <w:r>
+        <w:fldChar w:fldCharType="begin"/>
+      </w:r>
+      <w:r>
+        <w:instrText xml:space="preserve"> SEQ Figura \* ARABIC </w:instrText>
+      </w:r>
+      <w:r>
+        <w:fldChar w:fldCharType="separate"/>
+      </w:r>
+      <w:r>
+        <w:rPr>
+          <w:noProof/>
+        </w:rPr>
+        <w:t>5</w:t>
+      </w:r>
+      <w:r>
+        <w:rPr>
+          <w:noProof/>
+        </w:rPr>
+        <w:fldChar w:fldCharType="end"/>
+      </w:r>
       <w:r>
         <w:t xml:space="preserve"> - Vista lateral esquerda</w:t>
       </w:r>
+      <w:bookmarkEnd w:id="6"/>
     </w:p>
     <w:p/>
     <w:p/>
@@ -2049,7 +2054,7 @@
                     <pic:cNvPicPr/>
                   </pic:nvPicPr>
                   <pic:blipFill>
-                    <a:blip r:embed="rId20"/>
+                    <a:blip r:embed="rId14"/>
                     <a:stretch>
                       <a:fillRect/>
                     </a:stretch>
@@ -2075,20 +2080,35 @@
         <w:pStyle w:val="Caption"/>
         <w:jc w:val="center"/>
       </w:pPr>
+      <w:bookmarkStart w:id="7" w:name="_Toc68617611"/>
       <w:r>
         <w:t xml:space="preserve">Figura </w:t>
       </w:r>
-      <w:fldSimple w:instr=" SEQ Figura \* ARABIC ">
-        <w:r>
-          <w:rPr>
-            <w:noProof/>
-          </w:rPr>
-          <w:t>6</w:t>
-        </w:r>
-      </w:fldSimple>
+      <w:r>
+        <w:fldChar w:fldCharType="begin"/>
+      </w:r>
+      <w:r>
+        <w:instrText xml:space="preserve"> SEQ Figura \* ARABIC </w:instrText>
+      </w:r>
+      <w:r>
+        <w:fldChar w:fldCharType="separate"/>
+      </w:r>
+      <w:r>
+        <w:rPr>
+          <w:noProof/>
+        </w:rPr>
+        <w:t>6</w:t>
+      </w:r>
+      <w:r>
+        <w:rPr>
+          <w:noProof/>
+        </w:rPr>
+        <w:fldChar w:fldCharType="end"/>
+      </w:r>
       <w:r>
         <w:t xml:space="preserve"> - Vista superior</w:t>
       </w:r>
+      <w:bookmarkEnd w:id="7"/>
     </w:p>
     <w:p/>
     <w:p>
@@ -2116,7 +2136,7 @@
                     <pic:cNvPicPr/>
                   </pic:nvPicPr>
                   <pic:blipFill>
-                    <a:blip r:embed="rId21"/>
+                    <a:blip r:embed="rId15"/>
                     <a:stretch>
                       <a:fillRect/>
                     </a:stretch>
@@ -2142,23 +2162,38 @@
         <w:pStyle w:val="Caption"/>
         <w:jc w:val="center"/>
       </w:pPr>
+      <w:bookmarkStart w:id="8" w:name="_Toc68617612"/>
       <w:r>
         <w:t xml:space="preserve">Figura </w:t>
       </w:r>
-      <w:fldSimple w:instr=" SEQ Figura \* ARABIC ">
-        <w:r>
-          <w:rPr>
-            <w:noProof/>
-          </w:rPr>
-          <w:t>7</w:t>
-        </w:r>
-      </w:fldSimple>
+      <w:r>
+        <w:fldChar w:fldCharType="begin"/>
+      </w:r>
+      <w:r>
+        <w:instrText xml:space="preserve"> SEQ Figura \* ARABIC </w:instrText>
+      </w:r>
+      <w:r>
+        <w:fldChar w:fldCharType="separate"/>
+      </w:r>
+      <w:r>
+        <w:rPr>
+          <w:noProof/>
+        </w:rPr>
+        <w:t>7</w:t>
+      </w:r>
+      <w:r>
+        <w:rPr>
+          <w:noProof/>
+        </w:rPr>
+        <w:fldChar w:fldCharType="end"/>
+      </w:r>
       <w:r>
         <w:t xml:space="preserve"> - Vista inferior</w:t>
       </w:r>
+      <w:bookmarkEnd w:id="8"/>
     </w:p>
     <w:sectPr>
-      <w:footerReference w:type="default" r:id="rId22"/>
+      <w:footerReference w:type="default" r:id="rId16"/>
       <w:pgSz w:w="11906" w:h="16838"/>
       <w:pgMar w:top="1417" w:right="1701" w:bottom="1417" w:left="1701" w:header="708" w:footer="708" w:gutter="0"/>
       <w:cols w:space="708"/>
